--- a/tmp_client/doc/TMP_doc/User Standard Case Build Usage.docx
+++ b/tmp_client/doc/TMP_doc/User Standard Case Build Usage.docx
@@ -1,6 +1,6 @@
 
 <file path=word/document.xml><?xml version="1.0" encoding="utf-8"?>
-<w:document xmlns:wpc="http://schemas.microsoft.com/office/word/2010/wordprocessingCanvas" xmlns:mc="http://schemas.openxmlformats.org/markup-compatibility/2006" xmlns:o="urn:schemas-microsoft-com:office:office" xmlns:r="http://schemas.openxmlformats.org/officeDocument/2006/relationships" xmlns:m="http://schemas.openxmlformats.org/officeDocument/2006/math" xmlns:v="urn:schemas-microsoft-com:vml" xmlns:wp14="http://schemas.microsoft.com/office/word/2010/wordprocessingDrawing" xmlns:wp="http://schemas.openxmlformats.org/drawingml/2006/wordprocessingDrawing" xmlns:w10="urn:schemas-microsoft-com:office:word" xmlns:w="http://schemas.openxmlformats.org/wordprocessingml/2006/main" xmlns:w14="http://schemas.microsoft.com/office/word/2010/wordml" xmlns:wpg="http://schemas.microsoft.com/office/word/2010/wordprocessingGroup" xmlns:wpi="http://schemas.microsoft.com/office/word/2010/wordprocessingInk" xmlns:wne="http://schemas.microsoft.com/office/word/2006/wordml" xmlns:wps="http://schemas.microsoft.com/office/word/2010/wordprocessingShape" mc:Ignorable="w14 wp14">
+<w:document xmlns:wpc="http://schemas.microsoft.com/office/word/2010/wordprocessingCanvas" xmlns:cx="http://schemas.microsoft.com/office/drawing/2014/chartex" xmlns:cx1="http://schemas.microsoft.com/office/drawing/2015/9/8/chartex" xmlns:cx2="http://schemas.microsoft.com/office/drawing/2015/10/21/chartex" xmlns:cx3="http://schemas.microsoft.com/office/drawing/2016/5/9/chartex" xmlns:cx4="http://schemas.microsoft.com/office/drawing/2016/5/10/chartex" xmlns:cx5="http://schemas.microsoft.com/office/drawing/2016/5/11/chartex" xmlns:cx6="http://schemas.microsoft.com/office/drawing/2016/5/12/chartex" xmlns:cx7="http://schemas.microsoft.com/office/drawing/2016/5/13/chartex" xmlns:cx8="http://schemas.microsoft.com/office/drawing/2016/5/14/chartex" xmlns:mc="http://schemas.openxmlformats.org/markup-compatibility/2006" xmlns:aink="http://schemas.microsoft.com/office/drawing/2016/ink" xmlns:am3d="http://schemas.microsoft.com/office/drawing/2017/model3d" xmlns:o="urn:schemas-microsoft-com:office:office" xmlns:oel="http://schemas.microsoft.com/office/2019/extlst" xmlns:r="http://schemas.openxmlformats.org/officeDocument/2006/relationships" xmlns:m="http://schemas.openxmlformats.org/officeDocument/2006/math" xmlns:v="urn:schemas-microsoft-com:vml" xmlns:wp14="http://schemas.microsoft.com/office/word/2010/wordprocessingDrawing" xmlns:wp="http://schemas.openxmlformats.org/drawingml/2006/wordprocessingDrawing" xmlns:w10="urn:schemas-microsoft-com:office:word" xmlns:w="http://schemas.openxmlformats.org/wordprocessingml/2006/main" xmlns:w14="http://schemas.microsoft.com/office/word/2010/wordml" xmlns:w15="http://schemas.microsoft.com/office/word/2012/wordml" xmlns:w16cex="http://schemas.microsoft.com/office/word/2018/wordml/cex" xmlns:w16cid="http://schemas.microsoft.com/office/word/2016/wordml/cid" xmlns:w16="http://schemas.microsoft.com/office/word/2018/wordml" xmlns:w16du="http://schemas.microsoft.com/office/word/2023/wordml/word16du" xmlns:w16sdtdh="http://schemas.microsoft.com/office/word/2020/wordml/sdtdatahash" xmlns:w16se="http://schemas.microsoft.com/office/word/2015/wordml/symex" xmlns:wpg="http://schemas.microsoft.com/office/word/2010/wordprocessingGroup" xmlns:wpi="http://schemas.microsoft.com/office/word/2010/wordprocessingInk" xmlns:wne="http://schemas.microsoft.com/office/word/2006/wordml" xmlns:wps="http://schemas.microsoft.com/office/word/2010/wordprocessingShape" mc:Ignorable="w14 w15 w16se w16cid w16 w16cex w16sdtdh w16du wp14">
   <w:body>
     <w:p>
       <w:pPr>
@@ -79,8 +79,6 @@
         </w:rPr>
         <w:t>Abstract:</w:t>
       </w:r>
-      <w:bookmarkStart w:id="0" w:name="_GoBack"/>
-      <w:bookmarkEnd w:id="0"/>
     </w:p>
     <w:p>
       <w:r>
@@ -1154,24 +1152,13 @@
         <w:t xml:space="preserve">TMP Core </w:t>
       </w:r>
       <w:r>
-        <w:t xml:space="preserve">Script Work </w:t>
-      </w:r>
-      <w:proofErr w:type="gramStart"/>
-      <w:r>
-        <w:t>Flow</w:t>
+        <w:t>Script Work Flow</w:t>
       </w:r>
       <w:r>
         <w:rPr>
           <w:rFonts w:hint="eastAsia"/>
         </w:rPr>
-        <w:t>(</w:t>
-      </w:r>
-      <w:proofErr w:type="gramEnd"/>
-      <w:r>
-        <w:rPr>
-          <w:rFonts w:hint="eastAsia"/>
-        </w:rPr>
-        <w:t>FPGA)</w:t>
+        <w:t>(FPGA)</w:t>
       </w:r>
     </w:p>
     <w:p>
@@ -1189,14 +1176,14 @@
         <w:jc w:val="center"/>
       </w:pPr>
       <w:r>
-        <w:object w:dxaOrig="618" w:dyaOrig="1670">
-          <v:shape id="ole_rId2" o:spid="_x0000_i1025" style="width:54.5pt;height:147.25pt" coordsize="" o:spt="100" adj="0,,0" path="" stroked="f">
+        <w:object w:dxaOrig="618" w:dyaOrig="1670" w14:anchorId="7DBAC177">
+          <v:shape id="ole_rId2" o:spid="_x0000_i1025" style="width:54.75pt;height:147pt" coordsize="" o:spt="100" adj="0,,0" path="" stroked="f">
             <v:stroke joinstyle="miter"/>
-            <v:imagedata r:id="rId7" o:title=""/>
+            <v:imagedata r:id="rId6" o:title=""/>
             <v:formulas/>
             <v:path o:connecttype="segments"/>
           </v:shape>
-          <o:OLEObject Type="Embed" ProgID="Visio.Drawing.11" ShapeID="ole_rId2" DrawAspect="Content" ObjectID="_1542632726" r:id="rId8"/>
+          <o:OLEObject Type="Embed" ProgID="Visio.Drawing.11" ShapeID="ole_rId2" DrawAspect="Content" ObjectID="_1785942585" r:id="rId7"/>
         </w:object>
       </w:r>
     </w:p>
@@ -1255,14 +1242,14 @@
         <w:pStyle w:val="figure"/>
       </w:pPr>
       <w:r>
-        <w:object w:dxaOrig="4310" w:dyaOrig="4420">
-          <v:shape id="ole_rId4" o:spid="_x0000_i1026" style="width:380.1pt;height:389.85pt" coordsize="" o:spt="100" adj="0,,0" path="" stroked="f">
+        <w:object w:dxaOrig="4310" w:dyaOrig="4420" w14:anchorId="009CE061">
+          <v:shape id="ole_rId4" o:spid="_x0000_i1026" style="width:380.25pt;height:390pt" coordsize="" o:spt="100" adj="0,,0" path="" stroked="f">
             <v:stroke joinstyle="miter"/>
-            <v:imagedata r:id="rId9" o:title=""/>
+            <v:imagedata r:id="rId8" o:title=""/>
             <v:formulas/>
             <v:path o:connecttype="segments"/>
           </v:shape>
-          <o:OLEObject Type="Embed" ProgID="Visio.Drawing.11" ShapeID="ole_rId4" DrawAspect="Content" ObjectID="_1542632727" r:id="rId10"/>
+          <o:OLEObject Type="Embed" ProgID="Visio.Drawing.11" ShapeID="ole_rId4" DrawAspect="Content" ObjectID="_1785942586" r:id="rId9"/>
         </w:object>
       </w:r>
     </w:p>
@@ -1316,15 +1303,7 @@
         <w:pStyle w:val="ListParagraph"/>
       </w:pPr>
       <w:r>
-        <w:t>Test case doesn’t have project file, script will run in command line flow (use input files to run foundry commands defined in “</w:t>
-      </w:r>
-      <w:proofErr w:type="spellStart"/>
-      <w:r>
-        <w:t>cmd_flow</w:t>
-      </w:r>
-      <w:proofErr w:type="spellEnd"/>
-      <w:r>
-        <w:t>” section, such as: map, par).</w:t>
+        <w:t>Test case doesn’t have project file, script will run in command line flow (use input files to run foundry commands defined in “cmd_flow” section, such as: map, par).</w:t>
       </w:r>
     </w:p>
     <w:p>
@@ -1398,15 +1377,7 @@
         </w:numPr>
       </w:pPr>
       <w:r>
-        <w:t xml:space="preserve">Run process: user can specific a run process (run map, run par, run par </w:t>
-      </w:r>
-      <w:proofErr w:type="spellStart"/>
-      <w:r>
-        <w:t>trce</w:t>
-      </w:r>
-      <w:proofErr w:type="spellEnd"/>
-      <w:r>
-        <w:t xml:space="preserve"> … ) </w:t>
+        <w:t xml:space="preserve">Run process: user can specific a run process (run map, run par, run par trce … ) </w:t>
       </w:r>
     </w:p>
     <w:p>
@@ -1444,14 +1415,14 @@
         <w:pStyle w:val="figure"/>
       </w:pPr>
       <w:r>
-        <w:object w:dxaOrig="3148" w:dyaOrig="4847">
-          <v:shape id="ole_rId6" o:spid="_x0000_i1027" style="width:277.6pt;height:427.45pt" coordsize="" o:spt="100" adj="0,,0" path="" stroked="f">
+        <w:object w:dxaOrig="3148" w:dyaOrig="4847" w14:anchorId="1D589D51">
+          <v:shape id="ole_rId6" o:spid="_x0000_i1027" style="width:277.5pt;height:427.5pt" coordsize="" o:spt="100" adj="0,,0" path="" stroked="f">
             <v:stroke joinstyle="miter"/>
-            <v:imagedata r:id="rId11" o:title=""/>
+            <v:imagedata r:id="rId10" o:title=""/>
             <v:formulas/>
             <v:path o:connecttype="segments"/>
           </v:shape>
-          <o:OLEObject Type="Embed" ProgID="Visio.Drawing.11" ShapeID="ole_rId6" DrawAspect="Content" ObjectID="_1542632728" r:id="rId12"/>
+          <o:OLEObject Type="Embed" ProgID="Visio.Drawing.11" ShapeID="ole_rId6" DrawAspect="Content" ObjectID="_1785942587" r:id="rId11"/>
         </w:object>
       </w:r>
     </w:p>
@@ -1490,15 +1461,7 @@
         </w:numPr>
       </w:pPr>
       <w:r>
-        <w:t xml:space="preserve">Run process: user can specific a run process (run map, run par, run par </w:t>
-      </w:r>
-      <w:proofErr w:type="spellStart"/>
-      <w:r>
-        <w:t>trce</w:t>
-      </w:r>
-      <w:proofErr w:type="spellEnd"/>
-      <w:r>
-        <w:t xml:space="preserve"> … ) </w:t>
+        <w:t xml:space="preserve">Run process: user can specific a run process (run map, run par, run par trce … ) </w:t>
       </w:r>
     </w:p>
     <w:p>
@@ -1547,14 +1510,14 @@
         <w:pStyle w:val="figure"/>
       </w:pPr>
       <w:r>
-        <w:object w:dxaOrig="3104" w:dyaOrig="4376">
-          <v:shape id="ole_rId8" o:spid="_x0000_i1028" style="width:273.75pt;height:385.95pt" coordsize="" o:spt="100" adj="0,,0" path="" stroked="f">
+        <w:object w:dxaOrig="3104" w:dyaOrig="4376" w14:anchorId="6B97E91E">
+          <v:shape id="ole_rId8" o:spid="_x0000_i1028" style="width:273.75pt;height:386.25pt" coordsize="" o:spt="100" adj="0,,0" path="" stroked="f">
             <v:stroke joinstyle="miter"/>
-            <v:imagedata r:id="rId13" o:title=""/>
+            <v:imagedata r:id="rId12" o:title=""/>
             <v:formulas/>
             <v:path o:connecttype="segments"/>
           </v:shape>
-          <o:OLEObject Type="Embed" ProgID="Visio.Drawing.11" ShapeID="ole_rId8" DrawAspect="Content" ObjectID="_1542632729" r:id="rId14"/>
+          <o:OLEObject Type="Embed" ProgID="Visio.Drawing.11" ShapeID="ole_rId8" DrawAspect="Content" ObjectID="_1785942588" r:id="rId13"/>
         </w:object>
       </w:r>
     </w:p>
@@ -1589,33 +1552,7 @@
     </w:p>
     <w:p>
       <w:r>
-        <w:t xml:space="preserve">3) User should list all run flows step by step, i.e. user input files are map </w:t>
-      </w:r>
-      <w:proofErr w:type="spellStart"/>
-      <w:r>
-        <w:t>ncd</w:t>
-      </w:r>
-      <w:proofErr w:type="spellEnd"/>
-      <w:r>
-        <w:t xml:space="preserve"> and </w:t>
-      </w:r>
-      <w:proofErr w:type="spellStart"/>
-      <w:proofErr w:type="gramStart"/>
-      <w:r>
-        <w:t>prf</w:t>
-      </w:r>
-      <w:proofErr w:type="spellEnd"/>
-      <w:proofErr w:type="gramEnd"/>
-      <w:r>
-        <w:t xml:space="preserve"> files and user want to run par and par trace, user should list the following lines in “[</w:t>
-      </w:r>
-      <w:proofErr w:type="spellStart"/>
-      <w:r>
-        <w:t>cmd_flow</w:t>
-      </w:r>
-      <w:proofErr w:type="spellEnd"/>
-      <w:r>
-        <w:t>]”:</w:t>
+        <w:t>3) User should list all run flows step by step, i.e. user input files are map ncd and prf files and user want to run par and par trace, user should list the following lines in “[cmd_flow]”:</w:t>
       </w:r>
     </w:p>
     <w:p>
@@ -1623,17 +1560,7 @@
         <w:ind w:firstLine="435"/>
       </w:pPr>
       <w:r>
-        <w:t xml:space="preserve">a) </w:t>
-      </w:r>
-      <w:proofErr w:type="spellStart"/>
-      <w:proofErr w:type="gramStart"/>
-      <w:r>
-        <w:t>run_par</w:t>
-      </w:r>
-      <w:proofErr w:type="spellEnd"/>
-      <w:proofErr w:type="gramEnd"/>
-      <w:r>
-        <w:t xml:space="preserve"> = 1</w:t>
+        <w:t>a) run_par = 1</w:t>
       </w:r>
     </w:p>
     <w:p>
@@ -1641,17 +1568,7 @@
         <w:ind w:firstLine="435"/>
       </w:pPr>
       <w:r>
-        <w:t xml:space="preserve">b) </w:t>
-      </w:r>
-      <w:proofErr w:type="spellStart"/>
-      <w:proofErr w:type="gramStart"/>
-      <w:r>
-        <w:t>run_trce</w:t>
-      </w:r>
-      <w:proofErr w:type="spellEnd"/>
-      <w:proofErr w:type="gramEnd"/>
-      <w:r>
-        <w:t xml:space="preserve"> = 1</w:t>
+        <w:t>b) run_trce = 1</w:t>
       </w:r>
     </w:p>
     <w:p>
@@ -1678,15 +1595,7 @@
     <w:p>
       <w:r>
         <w:lastRenderedPageBreak/>
-        <w:t xml:space="preserve">Currently simulation flow support simulation for all of the following styles with both </w:t>
-      </w:r>
-      <w:proofErr w:type="spellStart"/>
-      <w:r>
-        <w:t>ModelSim</w:t>
-      </w:r>
-      <w:proofErr w:type="spellEnd"/>
-      <w:r>
-        <w:t xml:space="preserve"> &amp; Active-HDL.</w:t>
+        <w:t>Currently simulation flow support simulation for all of the following styles with both ModelSim &amp; Active-HDL.</w:t>
       </w:r>
     </w:p>
     <w:p>
@@ -1817,14 +1726,14 @@
         <w:pStyle w:val="figure"/>
       </w:pPr>
       <w:r>
-        <w:object w:dxaOrig="2140" w:dyaOrig="3920">
-          <v:shape id="ole_rId10" o:spid="_x0000_i1029" style="width:188.75pt;height:345.75pt" coordsize="" o:spt="100" adj="0,,0" path="" stroked="f">
+        <w:object w:dxaOrig="2140" w:dyaOrig="3920" w14:anchorId="3DD70E2F">
+          <v:shape id="ole_rId10" o:spid="_x0000_i1029" style="width:189pt;height:345.75pt" coordsize="" o:spt="100" adj="0,,0" path="" stroked="f">
             <v:stroke joinstyle="miter"/>
-            <v:imagedata r:id="rId15" o:title=""/>
+            <v:imagedata r:id="rId14" o:title=""/>
             <v:formulas/>
             <v:path o:connecttype="segments"/>
           </v:shape>
-          <o:OLEObject Type="Embed" ProgID="Visio.Drawing.11" ShapeID="ole_rId10" DrawAspect="Content" ObjectID="_1542632730" r:id="rId16"/>
+          <o:OLEObject Type="Embed" ProgID="Visio.Drawing.11" ShapeID="ole_rId10" DrawAspect="Content" ObjectID="_1785942589" r:id="rId15"/>
         </w:object>
       </w:r>
     </w:p>
@@ -1846,15 +1755,7 @@
     </w:p>
     <w:p>
       <w:r>
-        <w:t>Check report flow is used to check the test case implement status and report the implement info. We use “</w:t>
-      </w:r>
-      <w:proofErr w:type="spellStart"/>
-      <w:r>
-        <w:t>xx.conf</w:t>
-      </w:r>
-      <w:proofErr w:type="spellEnd"/>
-      <w:r>
-        <w:t>” file to specify the check and report information for script use. And here is top level flow chart:</w:t>
+        <w:t>Check report flow is used to check the test case implement status and report the implement info. We use “xx.conf” file to specify the check and report information for script use. And here is top level flow chart:</w:t>
       </w:r>
     </w:p>
     <w:p>
@@ -1862,14 +1763,14 @@
         <w:pStyle w:val="figure"/>
       </w:pPr>
       <w:r>
-        <w:object w:dxaOrig="2140" w:dyaOrig="3119">
-          <v:shape id="ole_rId12" o:spid="_x0000_i1030" style="width:188.75pt;height:275.05pt" coordsize="" o:spt="100" adj="0,,0" path="" stroked="f">
+        <w:object w:dxaOrig="2140" w:dyaOrig="3119" w14:anchorId="7E48010E">
+          <v:shape id="ole_rId12" o:spid="_x0000_i1030" style="width:189pt;height:275.25pt" coordsize="" o:spt="100" adj="0,,0" path="" stroked="f">
             <v:stroke joinstyle="miter"/>
-            <v:imagedata r:id="rId17" o:title=""/>
+            <v:imagedata r:id="rId16" o:title=""/>
             <v:formulas/>
             <v:path o:connecttype="segments"/>
           </v:shape>
-          <o:OLEObject Type="Embed" ProgID="Visio.Drawing.11" ShapeID="ole_rId12" DrawAspect="Content" ObjectID="_1542632731" r:id="rId18"/>
+          <o:OLEObject Type="Embed" ProgID="Visio.Drawing.11" ShapeID="ole_rId12" DrawAspect="Content" ObjectID="_1785942590" r:id="rId17"/>
         </w:object>
       </w:r>
     </w:p>
@@ -1913,65 +1814,67 @@
         <w:rPr>
           <w:rFonts w:hint="eastAsia"/>
         </w:rPr>
-        <w:t>--</w:t>
-      </w:r>
-      <w:proofErr w:type="spellStart"/>
+        <w:t>--testdata/</w:t>
+      </w:r>
       <w:r>
         <w:rPr>
           <w:rFonts w:hint="eastAsia"/>
         </w:rPr>
-        <w:t>testdata</w:t>
-      </w:r>
-      <w:proofErr w:type="spellEnd"/>
+        <w:tab/>
+      </w:r>
       <w:r>
         <w:rPr>
           <w:rFonts w:hint="eastAsia"/>
         </w:rPr>
-        <w:t>/</w:t>
+        <w:tab/>
       </w:r>
       <w:r>
         <w:rPr>
           <w:rFonts w:hint="eastAsia"/>
         </w:rPr>
         <w:tab/>
-      </w:r>
+        <w:t>data for data driven case test</w:t>
+      </w:r>
+    </w:p>
+    <w:p>
+      <w:pPr>
+        <w:ind w:firstLine="420"/>
+      </w:pPr>
       <w:r>
         <w:rPr>
           <w:rFonts w:hint="eastAsia"/>
         </w:rPr>
-        <w:tab/>
+        <w:t>--testdesign/</w:t>
       </w:r>
       <w:r>
         <w:rPr>
           <w:rFonts w:hint="eastAsia"/>
         </w:rPr>
         <w:tab/>
-        <w:t>data for data driven case test</w:t>
-      </w:r>
-    </w:p>
-    <w:p>
-      <w:pPr>
-        <w:ind w:firstLine="420"/>
-      </w:pPr>
+      </w:r>
       <w:r>
         <w:rPr>
           <w:rFonts w:hint="eastAsia"/>
         </w:rPr>
-        <w:t>--</w:t>
-      </w:r>
-      <w:proofErr w:type="spellStart"/>
+        <w:tab/>
+      </w:r>
       <w:r>
         <w:rPr>
           <w:rFonts w:hint="eastAsia"/>
         </w:rPr>
-        <w:t>testdesign</w:t>
-      </w:r>
-      <w:proofErr w:type="spellEnd"/>
+        <w:tab/>
+        <w:t>real test design</w:t>
+      </w:r>
+    </w:p>
+    <w:p>
+      <w:pPr>
+        <w:ind w:firstLine="420"/>
+      </w:pPr>
       <w:r>
         <w:rPr>
           <w:rFonts w:hint="eastAsia"/>
         </w:rPr>
-        <w:t>/</w:t>
+        <w:t>--testmethod/</w:t>
       </w:r>
       <w:r>
         <w:rPr>
@@ -1984,71 +1887,19 @@
           <w:rFonts w:hint="eastAsia"/>
         </w:rPr>
         <w:tab/>
-      </w:r>
+        <w:t>test scripts or method</w:t>
+      </w:r>
+    </w:p>
+    <w:p>
+      <w:pPr>
+        <w:ind w:firstLine="420"/>
+      </w:pPr>
       <w:r>
         <w:rPr>
           <w:rFonts w:hint="eastAsia"/>
         </w:rPr>
-        <w:tab/>
-        <w:t>real test design</w:t>
-      </w:r>
-    </w:p>
-    <w:p>
-      <w:pPr>
-        <w:ind w:firstLine="420"/>
-      </w:pPr>
-      <w:r>
-        <w:rPr>
-          <w:rFonts w:hint="eastAsia"/>
-        </w:rPr>
-        <w:t>--</w:t>
-      </w:r>
-      <w:proofErr w:type="spellStart"/>
-      <w:r>
-        <w:rPr>
-          <w:rFonts w:hint="eastAsia"/>
-        </w:rPr>
-        <w:t>testmethod</w:t>
-      </w:r>
-      <w:proofErr w:type="spellEnd"/>
-      <w:r>
-        <w:rPr>
-          <w:rFonts w:hint="eastAsia"/>
-        </w:rPr>
-        <w:t>/</w:t>
-      </w:r>
-      <w:r>
-        <w:rPr>
-          <w:rFonts w:hint="eastAsia"/>
-        </w:rPr>
-        <w:tab/>
-      </w:r>
-      <w:r>
-        <w:rPr>
-          <w:rFonts w:hint="eastAsia"/>
-        </w:rPr>
-        <w:tab/>
-        <w:t>test scripts or method</w:t>
-      </w:r>
-    </w:p>
-    <w:p>
-      <w:pPr>
-        <w:ind w:firstLine="420"/>
-      </w:pPr>
-      <w:r>
-        <w:rPr>
-          <w:rFonts w:hint="eastAsia"/>
-        </w:rPr>
-        <w:t>--</w:t>
-      </w:r>
-      <w:proofErr w:type="spellStart"/>
-      <w:r>
-        <w:rPr>
-          <w:rFonts w:hint="eastAsia"/>
-        </w:rPr>
-        <w:t>bqs.conf</w:t>
-      </w:r>
-      <w:proofErr w:type="spellEnd"/>
+        <w:t>--bqs.conf</w:t>
+      </w:r>
       <w:r>
         <w:rPr>
           <w:rFonts w:hint="eastAsia"/>
@@ -2131,37 +1982,52 @@
     </w:p>
     <w:p>
       <w:pPr>
-        <w:pStyle w:val="Heading2"/>
-      </w:pPr>
-      <w:r>
-        <w:t>3.2 info file building</w:t>
-      </w:r>
-    </w:p>
-    <w:p>
-      <w:r>
-        <w:t>Info file will be dividing into four sections: project section, simulation section, flow section, command line section.</w:t>
-      </w:r>
-    </w:p>
-    <w:p>
-      <w:r>
+        <w:ind w:firstLine="420"/>
         <w:rPr>
           <w:rFonts w:hint="eastAsia"/>
         </w:rPr>
-        <w:t xml:space="preserve">The following description are based on FPGA </w:t>
-      </w:r>
-      <w:proofErr w:type="gramStart"/>
+      </w:pPr>
       <w:r>
         <w:rPr>
           <w:rFonts w:hint="eastAsia"/>
         </w:rPr>
-        <w:t>flow(</w:t>
-      </w:r>
-      <w:proofErr w:type="gramEnd"/>
+        <w:t>--run_info.ini</w:t>
+      </w:r>
+      <w:r>
+        <w:tab/>
+      </w:r>
+      <w:r>
+        <w:tab/>
+      </w:r>
+      <w:r>
+        <w:tab/>
+      </w:r>
       <w:r>
         <w:rPr>
           <w:rFonts w:hint="eastAsia"/>
         </w:rPr>
-        <w:t>Diamond, ICECube2)</w:t>
+        <w:t>run info details</w:t>
+      </w:r>
+    </w:p>
+    <w:p>
+      <w:pPr>
+        <w:pStyle w:val="Heading2"/>
+      </w:pPr>
+      <w:r>
+        <w:t>3.2 info file building</w:t>
+      </w:r>
+    </w:p>
+    <w:p>
+      <w:r>
+        <w:t>Info file will be dividing into four sections: project section, simulation section, flow section, command line section.</w:t>
+      </w:r>
+    </w:p>
+    <w:p>
+      <w:r>
+        <w:rPr>
+          <w:rFonts w:hint="eastAsia"/>
+        </w:rPr>
+        <w:t>The following description are based on FPGA flow(Diamond, ICECube2)</w:t>
       </w:r>
     </w:p>
     <w:p>
@@ -2174,15 +2040,7 @@
     </w:p>
     <w:p>
       <w:r>
-        <w:t>Project section used to record project information, this section should start with “[</w:t>
-      </w:r>
-      <w:proofErr w:type="spellStart"/>
-      <w:r>
-        <w:t>qa</w:t>
-      </w:r>
-      <w:proofErr w:type="spellEnd"/>
-      <w:r>
-        <w:t>]” and use the following options:</w:t>
+        <w:t>Project section used to record project information, this section should start with “[qa]” and use the following options:</w:t>
       </w:r>
     </w:p>
     <w:p>
@@ -2193,37 +2051,24 @@
           <w:numId w:val="8"/>
         </w:numPr>
       </w:pPr>
-      <w:proofErr w:type="spellStart"/>
-      <w:r>
-        <w:t>ldf_file</w:t>
-      </w:r>
-      <w:proofErr w:type="spellEnd"/>
-      <w:r>
-        <w:t>=</w:t>
-      </w:r>
-      <w:r>
-        <w:tab/>
-      </w:r>
-      <w:r>
-        <w:tab/>
-      </w:r>
-      <w:r>
-        <w:tab/>
-      </w:r>
-      <w:r>
-        <w:tab/>
-      </w:r>
-      <w:r>
-        <w:tab/>
-        <w:t xml:space="preserve">used to address the </w:t>
-      </w:r>
-      <w:proofErr w:type="spellStart"/>
-      <w:r>
-        <w:t>ldf</w:t>
-      </w:r>
-      <w:proofErr w:type="spellEnd"/>
-      <w:r>
-        <w:t xml:space="preserve"> file</w:t>
+      <w:r>
+        <w:t>ldf_file=</w:t>
+      </w:r>
+      <w:r>
+        <w:tab/>
+      </w:r>
+      <w:r>
+        <w:tab/>
+      </w:r>
+      <w:r>
+        <w:tab/>
+      </w:r>
+      <w:r>
+        <w:tab/>
+      </w:r>
+      <w:r>
+        <w:tab/>
+        <w:t>used to address the ldf file</w:t>
       </w:r>
     </w:p>
     <w:p>
@@ -2234,13 +2079,8 @@
           <w:numId w:val="8"/>
         </w:numPr>
       </w:pPr>
-      <w:proofErr w:type="spellStart"/>
-      <w:r>
-        <w:t>Inc_path</w:t>
-      </w:r>
-      <w:proofErr w:type="spellEnd"/>
-      <w:r>
-        <w:t>=</w:t>
+      <w:r>
+        <w:t>Inc_path=</w:t>
       </w:r>
       <w:r>
         <w:tab/>
@@ -2267,13 +2107,8 @@
           <w:numId w:val="8"/>
         </w:numPr>
       </w:pPr>
-      <w:proofErr w:type="spellStart"/>
-      <w:r>
-        <w:t>others_path</w:t>
-      </w:r>
-      <w:proofErr w:type="spellEnd"/>
-      <w:r>
-        <w:t>=</w:t>
+      <w:r>
+        <w:t>others_path=</w:t>
       </w:r>
       <w:r>
         <w:tab/>
@@ -2297,37 +2132,24 @@
           <w:numId w:val="8"/>
         </w:numPr>
       </w:pPr>
-      <w:proofErr w:type="spellStart"/>
-      <w:r>
-        <w:t>base_lpf</w:t>
-      </w:r>
-      <w:proofErr w:type="spellEnd"/>
-      <w:r>
-        <w:t>=</w:t>
-      </w:r>
-      <w:r>
-        <w:tab/>
-      </w:r>
-      <w:r>
-        <w:tab/>
-      </w:r>
-      <w:r>
-        <w:tab/>
-      </w:r>
-      <w:r>
-        <w:tab/>
-      </w:r>
-      <w:r>
-        <w:tab/>
-        <w:t xml:space="preserve">address original </w:t>
-      </w:r>
-      <w:proofErr w:type="spellStart"/>
-      <w:r>
-        <w:t>lpf</w:t>
-      </w:r>
-      <w:proofErr w:type="spellEnd"/>
-      <w:r>
-        <w:t xml:space="preserve"> file for rebuilding project file use</w:t>
+      <w:r>
+        <w:t>base_lpf=</w:t>
+      </w:r>
+      <w:r>
+        <w:tab/>
+      </w:r>
+      <w:r>
+        <w:tab/>
+      </w:r>
+      <w:r>
+        <w:tab/>
+      </w:r>
+      <w:r>
+        <w:tab/>
+      </w:r>
+      <w:r>
+        <w:tab/>
+        <w:t>address original lpf file for rebuilding project file use</w:t>
       </w:r>
     </w:p>
     <w:p>
@@ -2338,13 +2160,9 @@
           <w:numId w:val="8"/>
         </w:numPr>
       </w:pPr>
-      <w:proofErr w:type="spellStart"/>
-      <w:r>
-        <w:t>devkit</w:t>
-      </w:r>
-      <w:proofErr w:type="spellEnd"/>
-      <w:r>
-        <w:t>=</w:t>
+      <w:r>
+        <w:lastRenderedPageBreak/>
+        <w:t>devkit=</w:t>
       </w:r>
       <w:r>
         <w:tab/>
@@ -2371,22 +2189,8 @@
           <w:numId w:val="8"/>
         </w:numPr>
       </w:pPr>
-      <w:proofErr w:type="spellStart"/>
-      <w:r>
-        <w:lastRenderedPageBreak/>
-        <w:t>top_module</w:t>
-      </w:r>
-      <w:proofErr w:type="spellEnd"/>
-      <w:r>
-        <w:t>=&lt;</w:t>
-      </w:r>
-      <w:proofErr w:type="spellStart"/>
-      <w:r>
-        <w:t>rtl_top</w:t>
-      </w:r>
-      <w:proofErr w:type="spellEnd"/>
-      <w:r>
-        <w:t>&gt;</w:t>
+      <w:r>
+        <w:t>top_module=&lt;rtl_top&gt;</w:t>
       </w:r>
       <w:r>
         <w:tab/>
@@ -2404,13 +2208,8 @@
           <w:numId w:val="8"/>
         </w:numPr>
       </w:pPr>
-      <w:proofErr w:type="spellStart"/>
-      <w:r>
-        <w:t>src_files</w:t>
-      </w:r>
-      <w:proofErr w:type="spellEnd"/>
-      <w:r>
-        <w:t>=</w:t>
+      <w:r>
+        <w:t>src_files=</w:t>
       </w:r>
       <w:r>
         <w:tab/>
@@ -2437,36 +2236,24 @@
           <w:numId w:val="8"/>
         </w:numPr>
       </w:pPr>
-      <w:proofErr w:type="spellStart"/>
-      <w:r>
-        <w:t>edf_file</w:t>
-      </w:r>
-      <w:proofErr w:type="spellEnd"/>
-      <w:r>
-        <w:t>=</w:t>
-      </w:r>
-      <w:r>
-        <w:tab/>
-      </w:r>
-      <w:r>
-        <w:tab/>
-      </w:r>
-      <w:r>
-        <w:tab/>
-      </w:r>
-      <w:r>
-        <w:tab/>
-      </w:r>
-      <w:r>
-        <w:tab/>
-      </w:r>
-      <w:proofErr w:type="spellStart"/>
-      <w:r>
-        <w:t>edf</w:t>
-      </w:r>
-      <w:proofErr w:type="spellEnd"/>
-      <w:r>
-        <w:t xml:space="preserve"> files</w:t>
+      <w:r>
+        <w:t>edf_file=</w:t>
+      </w:r>
+      <w:r>
+        <w:tab/>
+      </w:r>
+      <w:r>
+        <w:tab/>
+      </w:r>
+      <w:r>
+        <w:tab/>
+      </w:r>
+      <w:r>
+        <w:tab/>
+      </w:r>
+      <w:r>
+        <w:tab/>
+        <w:t>edf files</w:t>
       </w:r>
     </w:p>
     <w:p>
@@ -2477,13 +2264,8 @@
           <w:numId w:val="8"/>
         </w:numPr>
       </w:pPr>
-      <w:proofErr w:type="spellStart"/>
-      <w:r>
-        <w:t>map_ngd</w:t>
-      </w:r>
-      <w:proofErr w:type="spellEnd"/>
-      <w:r>
-        <w:t>=</w:t>
+      <w:r>
+        <w:t>map_ngd=</w:t>
       </w:r>
       <w:r>
         <w:tab/>
@@ -2510,13 +2292,8 @@
           <w:numId w:val="8"/>
         </w:numPr>
       </w:pPr>
-      <w:proofErr w:type="spellStart"/>
-      <w:r>
-        <w:t>map_ncd</w:t>
-      </w:r>
-      <w:proofErr w:type="spellEnd"/>
-      <w:r>
-        <w:t>=</w:t>
+      <w:r>
+        <w:t>map_ncd=</w:t>
       </w:r>
       <w:r>
         <w:tab/>
@@ -2543,36 +2320,24 @@
           <w:numId w:val="8"/>
         </w:numPr>
       </w:pPr>
-      <w:proofErr w:type="spellStart"/>
-      <w:r>
-        <w:t>lpf_file</w:t>
-      </w:r>
-      <w:proofErr w:type="spellEnd"/>
-      <w:r>
-        <w:t>=</w:t>
-      </w:r>
-      <w:r>
-        <w:tab/>
-      </w:r>
-      <w:r>
-        <w:tab/>
-      </w:r>
-      <w:r>
-        <w:tab/>
-      </w:r>
-      <w:r>
-        <w:tab/>
-      </w:r>
-      <w:r>
-        <w:tab/>
-      </w:r>
-      <w:proofErr w:type="spellStart"/>
-      <w:r>
-        <w:t>lpf</w:t>
-      </w:r>
-      <w:proofErr w:type="spellEnd"/>
-      <w:r>
-        <w:t xml:space="preserve"> file for PAR CMD flow implement</w:t>
+      <w:r>
+        <w:t>lpf_file=</w:t>
+      </w:r>
+      <w:r>
+        <w:tab/>
+      </w:r>
+      <w:r>
+        <w:tab/>
+      </w:r>
+      <w:r>
+        <w:tab/>
+      </w:r>
+      <w:r>
+        <w:tab/>
+      </w:r>
+      <w:r>
+        <w:tab/>
+        <w:t>lpf file for PAR CMD flow implement</w:t>
       </w:r>
     </w:p>
     <w:p>
@@ -2583,13 +2348,8 @@
           <w:numId w:val="8"/>
         </w:numPr>
       </w:pPr>
-      <w:proofErr w:type="spellStart"/>
-      <w:r>
-        <w:t>par_ncd</w:t>
-      </w:r>
-      <w:proofErr w:type="spellEnd"/>
-      <w:r>
-        <w:t>=</w:t>
+      <w:r>
+        <w:t>par_ncd=</w:t>
       </w:r>
       <w:r>
         <w:tab/>
@@ -2616,13 +2376,8 @@
           <w:numId w:val="8"/>
         </w:numPr>
       </w:pPr>
-      <w:proofErr w:type="spellStart"/>
-      <w:r>
-        <w:t>par_prf</w:t>
-      </w:r>
-      <w:proofErr w:type="spellEnd"/>
-      <w:r>
-        <w:t>=</w:t>
+      <w:r>
+        <w:t>par_prf=</w:t>
       </w:r>
       <w:r>
         <w:tab/>
@@ -2649,13 +2404,8 @@
           <w:numId w:val="8"/>
         </w:numPr>
       </w:pPr>
-      <w:proofErr w:type="spellStart"/>
-      <w:r>
-        <w:t>project_name</w:t>
-      </w:r>
-      <w:proofErr w:type="spellEnd"/>
-      <w:r>
-        <w:t>=</w:t>
+      <w:r>
+        <w:t>project_name=</w:t>
       </w:r>
       <w:r>
         <w:tab/>
@@ -2679,13 +2429,8 @@
           <w:numId w:val="8"/>
         </w:numPr>
       </w:pPr>
-      <w:proofErr w:type="spellStart"/>
-      <w:r>
-        <w:t>impl_name</w:t>
-      </w:r>
-      <w:proofErr w:type="spellEnd"/>
-      <w:r>
-        <w:t>=</w:t>
+      <w:r>
+        <w:t>impl_name=</w:t>
       </w:r>
       <w:r>
         <w:tab/>
@@ -2735,15 +2480,7 @@
         </w:numPr>
       </w:pPr>
       <w:r>
-        <w:t xml:space="preserve">LDF entry: use this </w:t>
-      </w:r>
-      <w:proofErr w:type="spellStart"/>
-      <w:r>
-        <w:t>ldf</w:t>
-      </w:r>
-      <w:proofErr w:type="spellEnd"/>
-      <w:r>
-        <w:t xml:space="preserve"> file for design entry.(a)</w:t>
+        <w:t>LDF entry: use this ldf file for design entry.(a)</w:t>
       </w:r>
     </w:p>
     <w:p>
@@ -2785,15 +2522,7 @@
     </w:p>
     <w:p>
       <w:r>
-        <w:t>Simulation section used to record simulation information, this section should start with “[</w:t>
-      </w:r>
-      <w:proofErr w:type="spellStart"/>
-      <w:r>
-        <w:t>sim</w:t>
-      </w:r>
-      <w:proofErr w:type="spellEnd"/>
-      <w:r>
-        <w:t>]” and with the following options:</w:t>
+        <w:t>Simulation section used to record simulation information, this section should start with “[sim]” and with the following options:</w:t>
       </w:r>
     </w:p>
     <w:p>
@@ -2804,21 +2533,16 @@
           <w:numId w:val="10"/>
         </w:numPr>
       </w:pPr>
-      <w:proofErr w:type="spellStart"/>
-      <w:r>
-        <w:t>dev_lib</w:t>
-      </w:r>
-      <w:proofErr w:type="spellEnd"/>
-      <w:r>
-        <w:t>=</w:t>
-      </w:r>
-      <w:commentRangeStart w:id="1"/>
+      <w:r>
+        <w:t>dev_lib=</w:t>
+      </w:r>
+      <w:commentRangeStart w:id="0"/>
       <w:r>
         <w:t>&lt;&gt;</w:t>
       </w:r>
-      <w:commentRangeEnd w:id="1"/>
-      <w:r>
-        <w:commentReference w:id="1"/>
+      <w:commentRangeEnd w:id="0"/>
+      <w:r>
+        <w:commentReference w:id="0"/>
       </w:r>
       <w:r>
         <w:tab/>
@@ -2842,13 +2566,8 @@
           <w:numId w:val="10"/>
         </w:numPr>
       </w:pPr>
-      <w:proofErr w:type="spellStart"/>
-      <w:r>
-        <w:t>pri_lib</w:t>
-      </w:r>
-      <w:proofErr w:type="spellEnd"/>
-      <w:r>
-        <w:t>=&lt;work&gt;</w:t>
+      <w:r>
+        <w:t>pri_lib=&lt;work&gt;</w:t>
       </w:r>
       <w:r>
         <w:tab/>
@@ -2872,13 +2591,8 @@
           <w:numId w:val="10"/>
         </w:numPr>
       </w:pPr>
-      <w:proofErr w:type="spellStart"/>
-      <w:r>
-        <w:t>tb_file</w:t>
-      </w:r>
-      <w:proofErr w:type="spellEnd"/>
-      <w:r>
-        <w:t>=</w:t>
+      <w:r>
+        <w:t>tb_file=</w:t>
       </w:r>
       <w:r>
         <w:tab/>
@@ -2905,13 +2619,8 @@
           <w:numId w:val="10"/>
         </w:numPr>
       </w:pPr>
-      <w:proofErr w:type="spellStart"/>
-      <w:r>
-        <w:t>tb_vector</w:t>
-      </w:r>
-      <w:proofErr w:type="spellEnd"/>
-      <w:r>
-        <w:t>=&lt;test_vector.in&gt;</w:t>
+      <w:r>
+        <w:t>tb_vector=&lt;test_vector.in&gt;</w:t>
       </w:r>
       <w:r>
         <w:tab/>
@@ -2926,21 +2635,8 @@
           <w:numId w:val="10"/>
         </w:numPr>
       </w:pPr>
-      <w:proofErr w:type="spellStart"/>
-      <w:r>
-        <w:t>sim_top</w:t>
-      </w:r>
-      <w:proofErr w:type="spellEnd"/>
-      <w:r>
-        <w:t>=&lt;</w:t>
-      </w:r>
-      <w:proofErr w:type="spellStart"/>
-      <w:r>
-        <w:t>sim_top</w:t>
-      </w:r>
-      <w:proofErr w:type="spellEnd"/>
-      <w:r>
-        <w:t>&gt;</w:t>
+      <w:r>
+        <w:t>sim_top=&lt;sim_top&gt;</w:t>
       </w:r>
       <w:r>
         <w:tab/>
@@ -2961,13 +2657,8 @@
           <w:numId w:val="10"/>
         </w:numPr>
       </w:pPr>
-      <w:proofErr w:type="spellStart"/>
-      <w:r>
-        <w:t>uut_name</w:t>
-      </w:r>
-      <w:proofErr w:type="spellEnd"/>
-      <w:r>
-        <w:t>=&lt;UUT&gt;</w:t>
+      <w:r>
+        <w:t>uut_name=&lt;UUT&gt;</w:t>
       </w:r>
       <w:r>
         <w:tab/>
@@ -2988,13 +2679,8 @@
           <w:numId w:val="10"/>
         </w:numPr>
       </w:pPr>
-      <w:proofErr w:type="spellStart"/>
-      <w:r>
-        <w:t>sim_time</w:t>
-      </w:r>
-      <w:proofErr w:type="spellEnd"/>
-      <w:r>
-        <w:t>=</w:t>
+      <w:r>
+        <w:t>sim_time=</w:t>
       </w:r>
       <w:r>
         <w:tab/>
@@ -3019,36 +2705,24 @@
           <w:numId w:val="10"/>
         </w:numPr>
       </w:pPr>
-      <w:proofErr w:type="spellStart"/>
-      <w:r>
-        <w:t>do_msim</w:t>
-      </w:r>
-      <w:proofErr w:type="spellEnd"/>
-      <w:r>
-        <w:t>=</w:t>
-      </w:r>
-      <w:r>
-        <w:tab/>
-      </w:r>
-      <w:r>
-        <w:tab/>
-      </w:r>
-      <w:r>
-        <w:tab/>
-      </w:r>
-      <w:r>
-        <w:tab/>
-      </w:r>
-      <w:r>
-        <w:tab/>
-      </w:r>
-      <w:proofErr w:type="spellStart"/>
-      <w:r>
-        <w:t>ModleSIM</w:t>
-      </w:r>
-      <w:proofErr w:type="spellEnd"/>
-      <w:r>
-        <w:t xml:space="preserve"> simulation macro file</w:t>
+      <w:r>
+        <w:t>do_msim=</w:t>
+      </w:r>
+      <w:r>
+        <w:tab/>
+      </w:r>
+      <w:r>
+        <w:tab/>
+      </w:r>
+      <w:r>
+        <w:tab/>
+      </w:r>
+      <w:r>
+        <w:tab/>
+      </w:r>
+      <w:r>
+        <w:tab/>
+        <w:t>ModleSIM simulation macro file</w:t>
       </w:r>
     </w:p>
     <w:p>
@@ -3059,13 +2733,8 @@
           <w:numId w:val="10"/>
         </w:numPr>
       </w:pPr>
-      <w:proofErr w:type="spellStart"/>
-      <w:r>
-        <w:t>do_ahdl</w:t>
-      </w:r>
-      <w:proofErr w:type="spellEnd"/>
-      <w:r>
-        <w:t>=</w:t>
+      <w:r>
+        <w:t>do_ahdl=</w:t>
       </w:r>
       <w:r>
         <w:tab/>
@@ -3092,36 +2761,24 @@
           <w:numId w:val="10"/>
         </w:numPr>
       </w:pPr>
-      <w:proofErr w:type="spellStart"/>
-      <w:r>
-        <w:t>do_qsim</w:t>
-      </w:r>
-      <w:proofErr w:type="spellEnd"/>
-      <w:r>
-        <w:t>=</w:t>
-      </w:r>
-      <w:r>
-        <w:tab/>
-      </w:r>
-      <w:r>
-        <w:tab/>
-      </w:r>
-      <w:r>
-        <w:tab/>
-      </w:r>
-      <w:r>
-        <w:tab/>
-      </w:r>
-      <w:r>
-        <w:tab/>
-      </w:r>
-      <w:proofErr w:type="spellStart"/>
-      <w:r>
-        <w:t>questasim</w:t>
-      </w:r>
-      <w:proofErr w:type="spellEnd"/>
-      <w:r>
-        <w:t xml:space="preserve"> simulation macro file</w:t>
+      <w:r>
+        <w:t>do_qsim=</w:t>
+      </w:r>
+      <w:r>
+        <w:tab/>
+      </w:r>
+      <w:r>
+        <w:tab/>
+      </w:r>
+      <w:r>
+        <w:tab/>
+      </w:r>
+      <w:r>
+        <w:tab/>
+      </w:r>
+      <w:r>
+        <w:tab/>
+        <w:t>questasim simulation macro file</w:t>
       </w:r>
     </w:p>
     <w:p>
@@ -3137,15 +2794,7 @@
         <w:ind w:left="360"/>
       </w:pPr>
       <w:r>
-        <w:t>**For “</w:t>
-      </w:r>
-      <w:proofErr w:type="spellStart"/>
-      <w:r>
-        <w:t>dev_lib</w:t>
-      </w:r>
-      <w:proofErr w:type="spellEnd"/>
-      <w:r>
-        <w:t>” please leave it blank there or just omit this option to make the script search the right device simulation library automatically (according current device and language style). If you write any device library here, script will use the specific device library and ignore the current project device and language style. So take care!</w:t>
+        <w:t>**For “dev_lib” please leave it blank there or just omit this option to make the script search the right device simulation library automatically (according current device and language style). If you write any device library here, script will use the specific device library and ignore the current project device and language style. So take care!</w:t>
       </w:r>
     </w:p>
     <w:p>
@@ -3153,15 +2802,7 @@
         <w:ind w:left="360"/>
       </w:pPr>
       <w:r>
-        <w:t>***please always write the right simulation time for “</w:t>
-      </w:r>
-      <w:proofErr w:type="spellStart"/>
-      <w:r>
-        <w:t>sim_time</w:t>
-      </w:r>
-      <w:proofErr w:type="spellEnd"/>
-      <w:r>
-        <w:t>” which can be “&lt;x&gt; us” or “-all”. Please replace “&lt;x&gt;” to the right number you wanted.</w:t>
+        <w:t>***please always write the right simulation time for “sim_time” which can be “&lt;x&gt; us” or “-all”. Please replace “&lt;x&gt;” to the right number you wanted.</w:t>
       </w:r>
     </w:p>
     <w:p>
@@ -3221,15 +2862,7 @@
     </w:p>
     <w:p>
       <w:r>
-        <w:t>Flow section is for implement flow use, this section should start with “[</w:t>
-      </w:r>
-      <w:proofErr w:type="spellStart"/>
-      <w:r>
-        <w:t>cmd_flow</w:t>
-      </w:r>
-      <w:proofErr w:type="spellEnd"/>
-      <w:r>
-        <w:t>]”. Here is an example:</w:t>
+        <w:t>Flow section is for implement flow use, this section should start with “[cmd_flow]”. Here is an example:</w:t>
       </w:r>
     </w:p>
     <w:p>
@@ -3240,13 +2873,8 @@
           <w:numId w:val="12"/>
         </w:numPr>
       </w:pPr>
-      <w:proofErr w:type="spellStart"/>
-      <w:r>
-        <w:t>run_scuba</w:t>
-      </w:r>
-      <w:proofErr w:type="spellEnd"/>
-      <w:r>
-        <w:t xml:space="preserve"> = 0</w:t>
+      <w:r>
+        <w:t>run_scuba = 0</w:t>
       </w:r>
     </w:p>
     <w:p>
@@ -3257,13 +2885,8 @@
           <w:numId w:val="12"/>
         </w:numPr>
       </w:pPr>
-      <w:proofErr w:type="spellStart"/>
-      <w:r>
-        <w:t>run_synthesis</w:t>
-      </w:r>
-      <w:proofErr w:type="spellEnd"/>
-      <w:r>
-        <w:t xml:space="preserve"> = 1</w:t>
+      <w:r>
+        <w:t>run_synthesis = 1</w:t>
       </w:r>
     </w:p>
     <w:p>
@@ -3275,13 +2898,8 @@
         </w:numPr>
       </w:pPr>
       <w:r>
-        <w:t xml:space="preserve">synthesis = </w:t>
-      </w:r>
-      <w:proofErr w:type="spellStart"/>
-      <w:r>
-        <w:t>synplify</w:t>
-      </w:r>
-      <w:proofErr w:type="spellEnd"/>
+        <w:t>synthesis = synplify</w:t>
+      </w:r>
     </w:p>
     <w:p>
       <w:pPr>
@@ -3291,13 +2909,8 @@
           <w:numId w:val="12"/>
         </w:numPr>
       </w:pPr>
-      <w:proofErr w:type="spellStart"/>
-      <w:r>
-        <w:t>synp_goal</w:t>
-      </w:r>
-      <w:proofErr w:type="spellEnd"/>
-      <w:r>
-        <w:t xml:space="preserve"> = Timing</w:t>
+      <w:r>
+        <w:t>synp_goal = Timing</w:t>
       </w:r>
     </w:p>
     <w:p>
@@ -3308,13 +2921,8 @@
           <w:numId w:val="12"/>
         </w:numPr>
       </w:pPr>
-      <w:proofErr w:type="spellStart"/>
-      <w:r>
-        <w:t>run_translate</w:t>
-      </w:r>
-      <w:proofErr w:type="spellEnd"/>
-      <w:r>
-        <w:t xml:space="preserve"> = 1</w:t>
+      <w:r>
+        <w:t>run_translate = 1</w:t>
       </w:r>
     </w:p>
     <w:p>
@@ -3325,13 +2933,8 @@
           <w:numId w:val="12"/>
         </w:numPr>
       </w:pPr>
-      <w:proofErr w:type="spellStart"/>
-      <w:r>
-        <w:t>run_map</w:t>
-      </w:r>
-      <w:proofErr w:type="spellEnd"/>
-      <w:r>
-        <w:t xml:space="preserve"> = 1</w:t>
+      <w:r>
+        <w:t>run_map = 1</w:t>
       </w:r>
     </w:p>
     <w:p>
@@ -3342,13 +2945,8 @@
           <w:numId w:val="12"/>
         </w:numPr>
       </w:pPr>
-      <w:proofErr w:type="spellStart"/>
-      <w:r>
-        <w:t>run_map_trce</w:t>
-      </w:r>
-      <w:proofErr w:type="spellEnd"/>
-      <w:r>
-        <w:t xml:space="preserve"> = 1</w:t>
+      <w:r>
+        <w:t>run_map_trce = 1</w:t>
       </w:r>
     </w:p>
     <w:p>
@@ -3359,13 +2957,8 @@
           <w:numId w:val="12"/>
         </w:numPr>
       </w:pPr>
-      <w:proofErr w:type="spellStart"/>
-      <w:r>
-        <w:t>run_par</w:t>
-      </w:r>
-      <w:proofErr w:type="spellEnd"/>
-      <w:r>
-        <w:t xml:space="preserve"> = 1</w:t>
+      <w:r>
+        <w:t>run_par = 1</w:t>
       </w:r>
     </w:p>
     <w:p>
@@ -3376,13 +2969,8 @@
           <w:numId w:val="12"/>
         </w:numPr>
       </w:pPr>
-      <w:proofErr w:type="spellStart"/>
-      <w:r>
-        <w:t>run_par_trce</w:t>
-      </w:r>
-      <w:proofErr w:type="spellEnd"/>
-      <w:r>
-        <w:t xml:space="preserve"> = 1   </w:t>
+      <w:r>
+        <w:t xml:space="preserve">run_par_trce = 1   </w:t>
       </w:r>
     </w:p>
     <w:p>
@@ -3400,15 +2988,7 @@
     </w:p>
     <w:p>
       <w:r>
-        <w:t xml:space="preserve">Command section is for CMD flow use, this section should start with “[command]”, </w:t>
-      </w:r>
-      <w:proofErr w:type="gramStart"/>
-      <w:r>
-        <w:t>it</w:t>
-      </w:r>
-      <w:proofErr w:type="gramEnd"/>
-      <w:r>
-        <w:t xml:space="preserve"> will replace the default implement command line with given command line. </w:t>
+        <w:t xml:space="preserve">Command section is for CMD flow use, this section should start with “[command]”, it will replace the default implement command line with given command line. </w:t>
       </w:r>
     </w:p>
     <w:p/>
@@ -3418,13 +2998,8 @@
       </w:r>
     </w:p>
     <w:p>
-      <w:proofErr w:type="gramStart"/>
-      <w:r>
-        <w:t>Table :</w:t>
-      </w:r>
-      <w:proofErr w:type="gramEnd"/>
-      <w:r>
-        <w:t xml:space="preserve"> default command</w:t>
+      <w:r>
+        <w:t>Table : default command</w:t>
       </w:r>
     </w:p>
     <w:tbl>
@@ -3521,31 +3096,7 @@
           </w:tcPr>
           <w:p>
             <w:r>
-              <w:t>edif2ngd -l "@(family)s" -d @(</w:t>
-            </w:r>
-            <w:proofErr w:type="spellStart"/>
-            <w:r>
-              <w:t>pty</w:t>
-            </w:r>
-            <w:proofErr w:type="spellEnd"/>
-            <w:r>
-              <w:t>)s "@(</w:t>
-            </w:r>
-            <w:proofErr w:type="spellStart"/>
-            <w:r>
-              <w:t>edf_file</w:t>
-            </w:r>
-            <w:proofErr w:type="spellEnd"/>
-            <w:r>
-              <w:t>)s" "@(</w:t>
-            </w:r>
-            <w:proofErr w:type="spellStart"/>
-            <w:r>
-              <w:t>ngo_file</w:t>
-            </w:r>
-            <w:proofErr w:type="spellEnd"/>
-            <w:r>
-              <w:t>)s"</w:t>
+              <w:t>edif2ngd -l "@(family)s" -d @(pty)s "@(edf_file)s" "@(ngo_file)s"</w:t>
             </w:r>
           </w:p>
         </w:tc>
@@ -3574,13 +3125,8 @@
             </w:tcMar>
           </w:tcPr>
           <w:p>
-            <w:proofErr w:type="spellStart"/>
             <w:r>
-              <w:t>ngdbuild</w:t>
-            </w:r>
-            <w:proofErr w:type="spellEnd"/>
-            <w:r>
-              <w:t xml:space="preserve">     </w:t>
+              <w:t xml:space="preserve">ngdbuild     </w:t>
             </w:r>
           </w:p>
         </w:tc>
@@ -3593,37 +3139,8 @@
             </w:tcMar>
           </w:tcPr>
           <w:p>
-            <w:proofErr w:type="spellStart"/>
             <w:r>
-              <w:t>ngdbuild</w:t>
-            </w:r>
-            <w:proofErr w:type="spellEnd"/>
-            <w:r>
-              <w:t xml:space="preserve"> -a "@(family)s" -d @(</w:t>
-            </w:r>
-            <w:proofErr w:type="spellStart"/>
-            <w:r>
-              <w:t>pty</w:t>
-            </w:r>
-            <w:proofErr w:type="spellEnd"/>
-            <w:r>
-              <w:t>)s "@(</w:t>
-            </w:r>
-            <w:proofErr w:type="spellStart"/>
-            <w:r>
-              <w:t>ngo_file</w:t>
-            </w:r>
-            <w:proofErr w:type="spellEnd"/>
-            <w:r>
-              <w:t>)s" "@(</w:t>
-            </w:r>
-            <w:proofErr w:type="spellStart"/>
-            <w:r>
-              <w:t>ngd_file</w:t>
-            </w:r>
-            <w:proofErr w:type="spellEnd"/>
-            <w:r>
-              <w:t>)s"</w:t>
+              <w:t>ngdbuild -a "@(family)s" -d @(pty)s "@(ngo_file)s" "@(ngd_file)s"</w:t>
             </w:r>
           </w:p>
         </w:tc>
@@ -3667,103 +3184,7 @@
           </w:tcPr>
           <w:p>
             <w:r>
-              <w:t>map -a "@(family)s" -p @(</w:t>
-            </w:r>
-            <w:proofErr w:type="spellStart"/>
-            <w:r>
-              <w:t>pty</w:t>
-            </w:r>
-            <w:proofErr w:type="spellEnd"/>
-            <w:r>
-              <w:t>)s -t @(</w:t>
-            </w:r>
-            <w:proofErr w:type="spellStart"/>
-            <w:r>
-              <w:t>pkg</w:t>
-            </w:r>
-            <w:proofErr w:type="spellEnd"/>
-            <w:r>
-              <w:t>)s -s @(</w:t>
-            </w:r>
-            <w:proofErr w:type="spellStart"/>
-            <w:r>
-              <w:t>spd</w:t>
-            </w:r>
-            <w:proofErr w:type="spellEnd"/>
-            <w:r>
-              <w:t>)s -</w:t>
-            </w:r>
-            <w:proofErr w:type="spellStart"/>
-            <w:r>
-              <w:t>oc</w:t>
-            </w:r>
-            <w:proofErr w:type="spellEnd"/>
-            <w:r>
-              <w:t xml:space="preserve"> @(opt)s "@(</w:t>
-            </w:r>
-            <w:proofErr w:type="spellStart"/>
-            <w:r>
-              <w:t>ngd_file</w:t>
-            </w:r>
-            <w:proofErr w:type="spellEnd"/>
-            <w:r>
-              <w:t>)s" -o "@(</w:t>
-            </w:r>
-            <w:proofErr w:type="spellStart"/>
-            <w:r>
-              <w:t>map_ncd</w:t>
-            </w:r>
-            <w:proofErr w:type="spellEnd"/>
-            <w:r>
-              <w:t>)s" -</w:t>
-            </w:r>
-            <w:proofErr w:type="spellStart"/>
-            <w:r>
-              <w:t>pr</w:t>
-            </w:r>
-            <w:proofErr w:type="spellEnd"/>
-            <w:r>
-              <w:t xml:space="preserve"> "@(</w:t>
-            </w:r>
-            <w:proofErr w:type="spellStart"/>
-            <w:r>
-              <w:t>prf_file</w:t>
-            </w:r>
-            <w:proofErr w:type="spellEnd"/>
-            <w:r>
-              <w:t>)s" -</w:t>
-            </w:r>
-            <w:proofErr w:type="spellStart"/>
-            <w:r>
-              <w:t>mp</w:t>
-            </w:r>
-            <w:proofErr w:type="spellEnd"/>
-            <w:r>
-              <w:t xml:space="preserve"> "@(</w:t>
-            </w:r>
-            <w:proofErr w:type="spellStart"/>
-            <w:r>
-              <w:t>mrp_file</w:t>
-            </w:r>
-            <w:proofErr w:type="spellEnd"/>
-            <w:r>
-              <w:t>)s" -</w:t>
-            </w:r>
-            <w:proofErr w:type="spellStart"/>
-            <w:r>
-              <w:t>lpf</w:t>
-            </w:r>
-            <w:proofErr w:type="spellEnd"/>
-            <w:r>
-              <w:t xml:space="preserve"> "@(</w:t>
-            </w:r>
-            <w:proofErr w:type="spellStart"/>
-            <w:r>
-              <w:t>lpf_file</w:t>
-            </w:r>
-            <w:proofErr w:type="spellEnd"/>
-            <w:r>
-              <w:t>)s"</w:t>
+              <w:t>map -a "@(family)s" -p @(pty)s -t @(pkg)s -s @(spd)s -oc @(opt)s "@(ngd_file)s" -o "@(map_ncd)s" -pr "@(prf_file)s" -mp "@(mrp_file)s" -lpf "@(lpf_file)s"</w:t>
             </w:r>
           </w:p>
         </w:tc>
@@ -3792,13 +3213,8 @@
             </w:tcMar>
           </w:tcPr>
           <w:p>
-            <w:proofErr w:type="spellStart"/>
             <w:r>
-              <w:t>map_trce</w:t>
-            </w:r>
-            <w:proofErr w:type="spellEnd"/>
-            <w:r>
-              <w:t xml:space="preserve">     </w:t>
+              <w:t xml:space="preserve">map_trce     </w:t>
             </w:r>
           </w:p>
         </w:tc>
@@ -3811,53 +3227,8 @@
             </w:tcMar>
           </w:tcPr>
           <w:p>
-            <w:proofErr w:type="spellStart"/>
             <w:r>
-              <w:t>trce</w:t>
-            </w:r>
-            <w:proofErr w:type="spellEnd"/>
-            <w:r>
-              <w:t xml:space="preserve"> -v 1 -</w:t>
-            </w:r>
-            <w:proofErr w:type="spellStart"/>
-            <w:r>
-              <w:t>gt</w:t>
-            </w:r>
-            <w:proofErr w:type="spellEnd"/>
-            <w:r>
-              <w:t xml:space="preserve"> -</w:t>
-            </w:r>
-            <w:proofErr w:type="spellStart"/>
-            <w:r>
-              <w:t>mapchkpnt</w:t>
-            </w:r>
-            <w:proofErr w:type="spellEnd"/>
-            <w:r>
-              <w:t xml:space="preserve"> 0 -</w:t>
-            </w:r>
-            <w:proofErr w:type="spellStart"/>
-            <w:r>
-              <w:t>sethld</w:t>
-            </w:r>
-            <w:proofErr w:type="spellEnd"/>
-            <w:r>
-              <w:t xml:space="preserve"> -o "@(tw1_file)s" "@(</w:t>
-            </w:r>
-            <w:proofErr w:type="spellStart"/>
-            <w:r>
-              <w:t>map_ncd</w:t>
-            </w:r>
-            <w:proofErr w:type="spellEnd"/>
-            <w:r>
-              <w:t>)s" "@(</w:t>
-            </w:r>
-            <w:proofErr w:type="spellStart"/>
-            <w:r>
-              <w:t>prf_file</w:t>
-            </w:r>
-            <w:proofErr w:type="spellEnd"/>
-            <w:r>
-              <w:t>)s"</w:t>
+              <w:t>trce -v 1 -gt -mapchkpnt 0 -sethld -o "@(tw1_file)s" "@(map_ncd)s" "@(prf_file)s"</w:t>
             </w:r>
           </w:p>
         </w:tc>
@@ -3886,13 +3257,8 @@
             </w:tcMar>
           </w:tcPr>
           <w:p>
-            <w:proofErr w:type="spellStart"/>
             <w:r>
-              <w:t>map_vsim</w:t>
-            </w:r>
-            <w:proofErr w:type="spellEnd"/>
-            <w:r>
-              <w:t xml:space="preserve">     </w:t>
+              <w:t xml:space="preserve">map_vsim     </w:t>
             </w:r>
           </w:p>
         </w:tc>
@@ -3905,35 +3271,9 @@
             </w:tcMar>
           </w:tcPr>
           <w:p>
-            <w:proofErr w:type="spellStart"/>
             <w:r>
-              <w:t>ldbanno</w:t>
+              <w:t>ldbanno "@(map_ncd)s" -n Verilog -o "@(map_vo)s" -w -neg</w:t>
             </w:r>
-            <w:proofErr w:type="spellEnd"/>
-            <w:r>
-              <w:t xml:space="preserve"> "@(</w:t>
-            </w:r>
-            <w:proofErr w:type="spellStart"/>
-            <w:r>
-              <w:t>map_ncd</w:t>
-            </w:r>
-            <w:proofErr w:type="spellEnd"/>
-            <w:r>
-              <w:t>)s" -n Verilog -o "@(</w:t>
-            </w:r>
-            <w:proofErr w:type="spellStart"/>
-            <w:r>
-              <w:t>map_vo</w:t>
-            </w:r>
-            <w:proofErr w:type="spellEnd"/>
-            <w:r>
-              <w:t>)s" -w -</w:t>
-            </w:r>
-            <w:proofErr w:type="spellStart"/>
-            <w:r>
-              <w:t>neg</w:t>
-            </w:r>
-            <w:proofErr w:type="spellEnd"/>
           </w:p>
         </w:tc>
       </w:tr>
@@ -3961,13 +3301,8 @@
             </w:tcMar>
           </w:tcPr>
           <w:p>
-            <w:proofErr w:type="spellStart"/>
             <w:r>
-              <w:t>map_vhdsim</w:t>
-            </w:r>
-            <w:proofErr w:type="spellEnd"/>
-            <w:r>
-              <w:t xml:space="preserve">   </w:t>
+              <w:t xml:space="preserve">map_vhdsim   </w:t>
             </w:r>
           </w:p>
         </w:tc>
@@ -3980,35 +3315,9 @@
             </w:tcMar>
           </w:tcPr>
           <w:p>
-            <w:proofErr w:type="spellStart"/>
             <w:r>
-              <w:t>ldbanno</w:t>
+              <w:t>ldbanno "@(map_ncd)s" -n VHDL -o "@(map_vho)s" -w -neg</w:t>
             </w:r>
-            <w:proofErr w:type="spellEnd"/>
-            <w:r>
-              <w:t xml:space="preserve"> "@(</w:t>
-            </w:r>
-            <w:proofErr w:type="spellStart"/>
-            <w:r>
-              <w:t>map_ncd</w:t>
-            </w:r>
-            <w:proofErr w:type="spellEnd"/>
-            <w:r>
-              <w:t>)s" -n VHDL -o "@(</w:t>
-            </w:r>
-            <w:proofErr w:type="spellStart"/>
-            <w:r>
-              <w:t>map_vho</w:t>
-            </w:r>
-            <w:proofErr w:type="spellEnd"/>
-            <w:r>
-              <w:t>)s" -w -</w:t>
-            </w:r>
-            <w:proofErr w:type="spellStart"/>
-            <w:r>
-              <w:t>neg</w:t>
-            </w:r>
-            <w:proofErr w:type="spellEnd"/>
           </w:p>
         </w:tc>
       </w:tr>
@@ -4051,63 +3360,7 @@
           </w:tcPr>
           <w:p>
             <w:r>
-              <w:t>par -w -l 5 -</w:t>
-            </w:r>
-            <w:proofErr w:type="spellStart"/>
-            <w:r>
-              <w:t>i</w:t>
-            </w:r>
-            <w:proofErr w:type="spellEnd"/>
-            <w:r>
-              <w:t xml:space="preserve"> 6 -t 1 -c 0 -e 0 -</w:t>
-            </w:r>
-            <w:proofErr w:type="spellStart"/>
-            <w:r>
-              <w:t>exp</w:t>
-            </w:r>
-            <w:proofErr w:type="spellEnd"/>
-            <w:r>
-              <w:t xml:space="preserve"> </w:t>
-            </w:r>
-            <w:proofErr w:type="spellStart"/>
-            <w:r>
-              <w:t>parUseNBR</w:t>
-            </w:r>
-            <w:proofErr w:type="spellEnd"/>
-            <w:r>
-              <w:t>=1:parCDP=</w:t>
-            </w:r>
-            <w:proofErr w:type="spellStart"/>
-            <w:r>
-              <w:t>auto:parCDR</w:t>
-            </w:r>
-            <w:proofErr w:type="spellEnd"/>
-            <w:r>
-              <w:t>=1:parPathBased=OFF "@(</w:t>
-            </w:r>
-            <w:proofErr w:type="spellStart"/>
-            <w:r>
-              <w:t>map_ncd</w:t>
-            </w:r>
-            <w:proofErr w:type="spellEnd"/>
-            <w:r>
-              <w:t>)s" "@(</w:t>
-            </w:r>
-            <w:proofErr w:type="spellStart"/>
-            <w:r>
-              <w:t>par_ncd</w:t>
-            </w:r>
-            <w:proofErr w:type="spellEnd"/>
-            <w:r>
-              <w:t>)s" @(</w:t>
-            </w:r>
-            <w:proofErr w:type="spellStart"/>
-            <w:r>
-              <w:t>prf_file</w:t>
-            </w:r>
-            <w:proofErr w:type="spellEnd"/>
-            <w:r>
-              <w:t>)s</w:t>
+              <w:t>par -w -l 5 -i 6 -t 1 -c 0 -e 0 -exp parUseNBR=1:parCDP=auto:parCDR=1:parPathBased=OFF "@(map_ncd)s" "@(par_ncd)s" @(prf_file)s</w:t>
             </w:r>
           </w:p>
         </w:tc>
@@ -4136,13 +3389,8 @@
             </w:tcMar>
           </w:tcPr>
           <w:p>
-            <w:proofErr w:type="spellStart"/>
             <w:r>
-              <w:t>par_trce</w:t>
-            </w:r>
-            <w:proofErr w:type="spellEnd"/>
-            <w:r>
-              <w:t xml:space="preserve">     </w:t>
+              <w:t xml:space="preserve">par_trce     </w:t>
             </w:r>
           </w:p>
         </w:tc>
@@ -4155,61 +3403,8 @@
             </w:tcMar>
           </w:tcPr>
           <w:p>
-            <w:proofErr w:type="spellStart"/>
             <w:r>
-              <w:t>trce</w:t>
-            </w:r>
-            <w:proofErr w:type="spellEnd"/>
-            <w:r>
-              <w:t xml:space="preserve"> -v 10 -</w:t>
-            </w:r>
-            <w:proofErr w:type="spellStart"/>
-            <w:r>
-              <w:t>gt</w:t>
-            </w:r>
-            <w:proofErr w:type="spellEnd"/>
-            <w:r>
-              <w:t xml:space="preserve"> -</w:t>
-            </w:r>
-            <w:proofErr w:type="spellStart"/>
-            <w:r>
-              <w:t>sethld</w:t>
-            </w:r>
-            <w:proofErr w:type="spellEnd"/>
-            <w:r>
-              <w:t xml:space="preserve"> -</w:t>
-            </w:r>
-            <w:proofErr w:type="spellStart"/>
-            <w:r>
-              <w:t>sphld</w:t>
-            </w:r>
-            <w:proofErr w:type="spellEnd"/>
-            <w:r>
-              <w:t xml:space="preserve"> m -o @(</w:t>
-            </w:r>
-            <w:proofErr w:type="spellStart"/>
-            <w:r>
-              <w:t>twr_file</w:t>
-            </w:r>
-            <w:proofErr w:type="spellEnd"/>
-            <w:r>
-              <w:t>)s @(</w:t>
-            </w:r>
-            <w:proofErr w:type="spellStart"/>
-            <w:r>
-              <w:t>par_ncd</w:t>
-            </w:r>
-            <w:proofErr w:type="spellEnd"/>
-            <w:r>
-              <w:t>)s @(</w:t>
-            </w:r>
-            <w:proofErr w:type="spellStart"/>
-            <w:r>
-              <w:t>prf_file</w:t>
-            </w:r>
-            <w:proofErr w:type="spellEnd"/>
-            <w:r>
-              <w:t>)s</w:t>
+              <w:t>trce -v 10 -gt -sethld -sphld m -o @(twr_file)s @(par_ncd)s @(prf_file)s</w:t>
             </w:r>
           </w:p>
         </w:tc>
@@ -4238,13 +3433,8 @@
             </w:tcMar>
           </w:tcPr>
           <w:p>
-            <w:proofErr w:type="spellStart"/>
             <w:r>
-              <w:t>par_iotiming</w:t>
-            </w:r>
-            <w:proofErr w:type="spellEnd"/>
-            <w:r>
-              <w:t xml:space="preserve"> </w:t>
+              <w:t xml:space="preserve">par_iotiming </w:t>
             </w:r>
           </w:p>
         </w:tc>
@@ -4257,29 +3447,8 @@
             </w:tcMar>
           </w:tcPr>
           <w:p>
-            <w:proofErr w:type="spellStart"/>
             <w:r>
-              <w:t>iotiming</w:t>
-            </w:r>
-            <w:proofErr w:type="spellEnd"/>
-            <w:r>
-              <w:t xml:space="preserve">  "@(</w:t>
-            </w:r>
-            <w:proofErr w:type="spellStart"/>
-            <w:r>
-              <w:t>par_ncd</w:t>
-            </w:r>
-            <w:proofErr w:type="spellEnd"/>
-            <w:r>
-              <w:t>)s" "@(</w:t>
-            </w:r>
-            <w:proofErr w:type="spellStart"/>
-            <w:r>
-              <w:t>prf_file</w:t>
-            </w:r>
-            <w:proofErr w:type="spellEnd"/>
-            <w:r>
-              <w:t>)s"</w:t>
+              <w:t>iotiming  "@(par_ncd)s" "@(prf_file)s"</w:t>
             </w:r>
           </w:p>
         </w:tc>
@@ -4308,13 +3477,8 @@
             </w:tcMar>
           </w:tcPr>
           <w:p>
-            <w:proofErr w:type="spellStart"/>
             <w:r>
-              <w:t>export_vsim</w:t>
-            </w:r>
-            <w:proofErr w:type="spellEnd"/>
-            <w:r>
-              <w:t xml:space="preserve">  </w:t>
+              <w:t xml:space="preserve">export_vsim  </w:t>
             </w:r>
           </w:p>
         </w:tc>
@@ -4327,35 +3491,9 @@
             </w:tcMar>
           </w:tcPr>
           <w:p>
-            <w:proofErr w:type="spellStart"/>
             <w:r>
-              <w:t>ldbanno</w:t>
+              <w:t>ldbanno "@(par_ncd)s" -n Verilog -o "@(par_vo)s" -w -neg</w:t>
             </w:r>
-            <w:proofErr w:type="spellEnd"/>
-            <w:r>
-              <w:t xml:space="preserve"> "@(</w:t>
-            </w:r>
-            <w:proofErr w:type="spellStart"/>
-            <w:r>
-              <w:t>par_ncd</w:t>
-            </w:r>
-            <w:proofErr w:type="spellEnd"/>
-            <w:r>
-              <w:t>)s" -n Verilog -o "@(</w:t>
-            </w:r>
-            <w:proofErr w:type="spellStart"/>
-            <w:r>
-              <w:t>par_vo</w:t>
-            </w:r>
-            <w:proofErr w:type="spellEnd"/>
-            <w:r>
-              <w:t>)s" -w -</w:t>
-            </w:r>
-            <w:proofErr w:type="spellStart"/>
-            <w:r>
-              <w:t>neg</w:t>
-            </w:r>
-            <w:proofErr w:type="spellEnd"/>
           </w:p>
         </w:tc>
       </w:tr>
@@ -4383,11 +3521,9 @@
             </w:tcMar>
           </w:tcPr>
           <w:p>
-            <w:proofErr w:type="spellStart"/>
             <w:r>
               <w:t>export_vhdsim</w:t>
             </w:r>
-            <w:proofErr w:type="spellEnd"/>
           </w:p>
         </w:tc>
         <w:tc>
@@ -4399,106 +3535,16 @@
             </w:tcMar>
           </w:tcPr>
           <w:p>
-            <w:proofErr w:type="spellStart"/>
             <w:r>
-              <w:t>ldbanno</w:t>
+              <w:t>ldbanno "@(par_ncd)s" -n VHDL -o "@(par_vho)s" -w -neg</w:t>
             </w:r>
-            <w:proofErr w:type="spellEnd"/>
-            <w:r>
-              <w:t xml:space="preserve"> "@(</w:t>
-            </w:r>
-            <w:proofErr w:type="spellStart"/>
-            <w:r>
-              <w:t>par_ncd</w:t>
-            </w:r>
-            <w:proofErr w:type="spellEnd"/>
-            <w:r>
-              <w:t>)s" -n VHDL -o "@(</w:t>
-            </w:r>
-            <w:proofErr w:type="spellStart"/>
-            <w:r>
-              <w:t>par_vho</w:t>
-            </w:r>
-            <w:proofErr w:type="spellEnd"/>
-            <w:r>
-              <w:t>)s" -w -</w:t>
-            </w:r>
-            <w:proofErr w:type="spellStart"/>
-            <w:r>
-              <w:t>neg</w:t>
-            </w:r>
-            <w:proofErr w:type="spellEnd"/>
           </w:p>
         </w:tc>
       </w:tr>
     </w:tbl>
     <w:p>
       <w:r>
-        <w:t xml:space="preserve">If you want to change the default command line, just write your command line in this section, such as: </w:t>
-      </w:r>
-      <w:proofErr w:type="spellStart"/>
-      <w:r>
-        <w:t>par_trce</w:t>
-      </w:r>
-      <w:proofErr w:type="spellEnd"/>
-      <w:r>
-        <w:t xml:space="preserve"> = </w:t>
-      </w:r>
-      <w:proofErr w:type="spellStart"/>
-      <w:r>
-        <w:t>trce</w:t>
-      </w:r>
-      <w:proofErr w:type="spellEnd"/>
-      <w:r>
-        <w:t xml:space="preserve"> -v 12 -</w:t>
-      </w:r>
-      <w:proofErr w:type="spellStart"/>
-      <w:r>
-        <w:t>gt</w:t>
-      </w:r>
-      <w:proofErr w:type="spellEnd"/>
-      <w:r>
-        <w:t xml:space="preserve"> -</w:t>
-      </w:r>
-      <w:proofErr w:type="spellStart"/>
-      <w:r>
-        <w:t>sethld</w:t>
-      </w:r>
-      <w:proofErr w:type="spellEnd"/>
-      <w:r>
-        <w:t xml:space="preserve"> -</w:t>
-      </w:r>
-      <w:proofErr w:type="spellStart"/>
-      <w:r>
-        <w:t>sphld</w:t>
-      </w:r>
-      <w:proofErr w:type="spellEnd"/>
-      <w:r>
-        <w:t xml:space="preserve"> m -o @(</w:t>
-      </w:r>
-      <w:proofErr w:type="spellStart"/>
-      <w:r>
-        <w:t>twr_file</w:t>
-      </w:r>
-      <w:proofErr w:type="spellEnd"/>
-      <w:r>
-        <w:t>)s @(</w:t>
-      </w:r>
-      <w:proofErr w:type="spellStart"/>
-      <w:r>
-        <w:t>par_ncd</w:t>
-      </w:r>
-      <w:proofErr w:type="spellEnd"/>
-      <w:r>
-        <w:t>)s @(</w:t>
-      </w:r>
-      <w:proofErr w:type="spellStart"/>
-      <w:r>
-        <w:t>prf_file</w:t>
-      </w:r>
-      <w:proofErr w:type="spellEnd"/>
-      <w:r>
-        <w:t>)s. here “@(xx)s” will be replaced when script run.</w:t>
+        <w:t>If you want to change the default command line, just write your command line in this section, such as: par_trce = trce -v 12 -gt -sethld -sphld m -o @(twr_file)s @(par_ncd)s @(prf_file)s. here “@(xx)s” will be replaced when script run.</w:t>
       </w:r>
     </w:p>
     <w:p>
@@ -4507,28 +3553,12 @@
       </w:pPr>
       <w:r>
         <w:lastRenderedPageBreak/>
-        <w:t xml:space="preserve">3.3 </w:t>
-      </w:r>
-      <w:proofErr w:type="spellStart"/>
-      <w:r>
-        <w:t>conf</w:t>
-      </w:r>
-      <w:proofErr w:type="spellEnd"/>
-      <w:r>
-        <w:t xml:space="preserve"> file building</w:t>
-      </w:r>
-    </w:p>
-    <w:p>
-      <w:r>
-        <w:t xml:space="preserve">We dividing </w:t>
-      </w:r>
-      <w:proofErr w:type="spellStart"/>
-      <w:r>
-        <w:t>conf</w:t>
-      </w:r>
-      <w:proofErr w:type="spellEnd"/>
-      <w:r>
-        <w:t xml:space="preserve"> file into three sections: configuration section, method section, check section. With these configuration</w:t>
+        <w:t>3.3 conf file building</w:t>
+      </w:r>
+    </w:p>
+    <w:p>
+      <w:r>
+        <w:t>We dividing conf file into three sections: configuration section, method section, check section. With these configuration</w:t>
       </w:r>
       <w:r>
         <w:rPr>
@@ -4537,23 +3567,7 @@
         <w:t>s</w:t>
       </w:r>
       <w:r>
-        <w:t xml:space="preserve"> script can run check and report, while there is no </w:t>
-      </w:r>
-      <w:proofErr w:type="spellStart"/>
-      <w:r>
-        <w:t>conf</w:t>
-      </w:r>
-      <w:proofErr w:type="spellEnd"/>
-      <w:r>
-        <w:t xml:space="preserve"> file find, script will also create a default </w:t>
-      </w:r>
-      <w:proofErr w:type="spellStart"/>
-      <w:r>
-        <w:t>conf</w:t>
-      </w:r>
-      <w:proofErr w:type="spellEnd"/>
-      <w:r>
-        <w:t xml:space="preserve"> file for implement flow check.</w:t>
+        <w:t xml:space="preserve"> script can run check and report, while there is no conf file find, script will also create a default conf file for implement flow check.</w:t>
       </w:r>
     </w:p>
     <w:p>
@@ -4636,13 +3650,8 @@
           <w:numId w:val="13"/>
         </w:numPr>
       </w:pPr>
-      <w:proofErr w:type="spellStart"/>
-      <w:r>
-        <w:t>cr_note</w:t>
-      </w:r>
-      <w:proofErr w:type="spellEnd"/>
-      <w:r>
-        <w:t>=</w:t>
+      <w:r>
+        <w:t>cr_note=</w:t>
       </w:r>
       <w:r>
         <w:tab/>
@@ -4666,13 +3675,8 @@
           <w:numId w:val="13"/>
         </w:numPr>
       </w:pPr>
-      <w:proofErr w:type="spellStart"/>
-      <w:r>
-        <w:t>cr_fixed</w:t>
-      </w:r>
-      <w:proofErr w:type="spellEnd"/>
-      <w:r>
-        <w:t>=</w:t>
+      <w:r>
+        <w:t>cr_fixed=</w:t>
       </w:r>
       <w:r>
         <w:tab/>
@@ -4868,11 +3872,9 @@
             </w:tcMar>
           </w:tcPr>
           <w:p>
-            <w:proofErr w:type="spellStart"/>
             <w:r>
               <w:t>xxxx</w:t>
             </w:r>
-            <w:proofErr w:type="spellEnd"/>
           </w:p>
         </w:tc>
         <w:tc>
@@ -4889,11 +3891,9 @@
             <w:pPr>
               <w:cnfStyle w:val="000000000000" w:firstRow="0" w:lastRow="0" w:firstColumn="0" w:lastColumn="0" w:oddVBand="0" w:evenVBand="0" w:oddHBand="0" w:evenHBand="0" w:firstRowFirstColumn="0" w:firstRowLastColumn="0" w:lastRowFirstColumn="0" w:lastRowLastColumn="0"/>
             </w:pPr>
-            <w:proofErr w:type="spellStart"/>
             <w:r>
               <w:t>xxxx</w:t>
             </w:r>
-            <w:proofErr w:type="spellEnd"/>
           </w:p>
         </w:tc>
         <w:tc>
@@ -4906,11 +3906,9 @@
             </w:tcMar>
           </w:tcPr>
           <w:p>
-            <w:proofErr w:type="spellStart"/>
             <w:r>
               <w:t>xxxx</w:t>
             </w:r>
-            <w:proofErr w:type="spellEnd"/>
           </w:p>
         </w:tc>
         <w:tc>
@@ -5025,60 +4023,27 @@
         <w:rPr>
           <w:i w:val="0"/>
         </w:rPr>
-        <w:t xml:space="preserve">3.3.2.1 </w:t>
-      </w:r>
-      <w:proofErr w:type="spellStart"/>
-      <w:proofErr w:type="gramStart"/>
-      <w:r>
-        <w:rPr>
-          <w:i w:val="0"/>
-        </w:rPr>
-        <w:t>check_lines</w:t>
-      </w:r>
-      <w:proofErr w:type="spellEnd"/>
-      <w:proofErr w:type="gramEnd"/>
-    </w:p>
-    <w:p>
-      <w:r>
-        <w:t xml:space="preserve">1) </w:t>
-      </w:r>
-      <w:proofErr w:type="gramStart"/>
-      <w:r>
-        <w:t>format</w:t>
-      </w:r>
-      <w:proofErr w:type="gramEnd"/>
-    </w:p>
-    <w:p>
-      <w:r>
-        <w:t>[</w:t>
-      </w:r>
-      <w:proofErr w:type="spellStart"/>
-      <w:r>
-        <w:t>check_lines</w:t>
-      </w:r>
-      <w:proofErr w:type="spellEnd"/>
-      <w:r>
-        <w:t>]</w:t>
-      </w:r>
-    </w:p>
-    <w:p>
-      <w:proofErr w:type="gramStart"/>
-      <w:r>
-        <w:t>title</w:t>
-      </w:r>
-      <w:proofErr w:type="gramEnd"/>
-      <w:r>
-        <w:t xml:space="preserve"> = check_test1</w:t>
-      </w:r>
-    </w:p>
-    <w:p>
-      <w:proofErr w:type="gramStart"/>
-      <w:r>
-        <w:t>file  =</w:t>
-      </w:r>
-      <w:proofErr w:type="gramEnd"/>
-      <w:r>
-        <w:t xml:space="preserve"> &lt;path&gt;\&lt;file&gt;</w:t>
+        <w:t>3.3.2.1 check_lines</w:t>
+      </w:r>
+    </w:p>
+    <w:p>
+      <w:r>
+        <w:t>1) format</w:t>
+      </w:r>
+    </w:p>
+    <w:p>
+      <w:r>
+        <w:t>[check_lines]</w:t>
+      </w:r>
+    </w:p>
+    <w:p>
+      <w:r>
+        <w:t>title = check_test1</w:t>
+      </w:r>
+    </w:p>
+    <w:p>
+      <w:r>
+        <w:t>file  = &lt;path&gt;\&lt;file&gt;</w:t>
       </w:r>
     </w:p>
     <w:p>
@@ -5087,37 +4052,19 @@
       </w:r>
     </w:p>
     <w:p>
-      <w:proofErr w:type="gramStart"/>
-      <w:r>
-        <w:t>times</w:t>
-      </w:r>
-      <w:proofErr w:type="gramEnd"/>
-      <w:r>
-        <w:t xml:space="preserve"> = &lt;number&gt;        --optional</w:t>
-      </w:r>
-    </w:p>
-    <w:p>
-      <w:r>
-        <w:t>check_&lt;</w:t>
-      </w:r>
-      <w:proofErr w:type="spellStart"/>
-      <w:r>
-        <w:t>num</w:t>
-      </w:r>
-      <w:proofErr w:type="spellEnd"/>
-      <w:r>
-        <w:t>&gt; = &lt;string_2&gt;</w:t>
-      </w:r>
-    </w:p>
-    <w:p>
-      <w:r>
-        <w:t xml:space="preserve">2) </w:t>
-      </w:r>
-      <w:proofErr w:type="gramStart"/>
-      <w:r>
-        <w:t>description</w:t>
-      </w:r>
-      <w:proofErr w:type="gramEnd"/>
+      <w:r>
+        <w:t>times = &lt;number&gt;        --optional</w:t>
+      </w:r>
+    </w:p>
+    <w:p>
+      <w:r>
+        <w:t>check_&lt;num&gt; = &lt;string_2&gt;</w:t>
+      </w:r>
+    </w:p>
+    <w:p>
+      <w:r>
+        <w:t>2) description</w:t>
+      </w:r>
     </w:p>
     <w:p>
       <w:r>
@@ -5132,23 +4079,7 @@
     <w:p>
       <w:r>
         <w:lastRenderedPageBreak/>
-        <w:t>Then try to check whether line &lt;</w:t>
-      </w:r>
-      <w:proofErr w:type="spellStart"/>
-      <w:r>
-        <w:t>num</w:t>
-      </w:r>
-      <w:proofErr w:type="spellEnd"/>
-      <w:r>
-        <w:t xml:space="preserve">&gt; (a shift value) has &lt;string_2&gt;. </w:t>
-      </w:r>
-      <w:proofErr w:type="gramStart"/>
-      <w:r>
-        <w:t>if</w:t>
-      </w:r>
-      <w:proofErr w:type="gramEnd"/>
-      <w:r>
-        <w:t xml:space="preserve"> yes, the result of this method is true.</w:t>
+        <w:t>Then try to check whether line &lt;num&gt; (a shift value) has &lt;string_2&gt;. if yes, the result of this method is true.</w:t>
       </w:r>
     </w:p>
     <w:p>
@@ -5162,18 +4093,8 @@
         <w:rPr>
           <w:i w:val="0"/>
         </w:rPr>
-        <w:t xml:space="preserve">3.3.2.2 </w:t>
-      </w:r>
-      <w:proofErr w:type="spellStart"/>
-      <w:proofErr w:type="gramStart"/>
-      <w:r>
-        <w:rPr>
-          <w:i w:val="0"/>
-        </w:rPr>
-        <w:t>check_data</w:t>
-      </w:r>
-      <w:proofErr w:type="spellEnd"/>
-      <w:proofErr w:type="gramEnd"/>
+        <w:t>3.3.2.2 check_data</w:t>
+      </w:r>
     </w:p>
     <w:p>
       <w:r>
@@ -5182,131 +4103,37 @@
     </w:p>
     <w:p>
       <w:r>
-        <w:t>[</w:t>
-      </w:r>
-      <w:proofErr w:type="spellStart"/>
-      <w:r>
-        <w:t>check_data</w:t>
-      </w:r>
-      <w:proofErr w:type="spellEnd"/>
-      <w:r>
-        <w:t>]</w:t>
-      </w:r>
-    </w:p>
-    <w:p>
-      <w:proofErr w:type="gramStart"/>
-      <w:r>
-        <w:t>file</w:t>
-      </w:r>
-      <w:proofErr w:type="gramEnd"/>
-      <w:r>
-        <w:t>=&lt;path&gt;\&lt;file&gt;</w:t>
-      </w:r>
-    </w:p>
-    <w:p>
-      <w:proofErr w:type="spellStart"/>
-      <w:r>
-        <w:t>start_line</w:t>
-      </w:r>
-      <w:proofErr w:type="spellEnd"/>
-      <w:r>
-        <w:t xml:space="preserve"> = &lt;string_1&gt;</w:t>
-      </w:r>
-    </w:p>
-    <w:p>
-      <w:proofErr w:type="gramStart"/>
-      <w:r>
-        <w:t>times</w:t>
-      </w:r>
-      <w:proofErr w:type="gramEnd"/>
-      <w:r>
-        <w:t xml:space="preserve"> = &lt;number&gt;       --optional</w:t>
-      </w:r>
-    </w:p>
-    <w:p>
-      <w:proofErr w:type="gramStart"/>
-      <w:r>
-        <w:t>result</w:t>
-      </w:r>
-      <w:proofErr w:type="gramEnd"/>
-      <w:r>
-        <w:t xml:space="preserve"> = &lt;</w:t>
-      </w:r>
-      <w:proofErr w:type="spellStart"/>
-      <w:r>
-        <w:t>num</w:t>
-      </w:r>
-      <w:proofErr w:type="spellEnd"/>
-      <w:r>
-        <w:t>&gt; / &lt;line&gt;,&lt;shift&gt;</w:t>
-      </w:r>
-    </w:p>
-    <w:p>
-      <w:proofErr w:type="gramStart"/>
-      <w:r>
-        <w:t>line&lt;</w:t>
-      </w:r>
-      <w:proofErr w:type="gramEnd"/>
-      <w:r>
-        <w:t>num1&gt; = &lt;</w:t>
-      </w:r>
-      <w:proofErr w:type="spellStart"/>
-      <w:r>
-        <w:t>num</w:t>
-      </w:r>
-      <w:proofErr w:type="spellEnd"/>
-      <w:r>
-        <w:t>&gt;,&lt;</w:t>
-      </w:r>
-      <w:proofErr w:type="spellStart"/>
-      <w:r>
-        <w:t>operation_symbol</w:t>
-      </w:r>
-      <w:proofErr w:type="spellEnd"/>
-      <w:r>
-        <w:t>&gt; / &lt;line&gt;,&lt;shift&gt;,&lt;</w:t>
-      </w:r>
-      <w:proofErr w:type="spellStart"/>
-      <w:r>
-        <w:t>operation_symbol</w:t>
-      </w:r>
-      <w:proofErr w:type="spellEnd"/>
-      <w:r>
-        <w:t>&gt;</w:t>
-      </w:r>
-    </w:p>
-    <w:p>
-      <w:proofErr w:type="gramStart"/>
-      <w:r>
-        <w:t>line&lt;</w:t>
-      </w:r>
-      <w:proofErr w:type="gramEnd"/>
-      <w:r>
-        <w:t>num2&gt; = &lt;</w:t>
-      </w:r>
-      <w:proofErr w:type="spellStart"/>
-      <w:r>
-        <w:t>num</w:t>
-      </w:r>
-      <w:proofErr w:type="spellEnd"/>
-      <w:r>
-        <w:t>&gt;,&lt;</w:t>
-      </w:r>
-      <w:proofErr w:type="spellStart"/>
-      <w:r>
-        <w:t>operation_symbol</w:t>
-      </w:r>
-      <w:proofErr w:type="spellEnd"/>
-      <w:r>
-        <w:t>&gt; / &lt;line&gt;,&lt;shift&gt;,&lt;</w:t>
-      </w:r>
-      <w:proofErr w:type="spellStart"/>
-      <w:r>
-        <w:t>operation_symbol</w:t>
-      </w:r>
-      <w:proofErr w:type="spellEnd"/>
-      <w:r>
-        <w:t>&gt;</w:t>
+        <w:t>[check_data]</w:t>
+      </w:r>
+    </w:p>
+    <w:p>
+      <w:r>
+        <w:t>file=&lt;path&gt;\&lt;file&gt;</w:t>
+      </w:r>
+    </w:p>
+    <w:p>
+      <w:r>
+        <w:t>start_line = &lt;string_1&gt;</w:t>
+      </w:r>
+    </w:p>
+    <w:p>
+      <w:r>
+        <w:t>times = &lt;number&gt;       --optional</w:t>
+      </w:r>
+    </w:p>
+    <w:p>
+      <w:r>
+        <w:t>result = &lt;num&gt; / &lt;line&gt;,&lt;shift&gt;</w:t>
+      </w:r>
+    </w:p>
+    <w:p>
+      <w:r>
+        <w:t>line&lt;num1&gt; = &lt;num&gt;,&lt;operation_symbol&gt; / &lt;line&gt;,&lt;shift&gt;,&lt;operation_symbol&gt;</w:t>
+      </w:r>
+    </w:p>
+    <w:p>
+      <w:r>
+        <w:t>line&lt;num2&gt; = &lt;num&gt;,&lt;operation_symbol&gt; / &lt;line&gt;,&lt;shift&gt;,&lt;operation_symbol&gt;</w:t>
       </w:r>
     </w:p>
     <w:p>
@@ -5315,26 +4142,8 @@
       </w:r>
     </w:p>
     <w:p>
-      <w:proofErr w:type="gramStart"/>
-      <w:r>
-        <w:t>line&lt;</w:t>
-      </w:r>
-      <w:proofErr w:type="spellStart"/>
-      <w:proofErr w:type="gramEnd"/>
-      <w:r>
-        <w:t>numn</w:t>
-      </w:r>
-      <w:proofErr w:type="spellEnd"/>
-      <w:r>
-        <w:t>&gt; = &lt;</w:t>
-      </w:r>
-      <w:proofErr w:type="spellStart"/>
-      <w:r>
-        <w:t>num</w:t>
-      </w:r>
-      <w:proofErr w:type="spellEnd"/>
-      <w:r>
-        <w:t>&gt; / &lt;line&gt;,&lt;shift&gt;</w:t>
+      <w:r>
+        <w:t>line&lt;numn&gt; = &lt;num&gt; / &lt;line&gt;,&lt;shift&gt;</w:t>
       </w:r>
     </w:p>
     <w:p>
@@ -5343,34 +4152,13 @@
       </w:r>
     </w:p>
     <w:p>
-      <w:proofErr w:type="gramStart"/>
-      <w:r>
-        <w:t>this</w:t>
-      </w:r>
-      <w:proofErr w:type="gramEnd"/>
-      <w:r>
-        <w:t xml:space="preserve"> method will try to find the &lt;string_1&gt; assigned by </w:t>
-      </w:r>
-      <w:proofErr w:type="spellStart"/>
-      <w:r>
-        <w:t>start_line</w:t>
-      </w:r>
-      <w:proofErr w:type="spellEnd"/>
-      <w:r>
-        <w:t xml:space="preserve"> in &lt;file&gt; and treat it as a start point (line 1),</w:t>
-      </w:r>
-    </w:p>
-    <w:p>
-      <w:r>
-        <w:t>(</w:t>
-      </w:r>
-      <w:proofErr w:type="gramStart"/>
-      <w:r>
-        <w:t>if</w:t>
-      </w:r>
-      <w:proofErr w:type="gramEnd"/>
-      <w:r>
-        <w:t xml:space="preserve"> times option is used, scripts will find &lt;string_1&gt; &lt;number&gt; times and then treat the last one as start point),</w:t>
+      <w:r>
+        <w:t>this method will try to find the &lt;string_1&gt; assigned by start_line in &lt;file&gt; and treat it as a start point (line 1),</w:t>
+      </w:r>
+    </w:p>
+    <w:p>
+      <w:r>
+        <w:t>(if times option is used, scripts will find &lt;string_1&gt; &lt;number&gt; times and then treat the last one as start point),</w:t>
       </w:r>
     </w:p>
     <w:p>
@@ -5394,18 +4182,8 @@
         <w:rPr>
           <w:i w:val="0"/>
         </w:rPr>
-        <w:t xml:space="preserve">3.3.2.3 </w:t>
-      </w:r>
-      <w:proofErr w:type="spellStart"/>
-      <w:proofErr w:type="gramStart"/>
-      <w:r>
-        <w:rPr>
-          <w:i w:val="0"/>
-        </w:rPr>
-        <w:t>check_block</w:t>
-      </w:r>
-      <w:proofErr w:type="spellEnd"/>
-      <w:proofErr w:type="gramEnd"/>
+        <w:t>3.3.2.3 check_block</w:t>
+      </w:r>
     </w:p>
     <w:p>
       <w:r>
@@ -5414,53 +4192,22 @@
     </w:p>
     <w:p>
       <w:r>
-        <w:t>[</w:t>
-      </w:r>
-      <w:proofErr w:type="spellStart"/>
-      <w:r>
-        <w:t>check_block</w:t>
-      </w:r>
-      <w:proofErr w:type="spellEnd"/>
-      <w:r>
-        <w:t>]</w:t>
-      </w:r>
-    </w:p>
-    <w:p>
-      <w:r>
-        <w:t xml:space="preserve">Title = </w:t>
-      </w:r>
-      <w:proofErr w:type="spellStart"/>
-      <w:r>
-        <w:t>check_blocks</w:t>
-      </w:r>
-      <w:proofErr w:type="spellEnd"/>
-    </w:p>
-    <w:p>
-      <w:proofErr w:type="spellStart"/>
-      <w:r>
-        <w:t>compare_file</w:t>
-      </w:r>
-      <w:proofErr w:type="spellEnd"/>
-      <w:r>
-        <w:t xml:space="preserve"> = &lt;path&gt;\&lt;file&gt;</w:t>
-      </w:r>
-    </w:p>
-    <w:p>
-      <w:proofErr w:type="spellStart"/>
-      <w:r>
-        <w:t>golden_file</w:t>
-      </w:r>
-      <w:proofErr w:type="spellEnd"/>
-      <w:r>
-        <w:t xml:space="preserve"> = &lt;</w:t>
-      </w:r>
-      <w:proofErr w:type="spellStart"/>
-      <w:r>
-        <w:t>Gold_file</w:t>
-      </w:r>
-      <w:proofErr w:type="spellEnd"/>
-      <w:r>
-        <w:t>&gt;</w:t>
+        <w:t>[check_block]</w:t>
+      </w:r>
+    </w:p>
+    <w:p>
+      <w:r>
+        <w:t>Title = check_blocks</w:t>
+      </w:r>
+    </w:p>
+    <w:p>
+      <w:r>
+        <w:t>compare_file = &lt;path&gt;\&lt;file&gt;</w:t>
+      </w:r>
+    </w:p>
+    <w:p>
+      <w:r>
+        <w:t>golden_file = &lt;Gold_file&gt;</w:t>
       </w:r>
     </w:p>
     <w:p>
@@ -5470,23 +4217,7 @@
     </w:p>
     <w:p>
       <w:r>
-        <w:t>This method will try to compare the &lt;</w:t>
-      </w:r>
-      <w:proofErr w:type="spellStart"/>
-      <w:r>
-        <w:t>Gold_file</w:t>
-      </w:r>
-      <w:proofErr w:type="spellEnd"/>
-      <w:r>
-        <w:t>&gt; and &lt;file&gt;, if &lt;</w:t>
-      </w:r>
-      <w:proofErr w:type="spellStart"/>
-      <w:r>
-        <w:t>Gold_file</w:t>
-      </w:r>
-      <w:proofErr w:type="spellEnd"/>
-      <w:r>
-        <w:t>&gt; is included in &lt;file&gt;, return true.</w:t>
+        <w:t>This method will try to compare the &lt;Gold_file&gt; and &lt;file&gt;, if &lt;Gold_file&gt; is included in &lt;file&gt;, return true.</w:t>
       </w:r>
     </w:p>
     <w:p>
@@ -5500,18 +4231,8 @@
         <w:rPr>
           <w:i w:val="0"/>
         </w:rPr>
-        <w:t xml:space="preserve">3.3.2.4 </w:t>
-      </w:r>
-      <w:proofErr w:type="spellStart"/>
-      <w:proofErr w:type="gramStart"/>
-      <w:r>
-        <w:rPr>
-          <w:i w:val="0"/>
-        </w:rPr>
-        <w:t>check_flow</w:t>
-      </w:r>
-      <w:proofErr w:type="spellEnd"/>
-      <w:proofErr w:type="gramEnd"/>
+        <w:t>3.3.2.4 check_flow</w:t>
+      </w:r>
     </w:p>
     <w:p>
       <w:r>
@@ -5520,25 +4241,12 @@
     </w:p>
     <w:p>
       <w:r>
-        <w:t>[</w:t>
-      </w:r>
-      <w:proofErr w:type="spellStart"/>
-      <w:r>
-        <w:t>check_flow</w:t>
-      </w:r>
-      <w:proofErr w:type="spellEnd"/>
-      <w:r>
-        <w:t>]</w:t>
-      </w:r>
-    </w:p>
-    <w:p>
-      <w:proofErr w:type="gramStart"/>
-      <w:r>
-        <w:t>file</w:t>
-      </w:r>
-      <w:proofErr w:type="gramEnd"/>
-      <w:r>
-        <w:t>=&lt;path&gt;\&lt;file&gt;</w:t>
+        <w:t>[check_flow]</w:t>
+      </w:r>
+    </w:p>
+    <w:p>
+      <w:r>
+        <w:t>file=&lt;path&gt;\&lt;file&gt;</w:t>
       </w:r>
     </w:p>
     <w:p>
@@ -5547,26 +4255,13 @@
       </w:r>
     </w:p>
     <w:p>
-      <w:proofErr w:type="gramStart"/>
-      <w:r>
-        <w:t>this</w:t>
-      </w:r>
-      <w:proofErr w:type="gramEnd"/>
-      <w:r>
-        <w:t xml:space="preserve"> method will try to find the string "All signals are completely routed." in the par report.</w:t>
-      </w:r>
-    </w:p>
-    <w:p>
-      <w:r>
-        <w:t>&lt;</w:t>
-      </w:r>
-      <w:proofErr w:type="gramStart"/>
-      <w:r>
-        <w:t>file</w:t>
-      </w:r>
-      <w:proofErr w:type="gramEnd"/>
-      <w:r>
-        <w:t>&gt; need to be a par report.</w:t>
+      <w:r>
+        <w:t>this method will try to find the string "All signals are completely routed." in the par report.</w:t>
+      </w:r>
+    </w:p>
+    <w:p>
+      <w:r>
+        <w:t>&lt;file&gt; need to be a par report.</w:t>
       </w:r>
     </w:p>
     <w:p>
@@ -5580,18 +4275,8 @@
         <w:rPr>
           <w:i w:val="0"/>
         </w:rPr>
-        <w:t xml:space="preserve">3.3.2.5 </w:t>
-      </w:r>
-      <w:proofErr w:type="spellStart"/>
-      <w:proofErr w:type="gramStart"/>
-      <w:r>
-        <w:rPr>
-          <w:i w:val="0"/>
-        </w:rPr>
-        <w:t>check_multiline</w:t>
-      </w:r>
-      <w:proofErr w:type="spellEnd"/>
-      <w:proofErr w:type="gramEnd"/>
+        <w:t>3.3.2.5 check_multiline</w:t>
+      </w:r>
     </w:p>
     <w:p>
       <w:r>
@@ -5600,43 +4285,17 @@
     </w:p>
     <w:p>
       <w:r>
-        <w:t>[</w:t>
-      </w:r>
-      <w:proofErr w:type="spellStart"/>
-      <w:r>
-        <w:t>check_multiline</w:t>
-      </w:r>
-      <w:proofErr w:type="spellEnd"/>
-      <w:r>
-        <w:t>]</w:t>
-      </w:r>
-    </w:p>
-    <w:p>
-      <w:proofErr w:type="gramStart"/>
-      <w:r>
-        <w:t>file  =</w:t>
-      </w:r>
-      <w:proofErr w:type="gramEnd"/>
-      <w:r>
-        <w:t xml:space="preserve"> &lt;path&gt;\&lt;file&gt;</w:t>
-      </w:r>
-    </w:p>
-    <w:p>
-      <w:proofErr w:type="spellStart"/>
-      <w:r>
-        <w:t>check_line</w:t>
-      </w:r>
-      <w:proofErr w:type="spellEnd"/>
-      <w:r>
-        <w:t xml:space="preserve"> = &lt;</w:t>
-      </w:r>
-      <w:proofErr w:type="spellStart"/>
-      <w:r>
-        <w:t>total_string</w:t>
-      </w:r>
-      <w:proofErr w:type="spellEnd"/>
-      <w:r>
-        <w:t>&gt;</w:t>
+        <w:t>[check_multiline]</w:t>
+      </w:r>
+    </w:p>
+    <w:p>
+      <w:r>
+        <w:t>file  = &lt;path&gt;\&lt;file&gt;</w:t>
+      </w:r>
+    </w:p>
+    <w:p>
+      <w:r>
+        <w:t>check_line = &lt;total_string&gt;</w:t>
       </w:r>
     </w:p>
     <w:p>
@@ -5647,36 +4306,12 @@
     <w:p>
       <w:r>
         <w:lastRenderedPageBreak/>
-        <w:t>This method will try to find the &lt;</w:t>
-      </w:r>
-      <w:proofErr w:type="spellStart"/>
-      <w:r>
-        <w:t>total_string</w:t>
-      </w:r>
-      <w:proofErr w:type="spellEnd"/>
-      <w:r>
-        <w:t xml:space="preserve">&gt; assigned by </w:t>
-      </w:r>
-      <w:proofErr w:type="spellStart"/>
-      <w:r>
-        <w:t>check_line</w:t>
-      </w:r>
-      <w:proofErr w:type="spellEnd"/>
-      <w:r>
-        <w:t xml:space="preserve"> in &lt;file&gt; regardless the "space" and "line feed".</w:t>
-      </w:r>
-    </w:p>
-    <w:p>
-      <w:r>
-        <w:t>This method will benefit the situation that the &lt;</w:t>
-      </w:r>
-      <w:proofErr w:type="spellStart"/>
-      <w:r>
-        <w:t>total_string</w:t>
-      </w:r>
-      <w:proofErr w:type="spellEnd"/>
-      <w:r>
-        <w:t>&gt; won't be at the same line and changing for each regression.</w:t>
+        <w:t>This method will try to find the &lt;total_string&gt; assigned by check_line in &lt;file&gt; regardless the "space" and "line feed".</w:t>
+      </w:r>
+    </w:p>
+    <w:p>
+      <w:r>
+        <w:t>This method will benefit the situation that the &lt;total_string&gt; won't be at the same line and changing for each regression.</w:t>
       </w:r>
     </w:p>
     <w:p>
@@ -5687,21 +4322,7 @@
         <w:rPr>
           <w:rFonts w:hint="eastAsia"/>
         </w:rPr>
-        <w:t xml:space="preserve">3.4 </w:t>
-      </w:r>
-      <w:proofErr w:type="spellStart"/>
-      <w:r>
-        <w:rPr>
-          <w:rFonts w:hint="eastAsia"/>
-        </w:rPr>
-        <w:t>testdata</w:t>
-      </w:r>
-      <w:proofErr w:type="spellEnd"/>
-      <w:r>
-        <w:rPr>
-          <w:rFonts w:hint="eastAsia"/>
-        </w:rPr>
-        <w:t xml:space="preserve"> folder building</w:t>
+        <w:t>3.4 testdata folder building</w:t>
       </w:r>
     </w:p>
     <w:p>
@@ -5720,21 +4341,7 @@
         <w:rPr>
           <w:rFonts w:hint="eastAsia"/>
         </w:rPr>
-        <w:t xml:space="preserve">3.5 </w:t>
-      </w:r>
-      <w:proofErr w:type="spellStart"/>
-      <w:r>
-        <w:rPr>
-          <w:rFonts w:hint="eastAsia"/>
-        </w:rPr>
-        <w:t>testmethod</w:t>
-      </w:r>
-      <w:proofErr w:type="spellEnd"/>
-      <w:r>
-        <w:rPr>
-          <w:rFonts w:hint="eastAsia"/>
-        </w:rPr>
-        <w:t xml:space="preserve"> folder building</w:t>
+        <w:t>3.5 testmethod folder building</w:t>
       </w:r>
     </w:p>
     <w:p>
@@ -5753,21 +4360,7 @@
         <w:rPr>
           <w:rFonts w:hint="eastAsia"/>
         </w:rPr>
-        <w:t xml:space="preserve">3.6 </w:t>
-      </w:r>
-      <w:proofErr w:type="spellStart"/>
-      <w:r>
-        <w:rPr>
-          <w:rFonts w:hint="eastAsia"/>
-        </w:rPr>
-        <w:t>testdesign</w:t>
-      </w:r>
-      <w:proofErr w:type="spellEnd"/>
-      <w:r>
-        <w:rPr>
-          <w:rFonts w:hint="eastAsia"/>
-        </w:rPr>
-        <w:t xml:space="preserve"> folder building</w:t>
+        <w:t>3.6 testdesign folder building</w:t>
       </w:r>
     </w:p>
     <w:p>
@@ -5786,21 +4379,7 @@
         <w:rPr>
           <w:rFonts w:hint="eastAsia"/>
         </w:rPr>
-        <w:t xml:space="preserve">he following description is based on </w:t>
-      </w:r>
-      <w:proofErr w:type="gramStart"/>
-      <w:r>
-        <w:rPr>
-          <w:rFonts w:hint="eastAsia"/>
-        </w:rPr>
-        <w:t>FPGA(</w:t>
-      </w:r>
-      <w:proofErr w:type="gramEnd"/>
-      <w:r>
-        <w:rPr>
-          <w:rFonts w:hint="eastAsia"/>
-        </w:rPr>
-        <w:t>Diamond, ICECube2), other software may have different definition.</w:t>
+        <w:t>he following description is based on FPGA(Diamond, ICECube2), other software may have different definition.</w:t>
       </w:r>
     </w:p>
     <w:p>
@@ -5817,15 +4396,7 @@
         <w:t>6.1</w:t>
       </w:r>
       <w:r>
-        <w:t xml:space="preserve"> </w:t>
-      </w:r>
-      <w:proofErr w:type="gramStart"/>
-      <w:r>
-        <w:t>models</w:t>
-      </w:r>
-      <w:proofErr w:type="gramEnd"/>
-      <w:r>
-        <w:t xml:space="preserve"> folder building</w:t>
+        <w:t xml:space="preserve"> models folder building</w:t>
       </w:r>
     </w:p>
     <w:p>
@@ -5840,15 +4411,7 @@
     </w:p>
     <w:p>
       <w:r>
-        <w:t>a) If you only have one model file it is recommend using the name of “</w:t>
-      </w:r>
-      <w:proofErr w:type="spellStart"/>
-      <w:r>
-        <w:t>model_top</w:t>
-      </w:r>
-      <w:proofErr w:type="spellEnd"/>
-      <w:r>
-        <w:t>” to be both top module and file name.</w:t>
+        <w:t>a) If you only have one model file it is recommend using the name of “model_top” to be both top module and file name.</w:t>
       </w:r>
     </w:p>
     <w:p>
@@ -5865,28 +4428,12 @@
         <w:t>6.2</w:t>
       </w:r>
       <w:r>
-        <w:t xml:space="preserve"> </w:t>
-      </w:r>
-      <w:proofErr w:type="gramStart"/>
-      <w:r>
-        <w:t>others</w:t>
-      </w:r>
-      <w:proofErr w:type="gramEnd"/>
-      <w:r>
-        <w:t xml:space="preserve"> folder building</w:t>
-      </w:r>
-    </w:p>
-    <w:p>
-      <w:r>
-        <w:t>“</w:t>
-      </w:r>
-      <w:proofErr w:type="gramStart"/>
-      <w:r>
-        <w:t>others</w:t>
-      </w:r>
-      <w:proofErr w:type="gramEnd"/>
-      <w:r>
-        <w:t>” folder used to place IP core files, NGO files and some other files.</w:t>
+        <w:t xml:space="preserve"> others folder building</w:t>
+      </w:r>
+    </w:p>
+    <w:p>
+      <w:r>
+        <w:t>“others” folder used to place IP core files, NGO files and some other files.</w:t>
       </w:r>
     </w:p>
     <w:p>
@@ -5913,28 +4460,12 @@
         <w:t>6.3</w:t>
       </w:r>
       <w:r>
-        <w:t xml:space="preserve"> </w:t>
-      </w:r>
-      <w:proofErr w:type="gramStart"/>
-      <w:r>
-        <w:t>par</w:t>
-      </w:r>
-      <w:proofErr w:type="gramEnd"/>
-      <w:r>
-        <w:t xml:space="preserve"> folder building</w:t>
-      </w:r>
-    </w:p>
-    <w:p>
-      <w:r>
-        <w:t>“</w:t>
-      </w:r>
-      <w:proofErr w:type="gramStart"/>
-      <w:r>
-        <w:t>par</w:t>
-      </w:r>
-      <w:proofErr w:type="gramEnd"/>
-      <w:r>
-        <w:t>” folder used to place the project files.</w:t>
+        <w:t xml:space="preserve"> par folder building</w:t>
+      </w:r>
+    </w:p>
+    <w:p>
+      <w:r>
+        <w:t>“par” folder used to place the project files.</w:t>
       </w:r>
     </w:p>
     <w:p>
@@ -5951,13 +4482,8 @@
         </w:numPr>
       </w:pPr>
       <w:r>
-        <w:t xml:space="preserve">it’s better to name project file as </w:t>
-      </w:r>
-      <w:proofErr w:type="spellStart"/>
-      <w:r>
-        <w:t>prj_top.ldf</w:t>
-      </w:r>
-      <w:proofErr w:type="spellEnd"/>
+        <w:t>it’s better to name project file as prj_top.ldf</w:t>
+      </w:r>
     </w:p>
     <w:p>
       <w:pPr>
@@ -5985,32 +4511,12 @@
         <w:t>6.4</w:t>
       </w:r>
       <w:r>
-        <w:t xml:space="preserve"> </w:t>
-      </w:r>
-      <w:proofErr w:type="spellStart"/>
-      <w:proofErr w:type="gramStart"/>
-      <w:r>
-        <w:t>sim</w:t>
-      </w:r>
-      <w:proofErr w:type="spellEnd"/>
-      <w:proofErr w:type="gramEnd"/>
-      <w:r>
-        <w:t xml:space="preserve"> folder building</w:t>
-      </w:r>
-    </w:p>
-    <w:p>
-      <w:r>
-        <w:t>“</w:t>
-      </w:r>
-      <w:proofErr w:type="spellStart"/>
-      <w:proofErr w:type="gramStart"/>
-      <w:r>
-        <w:t>sim</w:t>
-      </w:r>
-      <w:proofErr w:type="spellEnd"/>
-      <w:proofErr w:type="gramEnd"/>
-      <w:r>
-        <w:t>” folder used to collect all simulation files:</w:t>
+        <w:t xml:space="preserve"> sim folder building</w:t>
+      </w:r>
+    </w:p>
+    <w:p>
+      <w:r>
+        <w:t>“sim” folder used to collect all simulation files:</w:t>
       </w:r>
     </w:p>
     <w:p>
@@ -6027,23 +4533,7 @@
         </w:numPr>
       </w:pPr>
       <w:r>
-        <w:t>The default test bench file name is “</w:t>
-      </w:r>
-      <w:proofErr w:type="spellStart"/>
-      <w:r>
-        <w:t>sim_tb.v</w:t>
-      </w:r>
-      <w:proofErr w:type="spellEnd"/>
-      <w:r>
-        <w:t>/</w:t>
-      </w:r>
-      <w:proofErr w:type="spellStart"/>
-      <w:r>
-        <w:t>vhd</w:t>
-      </w:r>
-      <w:proofErr w:type="spellEnd"/>
-      <w:r>
-        <w:t>”</w:t>
+        <w:t>The default test bench file name is “sim_tb.v/vhd”</w:t>
       </w:r>
     </w:p>
     <w:p>
@@ -6067,15 +4557,7 @@
         </w:numPr>
       </w:pPr>
       <w:r>
-        <w:t xml:space="preserve">The default </w:t>
-      </w:r>
-      <w:proofErr w:type="spellStart"/>
-      <w:r>
-        <w:t>ModelSIM</w:t>
-      </w:r>
-      <w:proofErr w:type="spellEnd"/>
-      <w:r>
-        <w:t xml:space="preserve"> macro file name is “msim.do”</w:t>
+        <w:t>The default ModelSIM macro file name is “msim.do”</w:t>
       </w:r>
     </w:p>
     <w:p>
@@ -6118,15 +4600,7 @@
     </w:p>
     <w:p>
       <w:r>
-        <w:t xml:space="preserve">TB file will be used in simulation </w:t>
-      </w:r>
-      <w:proofErr w:type="gramStart"/>
-      <w:r>
-        <w:t>flow,</w:t>
-      </w:r>
-      <w:proofErr w:type="gramEnd"/>
-      <w:r>
-        <w:t xml:space="preserve"> it is recommend to run the following setting:</w:t>
+        <w:t>TB file will be used in simulation flow, it is recommend to run the following setting:</w:t>
       </w:r>
     </w:p>
     <w:p>
@@ -6138,23 +4612,7 @@
         </w:numPr>
       </w:pPr>
       <w:r>
-        <w:t>The default test bench file name is “</w:t>
-      </w:r>
-      <w:proofErr w:type="spellStart"/>
-      <w:r>
-        <w:t>sim_tb.v</w:t>
-      </w:r>
-      <w:proofErr w:type="spellEnd"/>
-      <w:r>
-        <w:t>/</w:t>
-      </w:r>
-      <w:proofErr w:type="spellStart"/>
-      <w:r>
-        <w:t>vhd</w:t>
-      </w:r>
-      <w:proofErr w:type="spellEnd"/>
-      <w:r>
-        <w:t>”</w:t>
+        <w:t>The default test bench file name is “sim_tb.v/vhd”</w:t>
       </w:r>
     </w:p>
     <w:p>
@@ -6166,15 +4624,7 @@
         </w:numPr>
       </w:pPr>
       <w:r>
-        <w:t>The bench file top module name is “</w:t>
-      </w:r>
-      <w:proofErr w:type="spellStart"/>
-      <w:r>
-        <w:t>sim_top</w:t>
-      </w:r>
-      <w:proofErr w:type="spellEnd"/>
-      <w:r>
-        <w:t>”</w:t>
+        <w:t>The bench file top module name is “sim_top”</w:t>
       </w:r>
     </w:p>
     <w:p>
@@ -6233,15 +4683,7 @@
         </w:numPr>
       </w:pPr>
       <w:r>
-        <w:t>Every section will be surrounding by comments like “##&lt;</w:t>
-      </w:r>
-      <w:proofErr w:type="spellStart"/>
-      <w:r>
-        <w:t>xx_start</w:t>
-      </w:r>
-      <w:proofErr w:type="spellEnd"/>
-      <w:r>
-        <w:t>/end&gt;”, these comments or flags will be key pattern for script use, do not delete or modify.</w:t>
+        <w:t>Every section will be surrounding by comments like “##&lt;xx_start/end&gt;”, these comments or flags will be key pattern for script use, do not delete or modify.</w:t>
       </w:r>
     </w:p>
     <w:p>
@@ -6279,15 +4721,7 @@
         <w:t>2.1</w:t>
       </w:r>
       <w:r>
-        <w:t xml:space="preserve"> </w:t>
-      </w:r>
-      <w:proofErr w:type="spellStart"/>
-      <w:r>
-        <w:t>Ahdl</w:t>
-      </w:r>
-      <w:proofErr w:type="spellEnd"/>
-      <w:r>
-        <w:t xml:space="preserve"> macro file</w:t>
+        <w:t xml:space="preserve"> Ahdl macro file</w:t>
       </w:r>
     </w:p>
     <w:p>
@@ -6321,99 +4755,39 @@
         <w:ind w:left="540"/>
       </w:pPr>
       <w:r>
-        <w:t>##&lt;</w:t>
-      </w:r>
-      <w:proofErr w:type="spellStart"/>
-      <w:r>
-        <w:t>cfg_start</w:t>
-      </w:r>
-      <w:proofErr w:type="spellEnd"/>
-      <w:r>
-        <w:t>&gt;</w:t>
+        <w:t>##&lt;cfg_start&gt;</w:t>
       </w:r>
     </w:p>
     <w:p>
       <w:pPr>
         <w:ind w:left="540"/>
       </w:pPr>
-      <w:proofErr w:type="gramStart"/>
-      <w:r>
-        <w:t>set</w:t>
-      </w:r>
-      <w:proofErr w:type="gramEnd"/>
-      <w:r>
-        <w:t xml:space="preserve"> </w:t>
-      </w:r>
-      <w:proofErr w:type="spellStart"/>
-      <w:r>
-        <w:t>IgnoreError</w:t>
-      </w:r>
-      <w:proofErr w:type="spellEnd"/>
-      <w:r>
-        <w:t xml:space="preserve"> 1</w:t>
+      <w:r>
+        <w:t>set IgnoreError 1</w:t>
       </w:r>
     </w:p>
     <w:p>
       <w:pPr>
         <w:ind w:left="540"/>
       </w:pPr>
-      <w:proofErr w:type="gramStart"/>
-      <w:r>
-        <w:t>set</w:t>
-      </w:r>
-      <w:proofErr w:type="gramEnd"/>
-      <w:r>
-        <w:t xml:space="preserve"> </w:t>
-      </w:r>
-      <w:proofErr w:type="spellStart"/>
-      <w:r>
-        <w:t>dev_lib</w:t>
-      </w:r>
-      <w:proofErr w:type="spellEnd"/>
-      <w:r>
-        <w:t xml:space="preserve"> $1</w:t>
+      <w:r>
+        <w:t>set dev_lib $1</w:t>
       </w:r>
     </w:p>
     <w:p>
       <w:pPr>
         <w:ind w:left="540"/>
       </w:pPr>
-      <w:proofErr w:type="gramStart"/>
-      <w:r>
-        <w:t>set</w:t>
-      </w:r>
-      <w:proofErr w:type="gramEnd"/>
-      <w:r>
-        <w:t xml:space="preserve"> </w:t>
-      </w:r>
-      <w:proofErr w:type="spellStart"/>
-      <w:r>
-        <w:t>pri_lib</w:t>
-      </w:r>
-      <w:proofErr w:type="spellEnd"/>
-      <w:r>
-        <w:t xml:space="preserve"> $2</w:t>
+      <w:r>
+        <w:t>set pri_lib $2</w:t>
       </w:r>
     </w:p>
     <w:p>
       <w:pPr>
         <w:ind w:left="540"/>
       </w:pPr>
-      <w:proofErr w:type="gramStart"/>
-      <w:r>
-        <w:t>set</w:t>
-      </w:r>
-      <w:proofErr w:type="gramEnd"/>
-      <w:r>
-        <w:t xml:space="preserve"> </w:t>
-      </w:r>
-      <w:proofErr w:type="spellStart"/>
-      <w:r>
-        <w:t>gui_cmd</w:t>
-      </w:r>
-      <w:proofErr w:type="spellEnd"/>
-      <w:r>
-        <w:t xml:space="preserve"> $3</w:t>
+      <w:r>
+        <w:t>set gui_cmd $3</w:t>
       </w:r>
     </w:p>
     <w:p>
@@ -6421,15 +4795,7 @@
         <w:ind w:left="540"/>
       </w:pPr>
       <w:r>
-        <w:t>##&lt;</w:t>
-      </w:r>
-      <w:proofErr w:type="spellStart"/>
-      <w:r>
-        <w:t>cfg_end</w:t>
-      </w:r>
-      <w:proofErr w:type="spellEnd"/>
-      <w:r>
-        <w:t>&gt;</w:t>
+        <w:t>##&lt;cfg_end&gt;</w:t>
       </w:r>
     </w:p>
     <w:p>
@@ -6442,15 +4808,7 @@
         <w:ind w:left="540"/>
       </w:pPr>
       <w:r>
-        <w:t>##&lt;</w:t>
-      </w:r>
-      <w:proofErr w:type="spellStart"/>
-      <w:r>
-        <w:t>lib_start</w:t>
-      </w:r>
-      <w:proofErr w:type="spellEnd"/>
-      <w:r>
-        <w:t>&gt;</w:t>
+        <w:t>##&lt;lib_start&gt;</w:t>
       </w:r>
     </w:p>
     <w:p>
@@ -6465,29 +4823,8 @@
       <w:pPr>
         <w:ind w:left="540"/>
       </w:pPr>
-      <w:proofErr w:type="gramStart"/>
-      <w:r>
-        <w:t>if</w:t>
-      </w:r>
-      <w:proofErr w:type="gramEnd"/>
-      <w:r>
-        <w:t xml:space="preserve"> $</w:t>
-      </w:r>
-      <w:proofErr w:type="spellStart"/>
-      <w:r>
-        <w:t>gui_cmd</w:t>
-      </w:r>
-      <w:proofErr w:type="spellEnd"/>
-      <w:r>
-        <w:t xml:space="preserve"> = '</w:t>
-      </w:r>
-      <w:proofErr w:type="spellStart"/>
-      <w:r>
-        <w:t>cmd</w:t>
-      </w:r>
-      <w:proofErr w:type="spellEnd"/>
-      <w:r>
-        <w:t>'</w:t>
+      <w:r>
+        <w:t>if $gui_cmd = 'cmd'</w:t>
       </w:r>
     </w:p>
     <w:p>
@@ -6495,43 +4832,23 @@
         <w:ind w:left="540"/>
       </w:pPr>
       <w:r>
-        <w:t xml:space="preserve">    </w:t>
-      </w:r>
-      <w:proofErr w:type="spellStart"/>
-      <w:proofErr w:type="gramStart"/>
-      <w:r>
-        <w:t>vlib</w:t>
-      </w:r>
-      <w:proofErr w:type="spellEnd"/>
-      <w:proofErr w:type="gramEnd"/>
-      <w:r>
-        <w:t xml:space="preserve"> work</w:t>
+        <w:t xml:space="preserve">    vlib work</w:t>
       </w:r>
     </w:p>
     <w:p>
       <w:pPr>
         <w:ind w:left="540"/>
       </w:pPr>
-      <w:proofErr w:type="gramStart"/>
       <w:r>
         <w:t>else</w:t>
       </w:r>
-      <w:proofErr w:type="gramEnd"/>
     </w:p>
     <w:p>
       <w:pPr>
         <w:ind w:left="540"/>
       </w:pPr>
       <w:r>
-        <w:t xml:space="preserve">    </w:t>
-      </w:r>
-      <w:proofErr w:type="gramStart"/>
-      <w:r>
-        <w:t>design</w:t>
-      </w:r>
-      <w:proofErr w:type="gramEnd"/>
-      <w:r>
-        <w:t xml:space="preserve"> create work .</w:t>
+        <w:t xml:space="preserve">    design create work .</w:t>
       </w:r>
     </w:p>
     <w:p>
@@ -6539,15 +4856,7 @@
         <w:ind w:left="540"/>
       </w:pPr>
       <w:r>
-        <w:t xml:space="preserve">    </w:t>
-      </w:r>
-      <w:proofErr w:type="gramStart"/>
-      <w:r>
-        <w:t>design</w:t>
-      </w:r>
-      <w:proofErr w:type="gramEnd"/>
-      <w:r>
-        <w:t xml:space="preserve"> open work</w:t>
+        <w:t xml:space="preserve">    design open work</w:t>
       </w:r>
     </w:p>
     <w:p>
@@ -6555,17 +4864,7 @@
         <w:ind w:left="540"/>
       </w:pPr>
       <w:r>
-        <w:t xml:space="preserve">    </w:t>
-      </w:r>
-      <w:proofErr w:type="spellStart"/>
-      <w:proofErr w:type="gramStart"/>
-      <w:r>
-        <w:t>adel</w:t>
-      </w:r>
-      <w:proofErr w:type="spellEnd"/>
-      <w:proofErr w:type="gramEnd"/>
-      <w:r>
-        <w:t xml:space="preserve"> -all</w:t>
+        <w:t xml:space="preserve">    adel -all</w:t>
       </w:r>
     </w:p>
     <w:p>
@@ -6573,28 +4872,16 @@
         <w:ind w:left="540"/>
       </w:pPr>
       <w:r>
-        <w:t xml:space="preserve">    </w:t>
-      </w:r>
-      <w:proofErr w:type="gramStart"/>
-      <w:r>
-        <w:t>cd ..</w:t>
-      </w:r>
-      <w:proofErr w:type="gramEnd"/>
-      <w:r>
-        <w:t>/../</w:t>
+        <w:t xml:space="preserve">    cd ../../</w:t>
       </w:r>
     </w:p>
     <w:p>
       <w:pPr>
         <w:ind w:left="540"/>
       </w:pPr>
-      <w:proofErr w:type="spellStart"/>
-      <w:proofErr w:type="gramStart"/>
       <w:r>
         <w:t>endif</w:t>
       </w:r>
-      <w:proofErr w:type="spellEnd"/>
-      <w:proofErr w:type="gramEnd"/>
     </w:p>
     <w:p>
       <w:pPr>
@@ -6608,44 +4895,16 @@
       <w:pPr>
         <w:ind w:left="540"/>
       </w:pPr>
-      <w:proofErr w:type="spellStart"/>
-      <w:proofErr w:type="gramStart"/>
-      <w:r>
-        <w:t>vmap</w:t>
-      </w:r>
-      <w:proofErr w:type="spellEnd"/>
-      <w:proofErr w:type="gramEnd"/>
-      <w:r>
-        <w:t xml:space="preserve"> &lt;</w:t>
-      </w:r>
-      <w:proofErr w:type="spellStart"/>
-      <w:r>
-        <w:t>lib_name</w:t>
-      </w:r>
-      <w:proofErr w:type="spellEnd"/>
-      <w:r>
-        <w:t>&gt; $</w:t>
-      </w:r>
-      <w:proofErr w:type="spellStart"/>
-      <w:r>
-        <w:t>dev_lib</w:t>
-      </w:r>
-      <w:proofErr w:type="spellEnd"/>
+      <w:r>
+        <w:t>vmap &lt;lib_name&gt; $dev_lib</w:t>
+      </w:r>
     </w:p>
     <w:p>
       <w:pPr>
         <w:ind w:left="540"/>
       </w:pPr>
       <w:r>
-        <w:t>##&lt;</w:t>
-      </w:r>
-      <w:proofErr w:type="spellStart"/>
-      <w:r>
-        <w:t>lib_end</w:t>
-      </w:r>
-      <w:proofErr w:type="spellEnd"/>
-      <w:r>
-        <w:t>&gt;</w:t>
+        <w:t>##&lt;lib_end&gt;</w:t>
       </w:r>
     </w:p>
     <w:p>
@@ -6658,98 +4917,39 @@
         <w:ind w:left="540"/>
       </w:pPr>
       <w:r>
-        <w:t xml:space="preserve">##compile source files if you use VHDL please use </w:t>
-      </w:r>
-      <w:proofErr w:type="spellStart"/>
-      <w:r>
-        <w:t>vcom</w:t>
-      </w:r>
-      <w:proofErr w:type="spellEnd"/>
+        <w:t>##compile source files if you use VHDL please use vcom</w:t>
+      </w:r>
     </w:p>
     <w:p>
       <w:pPr>
         <w:ind w:left="540"/>
       </w:pPr>
       <w:r>
-        <w:t>##&lt;</w:t>
-      </w:r>
-      <w:proofErr w:type="spellStart"/>
-      <w:r>
-        <w:t>source_start</w:t>
-      </w:r>
-      <w:proofErr w:type="spellEnd"/>
-      <w:r>
-        <w:t>&gt;</w:t>
+        <w:t>##&lt;source_start&gt;</w:t>
       </w:r>
     </w:p>
     <w:p>
       <w:pPr>
         <w:ind w:left="540"/>
       </w:pPr>
-      <w:proofErr w:type="spellStart"/>
-      <w:proofErr w:type="gramStart"/>
-      <w:r>
-        <w:t>vlog</w:t>
-      </w:r>
-      <w:proofErr w:type="spellEnd"/>
-      <w:r>
-        <w:t xml:space="preserve">  ..</w:t>
-      </w:r>
-      <w:proofErr w:type="gramEnd"/>
-      <w:r>
-        <w:t>/source/ rtl_source1.v/</w:t>
-      </w:r>
-      <w:proofErr w:type="spellStart"/>
-      <w:r>
-        <w:t>vhd</w:t>
-      </w:r>
-      <w:proofErr w:type="spellEnd"/>
+      <w:r>
+        <w:t>vlog  ../source/ rtl_source1.v/vhd</w:t>
+      </w:r>
     </w:p>
     <w:p>
       <w:pPr>
         <w:ind w:left="540"/>
       </w:pPr>
-      <w:proofErr w:type="spellStart"/>
-      <w:proofErr w:type="gramStart"/>
-      <w:r>
-        <w:t>vlog</w:t>
-      </w:r>
-      <w:proofErr w:type="spellEnd"/>
-      <w:r>
-        <w:t xml:space="preserve">  ..</w:t>
-      </w:r>
-      <w:proofErr w:type="gramEnd"/>
-      <w:r>
-        <w:t>/models/</w:t>
-      </w:r>
-      <w:proofErr w:type="spellStart"/>
-      <w:r>
-        <w:t>model_top.v</w:t>
-      </w:r>
-      <w:proofErr w:type="spellEnd"/>
-      <w:r>
-        <w:t>/</w:t>
-      </w:r>
-      <w:proofErr w:type="spellStart"/>
-      <w:r>
-        <w:t>vhd</w:t>
-      </w:r>
-      <w:proofErr w:type="spellEnd"/>
+      <w:r>
+        <w:t>vlog  ../models/model_top.v/vhd</w:t>
+      </w:r>
     </w:p>
     <w:p>
       <w:pPr>
         <w:ind w:left="540"/>
       </w:pPr>
       <w:r>
-        <w:t>##&lt;</w:t>
-      </w:r>
-      <w:proofErr w:type="spellStart"/>
-      <w:r>
-        <w:t>source_end</w:t>
-      </w:r>
-      <w:proofErr w:type="spellEnd"/>
-      <w:r>
-        <w:t>&gt;</w:t>
+        <w:t>##&lt;source_end&gt;</w:t>
       </w:r>
     </w:p>
     <w:p>
@@ -6762,51 +4962,23 @@
         <w:ind w:left="540"/>
       </w:pPr>
       <w:r>
-        <w:t>##&lt;</w:t>
-      </w:r>
-      <w:proofErr w:type="spellStart"/>
-      <w:r>
-        <w:t>tb_start</w:t>
-      </w:r>
-      <w:proofErr w:type="spellEnd"/>
-      <w:r>
-        <w:t>&gt;</w:t>
+        <w:t>##&lt;tb_start&gt;</w:t>
       </w:r>
     </w:p>
     <w:p>
       <w:pPr>
         <w:ind w:left="540"/>
       </w:pPr>
-      <w:proofErr w:type="spellStart"/>
-      <w:proofErr w:type="gramStart"/>
-      <w:r>
-        <w:t>vlog</w:t>
-      </w:r>
-      <w:proofErr w:type="spellEnd"/>
-      <w:proofErr w:type="gramEnd"/>
-      <w:r>
-        <w:t xml:space="preserve">  ./ sim_source1.v/</w:t>
-      </w:r>
-      <w:proofErr w:type="spellStart"/>
-      <w:r>
-        <w:t>vhd</w:t>
-      </w:r>
-      <w:proofErr w:type="spellEnd"/>
+      <w:r>
+        <w:t>vlog  ./ sim_source1.v/vhd</w:t>
+      </w:r>
     </w:p>
     <w:p>
       <w:pPr>
         <w:ind w:left="540"/>
       </w:pPr>
       <w:r>
-        <w:t>##&lt;</w:t>
-      </w:r>
-      <w:proofErr w:type="spellStart"/>
-      <w:r>
-        <w:t>tb_end</w:t>
-      </w:r>
-      <w:proofErr w:type="spellEnd"/>
-      <w:r>
-        <w:t>&gt;</w:t>
+        <w:t>##&lt;tb_end&gt;</w:t>
       </w:r>
     </w:p>
     <w:p>
@@ -6828,28 +5000,15 @@
         <w:ind w:left="540"/>
       </w:pPr>
       <w:r>
-        <w:t>##&lt;</w:t>
-      </w:r>
-      <w:proofErr w:type="spellStart"/>
-      <w:r>
-        <w:t>pre_start</w:t>
-      </w:r>
-      <w:proofErr w:type="spellEnd"/>
-      <w:r>
-        <w:t>&gt;</w:t>
+        <w:t>##&lt;pre_start&gt;</w:t>
       </w:r>
     </w:p>
     <w:p>
       <w:pPr>
         <w:ind w:left="540"/>
       </w:pPr>
-      <w:proofErr w:type="gramStart"/>
-      <w:r>
-        <w:t>radix</w:t>
-      </w:r>
-      <w:proofErr w:type="gramEnd"/>
-      <w:r>
-        <w:t xml:space="preserve"> -hex</w:t>
+      <w:r>
+        <w:t>radix -hex</w:t>
       </w:r>
     </w:p>
     <w:p>
@@ -6857,15 +5016,7 @@
         <w:ind w:left="540"/>
       </w:pPr>
       <w:r>
-        <w:t>##&lt;</w:t>
-      </w:r>
-      <w:proofErr w:type="spellStart"/>
-      <w:r>
-        <w:t>pre_end</w:t>
-      </w:r>
-      <w:proofErr w:type="spellEnd"/>
-      <w:r>
-        <w:t>&gt;</w:t>
+        <w:t>##&lt;pre_end&gt;</w:t>
       </w:r>
     </w:p>
     <w:p>
@@ -6886,83 +5037,23 @@
         <w:ind w:left="540"/>
       </w:pPr>
       <w:r>
-        <w:t>##&lt;</w:t>
-      </w:r>
-      <w:proofErr w:type="spellStart"/>
-      <w:r>
-        <w:t>sim_start</w:t>
-      </w:r>
-      <w:proofErr w:type="spellEnd"/>
-      <w:r>
-        <w:t>&gt;</w:t>
+        <w:t>##&lt;sim_start&gt;</w:t>
       </w:r>
     </w:p>
     <w:p>
       <w:pPr>
         <w:ind w:left="540"/>
       </w:pPr>
-      <w:proofErr w:type="spellStart"/>
-      <w:proofErr w:type="gramStart"/>
-      <w:r>
-        <w:t>vsim</w:t>
-      </w:r>
-      <w:proofErr w:type="spellEnd"/>
-      <w:proofErr w:type="gramEnd"/>
-      <w:r>
-        <w:t xml:space="preserve"> -</w:t>
-      </w:r>
-      <w:proofErr w:type="spellStart"/>
-      <w:r>
-        <w:t>novopt</w:t>
-      </w:r>
-      <w:proofErr w:type="spellEnd"/>
-      <w:r>
-        <w:t xml:space="preserve"> -lib work </w:t>
-      </w:r>
-      <w:proofErr w:type="spellStart"/>
-      <w:r>
-        <w:t>sim_top</w:t>
-      </w:r>
-      <w:proofErr w:type="spellEnd"/>
-      <w:r>
-        <w:t xml:space="preserve">  -L &lt;</w:t>
-      </w:r>
-      <w:proofErr w:type="spellStart"/>
-      <w:r>
-        <w:t>lib_name</w:t>
-      </w:r>
-      <w:proofErr w:type="spellEnd"/>
-      <w:r>
-        <w:t>&gt;</w:t>
+      <w:r>
+        <w:t>vsim -novopt -lib work sim_top  -L &lt;lib_name&gt;</w:t>
       </w:r>
     </w:p>
     <w:p>
       <w:pPr>
         <w:ind w:left="540"/>
       </w:pPr>
-      <w:proofErr w:type="gramStart"/>
-      <w:r>
-        <w:t>if</w:t>
-      </w:r>
-      <w:proofErr w:type="gramEnd"/>
-      <w:r>
-        <w:t xml:space="preserve"> $</w:t>
-      </w:r>
-      <w:proofErr w:type="spellStart"/>
-      <w:r>
-        <w:t>gui_cmd</w:t>
-      </w:r>
-      <w:proofErr w:type="spellEnd"/>
-      <w:r>
-        <w:t xml:space="preserve"> = '</w:t>
-      </w:r>
-      <w:proofErr w:type="spellStart"/>
-      <w:r>
-        <w:t>cmd</w:t>
-      </w:r>
-      <w:proofErr w:type="spellEnd"/>
-      <w:r>
-        <w:t>'</w:t>
+      <w:r>
+        <w:t>if $gui_cmd = 'cmd'</w:t>
       </w:r>
     </w:p>
     <w:p>
@@ -6970,15 +5061,7 @@
         <w:ind w:left="540"/>
       </w:pPr>
       <w:r>
-        <w:t xml:space="preserve">    </w:t>
-      </w:r>
-      <w:proofErr w:type="gramStart"/>
-      <w:r>
-        <w:t>run</w:t>
-      </w:r>
-      <w:proofErr w:type="gramEnd"/>
-      <w:r>
-        <w:t xml:space="preserve"> 10us</w:t>
+        <w:t xml:space="preserve">    run 10us</w:t>
       </w:r>
     </w:p>
     <w:p>
@@ -6986,54 +5069,23 @@
         <w:ind w:left="540"/>
       </w:pPr>
       <w:r>
-        <w:t xml:space="preserve">    </w:t>
-      </w:r>
-      <w:proofErr w:type="gramStart"/>
-      <w:r>
-        <w:t>quit</w:t>
-      </w:r>
-      <w:proofErr w:type="gramEnd"/>
+        <w:t xml:space="preserve">    quit</w:t>
+      </w:r>
     </w:p>
     <w:p>
       <w:pPr>
         <w:ind w:left="540"/>
       </w:pPr>
-      <w:proofErr w:type="gramStart"/>
       <w:r>
         <w:t>else</w:t>
       </w:r>
-      <w:proofErr w:type="gramEnd"/>
     </w:p>
     <w:p>
       <w:pPr>
         <w:ind w:left="540"/>
       </w:pPr>
       <w:r>
-        <w:t xml:space="preserve">    </w:t>
-      </w:r>
-      <w:proofErr w:type="gramStart"/>
-      <w:r>
-        <w:t>wave</w:t>
-      </w:r>
-      <w:proofErr w:type="gramEnd"/>
-      <w:r>
-        <w:t xml:space="preserve"> -</w:t>
-      </w:r>
-      <w:proofErr w:type="spellStart"/>
-      <w:r>
-        <w:t>noreg</w:t>
-      </w:r>
-      <w:proofErr w:type="spellEnd"/>
-      <w:r>
-        <w:t xml:space="preserve"> </w:t>
-      </w:r>
-      <w:proofErr w:type="spellStart"/>
-      <w:r>
-        <w:t>sim_top</w:t>
-      </w:r>
-      <w:proofErr w:type="spellEnd"/>
-      <w:r>
-        <w:t>/*</w:t>
+        <w:t xml:space="preserve">    wave -noreg sim_top/*</w:t>
       </w:r>
     </w:p>
     <w:p>
@@ -7041,43 +5093,23 @@
         <w:ind w:left="540"/>
       </w:pPr>
       <w:r>
-        <w:t xml:space="preserve">    </w:t>
-      </w:r>
-      <w:proofErr w:type="gramStart"/>
-      <w:r>
-        <w:t>run</w:t>
-      </w:r>
-      <w:proofErr w:type="gramEnd"/>
-      <w:r>
-        <w:t xml:space="preserve"> 10us</w:t>
+        <w:t xml:space="preserve">    run 10us</w:t>
       </w:r>
     </w:p>
     <w:p>
       <w:pPr>
         <w:ind w:left="540"/>
       </w:pPr>
-      <w:proofErr w:type="spellStart"/>
-      <w:proofErr w:type="gramStart"/>
       <w:r>
         <w:t>endif</w:t>
       </w:r>
-      <w:proofErr w:type="spellEnd"/>
-      <w:proofErr w:type="gramEnd"/>
     </w:p>
     <w:p>
       <w:pPr>
         <w:ind w:left="540"/>
       </w:pPr>
       <w:r>
-        <w:t>##&lt;</w:t>
-      </w:r>
-      <w:proofErr w:type="spellStart"/>
-      <w:r>
-        <w:t>sim_end</w:t>
-      </w:r>
-      <w:proofErr w:type="spellEnd"/>
-      <w:r>
-        <w:t>&gt;</w:t>
+        <w:t>##&lt;sim_end&gt;</w:t>
       </w:r>
     </w:p>
     <w:p>
@@ -7098,15 +5130,7 @@
         <w:ind w:left="540"/>
       </w:pPr>
       <w:r>
-        <w:t>-----------------------------------------------</w:t>
-      </w:r>
-      <w:proofErr w:type="gramStart"/>
-      <w:r>
-        <w:t>do</w:t>
-      </w:r>
-      <w:proofErr w:type="gramEnd"/>
-      <w:r>
-        <w:t xml:space="preserve"> end-------------------------------------------------------</w:t>
+        <w:t>-----------------------------------------------do end-------------------------------------------------------</w:t>
       </w:r>
     </w:p>
     <w:p>
@@ -7123,15 +5147,7 @@
         </w:numPr>
       </w:pPr>
       <w:r>
-        <w:t>“rtl_source1.v/</w:t>
-      </w:r>
-      <w:proofErr w:type="spellStart"/>
-      <w:r>
-        <w:t>vhd</w:t>
-      </w:r>
-      <w:proofErr w:type="spellEnd"/>
-      <w:r>
-        <w:t>” should be the top source file, since the first RTL file in source compile section will be treated as top source file by script.</w:t>
+        <w:t>“rtl_source1.v/vhd” should be the top source file, since the first RTL file in source compile section will be treated as top source file by script.</w:t>
       </w:r>
     </w:p>
     <w:p>
@@ -7143,15 +5159,7 @@
         </w:numPr>
       </w:pPr>
       <w:r>
-        <w:t>“sim_source1.v/</w:t>
-      </w:r>
-      <w:proofErr w:type="spellStart"/>
-      <w:r>
-        <w:t>vhd</w:t>
-      </w:r>
-      <w:proofErr w:type="spellEnd"/>
-      <w:r>
-        <w:t>” should be the top test bench file, since the first test bench file in test bench compile section will be treated as top test bench file by script.</w:t>
+        <w:t>“sim_source1.v/vhd” should be the top test bench file, since the first test bench file in test bench compile section will be treated as top test bench file by script.</w:t>
       </w:r>
     </w:p>
     <w:p>
@@ -7163,31 +5171,7 @@
         </w:numPr>
       </w:pPr>
       <w:r>
-        <w:t xml:space="preserve">We list three argument variables here: </w:t>
-      </w:r>
-      <w:proofErr w:type="spellStart"/>
-      <w:r>
-        <w:t>dev_lib</w:t>
-      </w:r>
-      <w:proofErr w:type="spellEnd"/>
-      <w:r>
-        <w:t xml:space="preserve">, </w:t>
-      </w:r>
-      <w:proofErr w:type="spellStart"/>
-      <w:r>
-        <w:t>pri_lib</w:t>
-      </w:r>
-      <w:proofErr w:type="spellEnd"/>
-      <w:r>
-        <w:t xml:space="preserve">, </w:t>
-      </w:r>
-      <w:proofErr w:type="spellStart"/>
-      <w:r>
-        <w:t>gui_cmd</w:t>
-      </w:r>
-      <w:proofErr w:type="spellEnd"/>
-      <w:r>
-        <w:t xml:space="preserve"> by default, if you want to add some more libraries, please start from $4.</w:t>
+        <w:t>We list three argument variables here: dev_lib, pri_lib, gui_cmd by default, if you want to add some more libraries, please start from $4.</w:t>
       </w:r>
     </w:p>
     <w:p>
@@ -7210,29 +5194,8 @@
           <w:numId w:val="15"/>
         </w:numPr>
       </w:pPr>
-      <w:proofErr w:type="spellStart"/>
-      <w:r>
-        <w:t>Lib_name</w:t>
-      </w:r>
-      <w:proofErr w:type="spellEnd"/>
-      <w:r>
-        <w:t xml:space="preserve"> should be the real device simulation library, for example: if the </w:t>
-      </w:r>
-      <w:proofErr w:type="spellStart"/>
-      <w:r>
-        <w:t>dev_lib</w:t>
-      </w:r>
-      <w:proofErr w:type="spellEnd"/>
-      <w:r>
-        <w:t xml:space="preserve"> is “C:\\lscc\\diamond\\3.1\\active-hdl\\Vlib\\ovi_machxo3l\\ovi_machxo3l.lib” the name for </w:t>
-      </w:r>
-      <w:proofErr w:type="spellStart"/>
-      <w:r>
-        <w:t>lib_name</w:t>
-      </w:r>
-      <w:proofErr w:type="spellEnd"/>
-      <w:r>
-        <w:t xml:space="preserve"> is “ovi_machxo3l”.</w:t>
+      <w:r>
+        <w:t>Lib_name should be the real device simulation library, for example: if the dev_lib is “C:\\lscc\\diamond\\3.1\\active-hdl\\Vlib\\ovi_machxo3l\\ovi_machxo3l.lib” the name for lib_name is “ovi_machxo3l”.</w:t>
       </w:r>
     </w:p>
     <w:p>
@@ -7248,21 +5211,8 @@
           <w:numId w:val="20"/>
         </w:numPr>
       </w:pPr>
-      <w:proofErr w:type="spellStart"/>
-      <w:r>
-        <w:t>Dev_lib</w:t>
-      </w:r>
-      <w:proofErr w:type="spellEnd"/>
-      <w:r>
-        <w:t xml:space="preserve">: device library which will be used in simulation, In active-HDL it’s an address like “C:\\lscc\\diamond\\3.1\\active-hdl\\Vlib\\ovi_machxo3l\\ovi_machxo3l.lib” while in </w:t>
-      </w:r>
-      <w:proofErr w:type="spellStart"/>
-      <w:r>
-        <w:t>ModelSIM</w:t>
-      </w:r>
-      <w:proofErr w:type="spellEnd"/>
-      <w:r>
-        <w:t xml:space="preserve"> it will be the location which you have compiled the device modules like ” D:\\BQS_script\\test_case\\Vlib\\ovi_machxo3l”</w:t>
+      <w:r>
+        <w:t>Dev_lib: device library which will be used in simulation, In active-HDL it’s an address like “C:\\lscc\\diamond\\3.1\\active-hdl\\Vlib\\ovi_machxo3l\\ovi_machxo3l.lib” while in ModelSIM it will be the location which you have compiled the device modules like ” D:\\BQS_script\\test_case\\Vlib\\ovi_machxo3l”</w:t>
       </w:r>
     </w:p>
     <w:p>
@@ -7273,13 +5223,8 @@
           <w:numId w:val="20"/>
         </w:numPr>
       </w:pPr>
-      <w:proofErr w:type="spellStart"/>
-      <w:r>
-        <w:t>Pri_lib</w:t>
-      </w:r>
-      <w:proofErr w:type="spellEnd"/>
-      <w:r>
-        <w:t>: first search library. Any library list here will be searched first when simulator encounter an unknown module. This library can be “work”, device library we list before or some another library such as PMI library address “C:\\lscc\\diamond\\3.1\\active-hdl\\Vlib\\pmi_work\\pmi_work.lib”</w:t>
+      <w:r>
+        <w:t>Pri_lib: first search library. Any library list here will be searched first when simulator encounter an unknown module. This library can be “work”, device library we list before or some another library such as PMI library address “C:\\lscc\\diamond\\3.1\\active-hdl\\Vlib\\pmi_work\\pmi_work.lib”</w:t>
       </w:r>
     </w:p>
     <w:p>
@@ -7290,29 +5235,8 @@
           <w:numId w:val="20"/>
         </w:numPr>
       </w:pPr>
-      <w:proofErr w:type="spellStart"/>
-      <w:r>
-        <w:t>Gui_cmd</w:t>
-      </w:r>
-      <w:proofErr w:type="spellEnd"/>
-      <w:r>
-        <w:t>: the value for this variable should be “</w:t>
-      </w:r>
-      <w:proofErr w:type="spellStart"/>
-      <w:r>
-        <w:t>gui</w:t>
-      </w:r>
-      <w:proofErr w:type="spellEnd"/>
-      <w:r>
-        <w:t>” or “</w:t>
-      </w:r>
-      <w:proofErr w:type="spellStart"/>
-      <w:r>
-        <w:t>cmd</w:t>
-      </w:r>
-      <w:proofErr w:type="spellEnd"/>
-      <w:r>
-        <w:t>” which means run in GUI or command line. With this variable we can make this macro file compatible for GUI and command line.</w:t>
+      <w:r>
+        <w:t>Gui_cmd: the value for this variable should be “gui” or “cmd” which means run in GUI or command line. With this variable we can make this macro file compatible for GUI and command line.</w:t>
       </w:r>
     </w:p>
     <w:p>
@@ -7354,15 +5278,7 @@
         </w:numPr>
       </w:pPr>
       <w:r>
-        <w:t>In the TCL window, use “</w:t>
-      </w:r>
-      <w:proofErr w:type="spellStart"/>
-      <w:r>
-        <w:t>pwd</w:t>
-      </w:r>
-      <w:proofErr w:type="spellEnd"/>
-      <w:r>
-        <w:t>” and “cd” commands to change the current work path to your case path.</w:t>
+        <w:t>In the TCL window, use “pwd” and “cd” commands to change the current work path to your case path.</w:t>
       </w:r>
     </w:p>
     <w:p>
@@ -7374,33 +5290,7 @@
         </w:numPr>
       </w:pPr>
       <w:r>
-        <w:t>In the TCL window, type “do &lt;do file name&gt; &lt;</w:t>
-      </w:r>
-      <w:proofErr w:type="spellStart"/>
-      <w:r>
-        <w:t>dev_lib</w:t>
-      </w:r>
-      <w:proofErr w:type="spellEnd"/>
-      <w:r>
-        <w:t>&gt; [</w:t>
-      </w:r>
-      <w:proofErr w:type="spellStart"/>
-      <w:r>
-        <w:t>pri_lib</w:t>
-      </w:r>
-      <w:proofErr w:type="spellEnd"/>
-      <w:r>
-        <w:t>] [</w:t>
-      </w:r>
-      <w:proofErr w:type="spellStart"/>
-      <w:proofErr w:type="gramStart"/>
-      <w:r>
-        <w:t>gui</w:t>
-      </w:r>
-      <w:proofErr w:type="spellEnd"/>
-      <w:proofErr w:type="gramEnd"/>
-      <w:r>
-        <w:t>]”, variables in “&lt;&gt;” are must have while variables in “[]” can be omit.</w:t>
+        <w:t>In the TCL window, type “do &lt;do file name&gt; &lt;dev_lib&gt; [pri_lib] [gui]”, variables in “&lt;&gt;” are must have while variables in “[]” can be omit.</w:t>
       </w:r>
     </w:p>
     <w:p>
@@ -7408,23 +5298,7 @@
         <w:ind w:left="1080"/>
       </w:pPr>
       <w:r>
-        <w:t>If you not use “</w:t>
-      </w:r>
-      <w:proofErr w:type="spellStart"/>
-      <w:r>
-        <w:t>pri_lib</w:t>
-      </w:r>
-      <w:proofErr w:type="spellEnd"/>
-      <w:r>
-        <w:t>” in your macro file, it can be omit too and if we doesn’t find “</w:t>
-      </w:r>
-      <w:proofErr w:type="spellStart"/>
-      <w:r>
-        <w:t>pri_lib</w:t>
-      </w:r>
-      <w:proofErr w:type="spellEnd"/>
-      <w:r>
-        <w:t>” the default value “work” library will be use</w:t>
+        <w:t>If you not use “pri_lib” in your macro file, it can be omit too and if we doesn’t find “pri_lib” the default value “work” library will be use</w:t>
       </w:r>
     </w:p>
     <w:p>
@@ -7460,39 +5334,7 @@
         </w:numPr>
       </w:pPr>
       <w:r>
-        <w:t xml:space="preserve">Type: </w:t>
-      </w:r>
-      <w:proofErr w:type="spellStart"/>
-      <w:r>
-        <w:t>vsimsa</w:t>
-      </w:r>
-      <w:proofErr w:type="spellEnd"/>
-      <w:r>
-        <w:t xml:space="preserve"> -l sim_log.txt -do &lt;do file name&gt; &lt;</w:t>
-      </w:r>
-      <w:proofErr w:type="spellStart"/>
-      <w:r>
-        <w:t>dev_lib</w:t>
-      </w:r>
-      <w:proofErr w:type="spellEnd"/>
-      <w:r>
-        <w:t>&gt; &lt;</w:t>
-      </w:r>
-      <w:proofErr w:type="spellStart"/>
-      <w:r>
-        <w:t>pri_lib</w:t>
-      </w:r>
-      <w:proofErr w:type="spellEnd"/>
-      <w:r>
-        <w:t>&gt; &lt;</w:t>
-      </w:r>
-      <w:proofErr w:type="spellStart"/>
-      <w:r>
-        <w:t>cmd</w:t>
-      </w:r>
-      <w:proofErr w:type="spellEnd"/>
-      <w:r>
-        <w:t xml:space="preserve">&gt; </w:t>
+        <w:t xml:space="preserve">Type: vsimsa -l sim_log.txt -do &lt;do file name&gt; &lt;dev_lib&gt; &lt;pri_lib&gt; &lt;cmd&gt; </w:t>
       </w:r>
     </w:p>
     <w:p>
@@ -7530,17 +5372,7 @@
         <w:t>2.2</w:t>
       </w:r>
       <w:r>
-        <w:t xml:space="preserve"> </w:t>
-      </w:r>
-      <w:proofErr w:type="spellStart"/>
-      <w:proofErr w:type="gramStart"/>
-      <w:r>
-        <w:t>msim</w:t>
-      </w:r>
-      <w:proofErr w:type="spellEnd"/>
-      <w:proofErr w:type="gramEnd"/>
-      <w:r>
-        <w:t xml:space="preserve"> macro file</w:t>
+        <w:t xml:space="preserve"> msim macro file</w:t>
       </w:r>
     </w:p>
     <w:p>
@@ -7571,99 +5403,39 @@
         <w:ind w:left="360"/>
       </w:pPr>
       <w:r>
-        <w:t>##&lt;</w:t>
-      </w:r>
-      <w:proofErr w:type="spellStart"/>
-      <w:r>
-        <w:t>cfg_start</w:t>
-      </w:r>
-      <w:proofErr w:type="spellEnd"/>
-      <w:r>
-        <w:t>&gt;</w:t>
+        <w:t>##&lt;cfg_start&gt;</w:t>
       </w:r>
     </w:p>
     <w:p>
       <w:pPr>
         <w:ind w:left="360"/>
       </w:pPr>
-      <w:proofErr w:type="gramStart"/>
-      <w:r>
-        <w:t>set</w:t>
-      </w:r>
-      <w:proofErr w:type="gramEnd"/>
-      <w:r>
-        <w:t xml:space="preserve"> </w:t>
-      </w:r>
-      <w:proofErr w:type="spellStart"/>
-      <w:r>
-        <w:t>IgnoreError</w:t>
-      </w:r>
-      <w:proofErr w:type="spellEnd"/>
-      <w:r>
-        <w:t xml:space="preserve"> 1</w:t>
+      <w:r>
+        <w:t>set IgnoreError 1</w:t>
       </w:r>
     </w:p>
     <w:p>
       <w:pPr>
         <w:ind w:left="360"/>
       </w:pPr>
-      <w:proofErr w:type="gramStart"/>
-      <w:r>
-        <w:t>set</w:t>
-      </w:r>
-      <w:proofErr w:type="gramEnd"/>
-      <w:r>
-        <w:t xml:space="preserve"> </w:t>
-      </w:r>
-      <w:proofErr w:type="spellStart"/>
-      <w:r>
-        <w:t>dev_lib</w:t>
-      </w:r>
-      <w:proofErr w:type="spellEnd"/>
-      <w:r>
-        <w:t xml:space="preserve"> $1</w:t>
+      <w:r>
+        <w:t>set dev_lib $1</w:t>
       </w:r>
     </w:p>
     <w:p>
       <w:pPr>
         <w:ind w:left="360"/>
       </w:pPr>
-      <w:proofErr w:type="gramStart"/>
-      <w:r>
-        <w:t>set</w:t>
-      </w:r>
-      <w:proofErr w:type="gramEnd"/>
-      <w:r>
-        <w:t xml:space="preserve"> </w:t>
-      </w:r>
-      <w:proofErr w:type="spellStart"/>
-      <w:r>
-        <w:t>pri_lib</w:t>
-      </w:r>
-      <w:proofErr w:type="spellEnd"/>
-      <w:r>
-        <w:t xml:space="preserve"> $2</w:t>
+      <w:r>
+        <w:t>set pri_lib $2</w:t>
       </w:r>
     </w:p>
     <w:p>
       <w:pPr>
         <w:ind w:left="360"/>
       </w:pPr>
-      <w:proofErr w:type="gramStart"/>
-      <w:r>
-        <w:t>set</w:t>
-      </w:r>
-      <w:proofErr w:type="gramEnd"/>
-      <w:r>
-        <w:t xml:space="preserve"> </w:t>
-      </w:r>
-      <w:proofErr w:type="spellStart"/>
-      <w:r>
-        <w:t>gui_cmd</w:t>
-      </w:r>
-      <w:proofErr w:type="spellEnd"/>
-      <w:r>
-        <w:t xml:space="preserve"> $3</w:t>
+      <w:r>
+        <w:t>set gui_cmd $3</w:t>
       </w:r>
     </w:p>
     <w:p>
@@ -7671,15 +5443,7 @@
         <w:ind w:left="360"/>
       </w:pPr>
       <w:r>
-        <w:t>##&lt;</w:t>
-      </w:r>
-      <w:proofErr w:type="spellStart"/>
-      <w:r>
-        <w:t>cfg_end</w:t>
-      </w:r>
-      <w:proofErr w:type="spellEnd"/>
-      <w:r>
-        <w:t>&gt;</w:t>
+        <w:t>##&lt;cfg_end&gt;</w:t>
       </w:r>
     </w:p>
     <w:p>
@@ -7700,15 +5464,7 @@
         <w:ind w:left="360"/>
       </w:pPr>
       <w:r>
-        <w:t>##&lt;</w:t>
-      </w:r>
-      <w:proofErr w:type="spellStart"/>
-      <w:r>
-        <w:t>lib_start</w:t>
-      </w:r>
-      <w:proofErr w:type="spellEnd"/>
-      <w:r>
-        <w:t>&gt;</w:t>
+        <w:t>##&lt;lib_start&gt;</w:t>
       </w:r>
     </w:p>
     <w:p>
@@ -7723,15 +5479,8 @@
       <w:pPr>
         <w:ind w:left="360"/>
       </w:pPr>
-      <w:proofErr w:type="spellStart"/>
-      <w:proofErr w:type="gramStart"/>
-      <w:r>
-        <w:t>vlib</w:t>
-      </w:r>
-      <w:proofErr w:type="spellEnd"/>
-      <w:proofErr w:type="gramEnd"/>
-      <w:r>
-        <w:t xml:space="preserve"> work</w:t>
+      <w:r>
+        <w:t>vlib work</w:t>
       </w:r>
     </w:p>
     <w:p>
@@ -7746,44 +5495,16 @@
       <w:pPr>
         <w:ind w:left="360"/>
       </w:pPr>
-      <w:proofErr w:type="spellStart"/>
-      <w:proofErr w:type="gramStart"/>
-      <w:r>
-        <w:t>vmap</w:t>
-      </w:r>
-      <w:proofErr w:type="spellEnd"/>
-      <w:proofErr w:type="gramEnd"/>
-      <w:r>
-        <w:t xml:space="preserve"> &lt;</w:t>
-      </w:r>
-      <w:proofErr w:type="spellStart"/>
-      <w:r>
-        <w:t>lib_name</w:t>
-      </w:r>
-      <w:proofErr w:type="spellEnd"/>
-      <w:r>
-        <w:t>&gt;$</w:t>
-      </w:r>
-      <w:proofErr w:type="spellStart"/>
-      <w:r>
-        <w:t>dev_lib</w:t>
-      </w:r>
-      <w:proofErr w:type="spellEnd"/>
+      <w:r>
+        <w:t>vmap &lt;lib_name&gt;$dev_lib</w:t>
+      </w:r>
     </w:p>
     <w:p>
       <w:pPr>
         <w:ind w:left="360"/>
       </w:pPr>
       <w:r>
-        <w:t>##&lt;</w:t>
-      </w:r>
-      <w:proofErr w:type="spellStart"/>
-      <w:r>
-        <w:t>lib_end</w:t>
-      </w:r>
-      <w:proofErr w:type="spellEnd"/>
-      <w:r>
-        <w:t>&gt;</w:t>
+        <w:t>##&lt;lib_end&gt;</w:t>
       </w:r>
     </w:p>
     <w:p>
@@ -7796,98 +5517,39 @@
         <w:ind w:left="360"/>
       </w:pPr>
       <w:r>
-        <w:t xml:space="preserve">##compile source files if you use VHDL please use </w:t>
-      </w:r>
-      <w:proofErr w:type="spellStart"/>
-      <w:r>
-        <w:t>vcom</w:t>
-      </w:r>
-      <w:proofErr w:type="spellEnd"/>
+        <w:t>##compile source files if you use VHDL please use vcom</w:t>
+      </w:r>
     </w:p>
     <w:p>
       <w:pPr>
         <w:ind w:left="360"/>
       </w:pPr>
       <w:r>
-        <w:t>##&lt;</w:t>
-      </w:r>
-      <w:proofErr w:type="spellStart"/>
-      <w:r>
-        <w:t>source_start</w:t>
-      </w:r>
-      <w:proofErr w:type="spellEnd"/>
-      <w:r>
-        <w:t>&gt;</w:t>
+        <w:t>##&lt;source_start&gt;</w:t>
       </w:r>
     </w:p>
     <w:p>
       <w:pPr>
         <w:ind w:left="360"/>
       </w:pPr>
-      <w:proofErr w:type="spellStart"/>
-      <w:proofErr w:type="gramStart"/>
-      <w:r>
-        <w:t>vlog</w:t>
-      </w:r>
-      <w:proofErr w:type="spellEnd"/>
-      <w:r>
-        <w:t xml:space="preserve">  ..</w:t>
-      </w:r>
-      <w:proofErr w:type="gramEnd"/>
-      <w:r>
-        <w:t>/source/ rtl_source1.v/</w:t>
-      </w:r>
-      <w:proofErr w:type="spellStart"/>
-      <w:r>
-        <w:t>vhd</w:t>
-      </w:r>
-      <w:proofErr w:type="spellEnd"/>
+      <w:r>
+        <w:t>vlog  ../source/ rtl_source1.v/vhd</w:t>
+      </w:r>
     </w:p>
     <w:p>
       <w:pPr>
         <w:ind w:left="360"/>
       </w:pPr>
-      <w:proofErr w:type="spellStart"/>
-      <w:proofErr w:type="gramStart"/>
-      <w:r>
-        <w:t>vlog</w:t>
-      </w:r>
-      <w:proofErr w:type="spellEnd"/>
-      <w:r>
-        <w:t xml:space="preserve">  ..</w:t>
-      </w:r>
-      <w:proofErr w:type="gramEnd"/>
-      <w:r>
-        <w:t>/models/</w:t>
-      </w:r>
-      <w:proofErr w:type="spellStart"/>
-      <w:r>
-        <w:t>model_top.v</w:t>
-      </w:r>
-      <w:proofErr w:type="spellEnd"/>
-      <w:r>
-        <w:t>/</w:t>
-      </w:r>
-      <w:proofErr w:type="spellStart"/>
-      <w:r>
-        <w:t>vhd</w:t>
-      </w:r>
-      <w:proofErr w:type="spellEnd"/>
+      <w:r>
+        <w:t>vlog  ../models/model_top.v/vhd</w:t>
+      </w:r>
     </w:p>
     <w:p>
       <w:pPr>
         <w:ind w:left="360"/>
       </w:pPr>
       <w:r>
-        <w:t>##&lt;</w:t>
-      </w:r>
-      <w:proofErr w:type="spellStart"/>
-      <w:r>
-        <w:t>source_end</w:t>
-      </w:r>
-      <w:proofErr w:type="spellEnd"/>
-      <w:r>
-        <w:t>&gt;</w:t>
+        <w:t>##&lt;source_end&gt;</w:t>
       </w:r>
     </w:p>
     <w:p>
@@ -7900,54 +5562,23 @@
         <w:ind w:left="360"/>
       </w:pPr>
       <w:r>
-        <w:t>##&lt;</w:t>
-      </w:r>
-      <w:proofErr w:type="spellStart"/>
-      <w:r>
-        <w:t>tb_start</w:t>
-      </w:r>
-      <w:proofErr w:type="spellEnd"/>
-      <w:r>
-        <w:t>&gt;</w:t>
+        <w:t>##&lt;tb_start&gt;</w:t>
       </w:r>
     </w:p>
     <w:p>
       <w:pPr>
         <w:ind w:left="360"/>
       </w:pPr>
-      <w:proofErr w:type="spellStart"/>
-      <w:proofErr w:type="gramStart"/>
-      <w:r>
-        <w:t>vlog</w:t>
-      </w:r>
-      <w:proofErr w:type="spellEnd"/>
-      <w:r>
-        <w:t xml:space="preserve">  .</w:t>
-      </w:r>
-      <w:proofErr w:type="gramEnd"/>
-      <w:r>
-        <w:t>/sim_source1.v/</w:t>
-      </w:r>
-      <w:proofErr w:type="spellStart"/>
-      <w:r>
-        <w:t>vhd</w:t>
-      </w:r>
-      <w:proofErr w:type="spellEnd"/>
+      <w:r>
+        <w:t>vlog  ./sim_source1.v/vhd</w:t>
+      </w:r>
     </w:p>
     <w:p>
       <w:pPr>
         <w:ind w:left="360"/>
       </w:pPr>
       <w:r>
-        <w:t>##&lt;</w:t>
-      </w:r>
-      <w:proofErr w:type="spellStart"/>
-      <w:r>
-        <w:t>tb_end</w:t>
-      </w:r>
-      <w:proofErr w:type="spellEnd"/>
-      <w:r>
-        <w:t>&gt;</w:t>
+        <w:t>##&lt;tb_end&gt;</w:t>
       </w:r>
     </w:p>
     <w:p>
@@ -7968,28 +5599,15 @@
         <w:ind w:left="360"/>
       </w:pPr>
       <w:r>
-        <w:t>##&lt;</w:t>
-      </w:r>
-      <w:proofErr w:type="spellStart"/>
-      <w:r>
-        <w:t>pre_start</w:t>
-      </w:r>
-      <w:proofErr w:type="spellEnd"/>
-      <w:r>
-        <w:t>&gt;</w:t>
+        <w:t>##&lt;pre_start&gt;</w:t>
       </w:r>
     </w:p>
     <w:p>
       <w:pPr>
         <w:ind w:left="360"/>
       </w:pPr>
-      <w:proofErr w:type="gramStart"/>
-      <w:r>
-        <w:t>radix</w:t>
-      </w:r>
-      <w:proofErr w:type="gramEnd"/>
-      <w:r>
-        <w:t xml:space="preserve"> -hex</w:t>
+      <w:r>
+        <w:t>radix -hex</w:t>
       </w:r>
     </w:p>
     <w:p>
@@ -7998,15 +5616,7 @@
       </w:pPr>
       <w:r>
         <w:lastRenderedPageBreak/>
-        <w:t>##&lt;</w:t>
-      </w:r>
-      <w:proofErr w:type="spellStart"/>
-      <w:r>
-        <w:t>pre_end</w:t>
-      </w:r>
-      <w:proofErr w:type="spellEnd"/>
-      <w:r>
-        <w:t>&gt;</w:t>
+        <w:t>##&lt;pre_end&gt;</w:t>
       </w:r>
     </w:p>
     <w:p>
@@ -8027,83 +5637,23 @@
         <w:ind w:left="360"/>
       </w:pPr>
       <w:r>
-        <w:t>##&lt;</w:t>
-      </w:r>
-      <w:proofErr w:type="spellStart"/>
-      <w:r>
-        <w:t>sim_start</w:t>
-      </w:r>
-      <w:proofErr w:type="spellEnd"/>
-      <w:r>
-        <w:t>&gt;</w:t>
+        <w:t>##&lt;sim_start&gt;</w:t>
       </w:r>
     </w:p>
     <w:p>
       <w:pPr>
         <w:ind w:left="360"/>
       </w:pPr>
-      <w:proofErr w:type="spellStart"/>
-      <w:proofErr w:type="gramStart"/>
-      <w:r>
-        <w:t>vsim</w:t>
-      </w:r>
-      <w:proofErr w:type="spellEnd"/>
-      <w:proofErr w:type="gramEnd"/>
-      <w:r>
-        <w:t xml:space="preserve"> -</w:t>
-      </w:r>
-      <w:proofErr w:type="spellStart"/>
-      <w:r>
-        <w:t>novopt</w:t>
-      </w:r>
-      <w:proofErr w:type="spellEnd"/>
-      <w:r>
-        <w:t xml:space="preserve"> -lib work </w:t>
-      </w:r>
-      <w:proofErr w:type="spellStart"/>
-      <w:r>
-        <w:t>sim_top</w:t>
-      </w:r>
-      <w:proofErr w:type="spellEnd"/>
-      <w:r>
-        <w:t xml:space="preserve">  -L &lt;</w:t>
-      </w:r>
-      <w:proofErr w:type="spellStart"/>
-      <w:r>
-        <w:t>lib_name</w:t>
-      </w:r>
-      <w:proofErr w:type="spellEnd"/>
-      <w:r>
-        <w:t>&gt;</w:t>
+      <w:r>
+        <w:t>vsim -novopt -lib work sim_top  -L &lt;lib_name&gt;</w:t>
       </w:r>
     </w:p>
     <w:p>
       <w:pPr>
         <w:ind w:left="360"/>
       </w:pPr>
-      <w:proofErr w:type="gramStart"/>
-      <w:r>
-        <w:t>if</w:t>
-      </w:r>
-      <w:proofErr w:type="gramEnd"/>
-      <w:r>
-        <w:t xml:space="preserve"> {$</w:t>
-      </w:r>
-      <w:proofErr w:type="spellStart"/>
-      <w:r>
-        <w:t>gui_cmd</w:t>
-      </w:r>
-      <w:proofErr w:type="spellEnd"/>
-      <w:r>
-        <w:t xml:space="preserve"> == "</w:t>
-      </w:r>
-      <w:proofErr w:type="spellStart"/>
-      <w:r>
-        <w:t>cmd</w:t>
-      </w:r>
-      <w:proofErr w:type="spellEnd"/>
-      <w:r>
-        <w:t>"} {</w:t>
+      <w:r>
+        <w:t>if {$gui_cmd == "cmd"} {</w:t>
       </w:r>
     </w:p>
     <w:p>
@@ -8111,15 +5661,7 @@
         <w:ind w:left="360"/>
       </w:pPr>
       <w:r>
-        <w:t xml:space="preserve">    </w:t>
-      </w:r>
-      <w:proofErr w:type="gramStart"/>
-      <w:r>
-        <w:t>run</w:t>
-      </w:r>
-      <w:proofErr w:type="gramEnd"/>
-      <w:r>
-        <w:t xml:space="preserve"> 10us</w:t>
+        <w:t xml:space="preserve">    run 10us</w:t>
       </w:r>
     </w:p>
     <w:p>
@@ -8127,13 +5669,8 @@
         <w:ind w:left="360"/>
       </w:pPr>
       <w:r>
-        <w:t xml:space="preserve">    </w:t>
-      </w:r>
-      <w:proofErr w:type="gramStart"/>
-      <w:r>
-        <w:t>quit</w:t>
-      </w:r>
-      <w:proofErr w:type="gramEnd"/>
+        <w:t xml:space="preserve">    quit</w:t>
+      </w:r>
     </w:p>
     <w:p>
       <w:pPr>
@@ -8148,15 +5685,7 @@
         <w:ind w:left="360"/>
       </w:pPr>
       <w:r>
-        <w:t xml:space="preserve">    </w:t>
-      </w:r>
-      <w:proofErr w:type="gramStart"/>
-      <w:r>
-        <w:t>add</w:t>
-      </w:r>
-      <w:proofErr w:type="gramEnd"/>
-      <w:r>
-        <w:t xml:space="preserve"> wave *</w:t>
+        <w:t xml:space="preserve">    add wave *</w:t>
       </w:r>
     </w:p>
     <w:p>
@@ -8164,15 +5693,7 @@
         <w:ind w:left="360"/>
       </w:pPr>
       <w:r>
-        <w:t xml:space="preserve">    </w:t>
-      </w:r>
-      <w:proofErr w:type="gramStart"/>
-      <w:r>
-        <w:t>run</w:t>
-      </w:r>
-      <w:proofErr w:type="gramEnd"/>
-      <w:r>
-        <w:t xml:space="preserve"> 10us</w:t>
+        <w:t xml:space="preserve">    run 10us</w:t>
       </w:r>
     </w:p>
     <w:p>
@@ -8188,15 +5709,7 @@
         <w:ind w:left="360"/>
       </w:pPr>
       <w:r>
-        <w:t>##&lt;</w:t>
-      </w:r>
-      <w:proofErr w:type="spellStart"/>
-      <w:r>
-        <w:t>sim_end</w:t>
-      </w:r>
-      <w:proofErr w:type="spellEnd"/>
-      <w:r>
-        <w:t>&gt;</w:t>
+        <w:t>##&lt;sim_end&gt;</w:t>
       </w:r>
     </w:p>
     <w:p>
@@ -8214,15 +5727,7 @@
     </w:p>
     <w:p>
       <w:r>
-        <w:t xml:space="preserve">   -----------------------------------------------</w:t>
-      </w:r>
-      <w:proofErr w:type="gramStart"/>
-      <w:r>
-        <w:t>do</w:t>
-      </w:r>
-      <w:proofErr w:type="gramEnd"/>
-      <w:r>
-        <w:t xml:space="preserve"> end-------------------------------------------------------</w:t>
+        <w:t xml:space="preserve">   -----------------------------------------------do end-------------------------------------------------------</w:t>
       </w:r>
     </w:p>
     <w:p>
@@ -8243,15 +5748,7 @@
       </w:r>
       <w:r>
         <w:tab/>
-        <w:t>“rtl_source1.v/</w:t>
-      </w:r>
-      <w:proofErr w:type="spellStart"/>
-      <w:r>
-        <w:t>vhd</w:t>
-      </w:r>
-      <w:proofErr w:type="spellEnd"/>
-      <w:r>
-        <w:t>” should be the top source file, since the first RTL file in source compile section will be treated as top source file by script.</w:t>
+        <w:t>“rtl_source1.v/vhd” should be the top source file, since the first RTL file in source compile section will be treated as top source file by script.</w:t>
       </w:r>
     </w:p>
     <w:p>
@@ -8263,15 +5760,7 @@
         </w:numPr>
       </w:pPr>
       <w:r>
-        <w:t>“sim_source1.v/</w:t>
-      </w:r>
-      <w:proofErr w:type="spellStart"/>
-      <w:r>
-        <w:t>vhd</w:t>
-      </w:r>
-      <w:proofErr w:type="spellEnd"/>
-      <w:r>
-        <w:t>” should be the top test bench file, since the first test bench file in test bench compile section will be treated as top test bench file by script.</w:t>
+        <w:t>“sim_source1.v/vhd” should be the top test bench file, since the first test bench file in test bench compile section will be treated as top test bench file by script.</w:t>
       </w:r>
     </w:p>
     <w:p>
@@ -8283,31 +5772,7 @@
         </w:numPr>
       </w:pPr>
       <w:r>
-        <w:t xml:space="preserve">We list three argument variables here: </w:t>
-      </w:r>
-      <w:proofErr w:type="spellStart"/>
-      <w:r>
-        <w:t>dev_lib</w:t>
-      </w:r>
-      <w:proofErr w:type="spellEnd"/>
-      <w:r>
-        <w:t xml:space="preserve">, </w:t>
-      </w:r>
-      <w:proofErr w:type="spellStart"/>
-      <w:r>
-        <w:t>pri_lib</w:t>
-      </w:r>
-      <w:proofErr w:type="spellEnd"/>
-      <w:r>
-        <w:t xml:space="preserve">, </w:t>
-      </w:r>
-      <w:proofErr w:type="spellStart"/>
-      <w:r>
-        <w:t>gui_cmd</w:t>
-      </w:r>
-      <w:proofErr w:type="spellEnd"/>
-      <w:r>
-        <w:t xml:space="preserve"> by default, if you want to add some more libraries, please start from $4.</w:t>
+        <w:t>We list three argument variables here: dev_lib, pri_lib, gui_cmd by default, if you want to add some more libraries, please start from $4.</w:t>
       </w:r>
     </w:p>
     <w:p>
@@ -8330,29 +5795,8 @@
           <w:numId w:val="38"/>
         </w:numPr>
       </w:pPr>
-      <w:proofErr w:type="spellStart"/>
-      <w:r>
-        <w:t>Lib_name</w:t>
-      </w:r>
-      <w:proofErr w:type="spellEnd"/>
-      <w:r>
-        <w:t xml:space="preserve"> should be the real device simulation library, for example: if the </w:t>
-      </w:r>
-      <w:proofErr w:type="spellStart"/>
-      <w:r>
-        <w:t>dev_lib</w:t>
-      </w:r>
-      <w:proofErr w:type="spellEnd"/>
-      <w:r>
-        <w:t xml:space="preserve"> is “C:\\lscc\\diamond\\3.1\\active-hdl\\Vlib\\ovi_machxo3l\\ovi_machxo3l.lib” the name for </w:t>
-      </w:r>
-      <w:proofErr w:type="spellStart"/>
-      <w:r>
-        <w:t>lib_name</w:t>
-      </w:r>
-      <w:proofErr w:type="spellEnd"/>
-      <w:r>
-        <w:t xml:space="preserve"> is “ovi_machxo3l”.</w:t>
+      <w:r>
+        <w:t>Lib_name should be the real device simulation library, for example: if the dev_lib is “C:\\lscc\\diamond\\3.1\\active-hdl\\Vlib\\ovi_machxo3l\\ovi_machxo3l.lib” the name for lib_name is “ovi_machxo3l”.</w:t>
       </w:r>
     </w:p>
     <w:p>
@@ -8368,21 +5812,8 @@
           <w:numId w:val="39"/>
         </w:numPr>
       </w:pPr>
-      <w:proofErr w:type="spellStart"/>
-      <w:r>
-        <w:t>Dev_lib</w:t>
-      </w:r>
-      <w:proofErr w:type="spellEnd"/>
-      <w:r>
-        <w:t xml:space="preserve">: device library which will be used in simulation, In active-HDL it’s an address like “C:\\lscc\\diamond\\3.1\\active-hdl\\Vlib\\ovi_machxo3l\\ovi_machxo3l.lib” while in </w:t>
-      </w:r>
-      <w:proofErr w:type="spellStart"/>
-      <w:r>
-        <w:t>ModelSIM</w:t>
-      </w:r>
-      <w:proofErr w:type="spellEnd"/>
-      <w:r>
-        <w:t xml:space="preserve"> it will be the location which you have compiled the device modules like ” D:\\BQS_script\\test_case\\Vlib\\ovi_machxo3l”</w:t>
+      <w:r>
+        <w:t>Dev_lib: device library which will be used in simulation, In active-HDL it’s an address like “C:\\lscc\\diamond\\3.1\\active-hdl\\Vlib\\ovi_machxo3l\\ovi_machxo3l.lib” while in ModelSIM it will be the location which you have compiled the device modules like ” D:\\BQS_script\\test_case\\Vlib\\ovi_machxo3l”</w:t>
       </w:r>
     </w:p>
     <w:p>
@@ -8393,13 +5824,8 @@
           <w:numId w:val="39"/>
         </w:numPr>
       </w:pPr>
-      <w:proofErr w:type="spellStart"/>
-      <w:r>
-        <w:t>Pri_lib</w:t>
-      </w:r>
-      <w:proofErr w:type="spellEnd"/>
-      <w:r>
-        <w:t>: first search library. Any library list here will be searched first when simulator encounter an unknown module. This library can be “work”, device library we list before or some another library such as PMI library address “C:\\lscc\\diamond\\3.1\\active-hdl\\Vlib\\pmi_work\\pmi_work.lib”</w:t>
+      <w:r>
+        <w:t>Pri_lib: first search library. Any library list here will be searched first when simulator encounter an unknown module. This library can be “work”, device library we list before or some another library such as PMI library address “C:\\lscc\\diamond\\3.1\\active-hdl\\Vlib\\pmi_work\\pmi_work.lib”</w:t>
       </w:r>
     </w:p>
     <w:p>
@@ -8410,29 +5836,8 @@
           <w:numId w:val="39"/>
         </w:numPr>
       </w:pPr>
-      <w:proofErr w:type="spellStart"/>
-      <w:r>
-        <w:t>Gui_cmd</w:t>
-      </w:r>
-      <w:proofErr w:type="spellEnd"/>
-      <w:r>
-        <w:t>: the value for this variable should be “</w:t>
-      </w:r>
-      <w:proofErr w:type="spellStart"/>
-      <w:r>
-        <w:t>gui</w:t>
-      </w:r>
-      <w:proofErr w:type="spellEnd"/>
-      <w:r>
-        <w:t>” or “</w:t>
-      </w:r>
-      <w:proofErr w:type="spellStart"/>
-      <w:r>
-        <w:t>cmd</w:t>
-      </w:r>
-      <w:proofErr w:type="spellEnd"/>
-      <w:r>
-        <w:t>” which means run in GUI or command line. With this variable we can make this macro file compatible for GUI and command line.</w:t>
+      <w:r>
+        <w:t>Gui_cmd: the value for this variable should be “gui” or “cmd” which means run in GUI or command line. With this variable we can make this macro file compatible for GUI and command line.</w:t>
       </w:r>
     </w:p>
     <w:p>
@@ -8474,15 +5879,7 @@
       </w:pPr>
       <w:r>
         <w:lastRenderedPageBreak/>
-        <w:t>In the TCL window, use “</w:t>
-      </w:r>
-      <w:proofErr w:type="spellStart"/>
-      <w:r>
-        <w:t>pwd</w:t>
-      </w:r>
-      <w:proofErr w:type="spellEnd"/>
-      <w:r>
-        <w:t>” and “cd” commands to change the current work path to your case path.</w:t>
+        <w:t>In the TCL window, use “pwd” and “cd” commands to change the current work path to your case path.</w:t>
       </w:r>
     </w:p>
     <w:p>
@@ -8494,36 +5891,7 @@
         </w:numPr>
       </w:pPr>
       <w:r>
-        <w:t>In the TCL window, type “do &lt;do file name&gt; &lt;</w:t>
-      </w:r>
-      <w:proofErr w:type="spellStart"/>
-      <w:r>
-        <w:t>dev_lib</w:t>
-      </w:r>
-      <w:proofErr w:type="spellEnd"/>
-      <w:r>
-        <w:t>&gt; [</w:t>
-      </w:r>
-      <w:proofErr w:type="spellStart"/>
-      <w:r>
-        <w:t>pri_lib</w:t>
-      </w:r>
-      <w:proofErr w:type="spellEnd"/>
-      <w:proofErr w:type="gramStart"/>
-      <w:r>
-        <w:t>][</w:t>
-      </w:r>
-      <w:proofErr w:type="gramEnd"/>
-      <w:r>
-        <w:t xml:space="preserve"> </w:t>
-      </w:r>
-      <w:proofErr w:type="spellStart"/>
-      <w:r>
-        <w:t>gui</w:t>
-      </w:r>
-      <w:proofErr w:type="spellEnd"/>
-      <w:r>
-        <w:t>]”, variables in “&lt;&gt;” are must have while variables in “[]” can be omit.</w:t>
+        <w:t>In the TCL window, type “do &lt;do file name&gt; &lt;dev_lib&gt; [pri_lib][ gui]”, variables in “&lt;&gt;” are must have while variables in “[]” can be omit.</w:t>
       </w:r>
     </w:p>
     <w:p>
@@ -8531,15 +5899,7 @@
         <w:ind w:left="1080"/>
       </w:pPr>
       <w:r>
-        <w:t>If you do not need “</w:t>
-      </w:r>
-      <w:proofErr w:type="spellStart"/>
-      <w:r>
-        <w:t>pri_lib</w:t>
-      </w:r>
-      <w:proofErr w:type="spellEnd"/>
-      <w:r>
-        <w:t>” in your macro file, just leave it blank there, script will use “work” as default value.</w:t>
+        <w:t>If you do not need “pri_lib” in your macro file, just leave it blank there, script will use “work” as default value.</w:t>
       </w:r>
     </w:p>
     <w:p>
@@ -8575,39 +5935,7 @@
         </w:numPr>
       </w:pPr>
       <w:r>
-        <w:t xml:space="preserve">Type: </w:t>
-      </w:r>
-      <w:proofErr w:type="spellStart"/>
-      <w:r>
-        <w:t>vsim</w:t>
-      </w:r>
-      <w:proofErr w:type="spellEnd"/>
-      <w:r>
-        <w:t xml:space="preserve"> -l sim_log.txt -c -do "do &lt;do file name&gt; &lt;</w:t>
-      </w:r>
-      <w:proofErr w:type="spellStart"/>
-      <w:r>
-        <w:t>dev_lib</w:t>
-      </w:r>
-      <w:proofErr w:type="spellEnd"/>
-      <w:r>
-        <w:t>&gt; &lt;</w:t>
-      </w:r>
-      <w:proofErr w:type="spellStart"/>
-      <w:r>
-        <w:t>pri_lib</w:t>
-      </w:r>
-      <w:proofErr w:type="spellEnd"/>
-      <w:r>
-        <w:t>&gt; &lt;</w:t>
-      </w:r>
-      <w:proofErr w:type="spellStart"/>
-      <w:r>
-        <w:t>cmd</w:t>
-      </w:r>
-      <w:proofErr w:type="spellEnd"/>
-      <w:r>
-        <w:t>&gt;"</w:t>
+        <w:t>Type: vsim -l sim_log.txt -c -do "do &lt;do file name&gt; &lt;dev_lib&gt; &lt;pri_lib&gt; &lt;cmd&gt;"</w:t>
       </w:r>
     </w:p>
     <w:p>
@@ -8629,28 +5957,12 @@
         <w:t>6.5</w:t>
       </w:r>
       <w:r>
-        <w:t xml:space="preserve"> </w:t>
-      </w:r>
-      <w:proofErr w:type="gramStart"/>
-      <w:r>
-        <w:t>source</w:t>
-      </w:r>
-      <w:proofErr w:type="gramEnd"/>
-      <w:r>
-        <w:t xml:space="preserve"> folder building</w:t>
-      </w:r>
-    </w:p>
-    <w:p>
-      <w:r>
-        <w:t>“</w:t>
-      </w:r>
-      <w:proofErr w:type="gramStart"/>
-      <w:r>
-        <w:t>source</w:t>
-      </w:r>
-      <w:proofErr w:type="gramEnd"/>
-      <w:r>
-        <w:t>” folder used to collect all RTL source files:</w:t>
+        <w:t xml:space="preserve"> source folder building</w:t>
+      </w:r>
+    </w:p>
+    <w:p>
+      <w:r>
+        <w:t>“source” folder used to collect all RTL source files:</w:t>
       </w:r>
     </w:p>
     <w:p>
@@ -8667,15 +5979,7 @@
         </w:numPr>
       </w:pPr>
       <w:r>
-        <w:t>the top RTL file name is “</w:t>
-      </w:r>
-      <w:proofErr w:type="spellStart"/>
-      <w:r>
-        <w:t>rtl_top</w:t>
-      </w:r>
-      <w:proofErr w:type="spellEnd"/>
-      <w:r>
-        <w:t>”</w:t>
+        <w:t>the top RTL file name is “rtl_top”</w:t>
       </w:r>
     </w:p>
     <w:p>
@@ -8687,15 +5991,7 @@
         </w:numPr>
       </w:pPr>
       <w:r>
-        <w:t>the top module name is “</w:t>
-      </w:r>
-      <w:proofErr w:type="spellStart"/>
-      <w:r>
-        <w:t>rtl_top</w:t>
-      </w:r>
-      <w:proofErr w:type="spellEnd"/>
-      <w:r>
-        <w:t>”</w:t>
+        <w:t>the top module name is “rtl_top”</w:t>
       </w:r>
     </w:p>
     <w:p>
@@ -8721,31 +6017,7 @@
     </w:p>
     <w:p>
       <w:r>
-        <w:t>Diamond have already build this library for us, you can location will based on the test diamond version: &lt;diamond install path&gt;/active-</w:t>
-      </w:r>
-      <w:proofErr w:type="spellStart"/>
-      <w:r>
-        <w:t>hdl</w:t>
-      </w:r>
-      <w:proofErr w:type="spellEnd"/>
-      <w:r>
-        <w:t>/</w:t>
-      </w:r>
-      <w:proofErr w:type="spellStart"/>
-      <w:r>
-        <w:t>Vlib</w:t>
-      </w:r>
-      <w:proofErr w:type="spellEnd"/>
-      <w:r>
-        <w:t xml:space="preserve">. You will find all device </w:t>
-      </w:r>
-      <w:proofErr w:type="gramStart"/>
-      <w:r>
-        <w:t>lib(</w:t>
-      </w:r>
-      <w:proofErr w:type="gramEnd"/>
-      <w:r>
-        <w:t>both for Verilog and VHDL) are there.</w:t>
+        <w:t>Diamond have already build this library for us, you can location will based on the test diamond version: &lt;diamond install path&gt;/active-hdl/Vlib. You will find all device lib(both for Verilog and VHDL) are there.</w:t>
       </w:r>
     </w:p>
     <w:p>
@@ -8753,36 +6025,12 @@
         <w:pStyle w:val="Heading3"/>
       </w:pPr>
       <w:r>
-        <w:t xml:space="preserve">3.9.2 </w:t>
-      </w:r>
-      <w:proofErr w:type="spellStart"/>
-      <w:r>
-        <w:t>ModelSIM</w:t>
-      </w:r>
-      <w:proofErr w:type="spellEnd"/>
-      <w:r>
-        <w:t xml:space="preserve"> lib building</w:t>
-      </w:r>
-    </w:p>
-    <w:p>
-      <w:r>
-        <w:t xml:space="preserve">We need build </w:t>
-      </w:r>
-      <w:proofErr w:type="spellStart"/>
-      <w:r>
-        <w:t>ModelSIM</w:t>
-      </w:r>
-      <w:proofErr w:type="spellEnd"/>
-      <w:r>
-        <w:t xml:space="preserve"> lib manually and place it in the test suite folder. The top lib name should be “</w:t>
-      </w:r>
-      <w:proofErr w:type="spellStart"/>
-      <w:r>
-        <w:t>Vlib</w:t>
-      </w:r>
-      <w:proofErr w:type="spellEnd"/>
-      <w:r>
-        <w:t>” and the device or model lib name should use the name we find in active-HDL. For example:</w:t>
+        <w:t>3.9.2 ModelSIM lib building</w:t>
+      </w:r>
+    </w:p>
+    <w:p>
+      <w:r>
+        <w:t>We need build ModelSIM lib manually and place it in the test suite folder. The top lib name should be “Vlib” and the device or model lib name should use the name we find in active-HDL. For example:</w:t>
       </w:r>
     </w:p>
     <w:p>
@@ -8791,16 +6039,9 @@
       </w:r>
     </w:p>
     <w:p>
-      <w:proofErr w:type="gramStart"/>
-      <w:r>
-        <w:t>./</w:t>
-      </w:r>
-      <w:proofErr w:type="spellStart"/>
-      <w:proofErr w:type="gramEnd"/>
-      <w:r>
-        <w:t>BQS_script</w:t>
-      </w:r>
-      <w:proofErr w:type="spellEnd"/>
+      <w:r>
+        <w:t>./BQS_script</w:t>
+      </w:r>
       <w:r>
         <w:tab/>
       </w:r>
@@ -8822,13 +6063,8 @@
       </w:r>
     </w:p>
     <w:p>
-      <w:proofErr w:type="gramStart"/>
-      <w:r>
-        <w:t>./</w:t>
-      </w:r>
-      <w:proofErr w:type="gramEnd"/>
-      <w:r>
-        <w:t>test_case1</w:t>
+      <w:r>
+        <w:t>./test_case1</w:t>
       </w:r>
       <w:r>
         <w:tab/>
@@ -8851,175 +6087,99 @@
       </w:r>
     </w:p>
     <w:p>
-      <w:proofErr w:type="gramStart"/>
-      <w:r>
-        <w:t>./</w:t>
-      </w:r>
-      <w:proofErr w:type="spellStart"/>
-      <w:proofErr w:type="gramEnd"/>
-      <w:r>
-        <w:t>Vlib</w:t>
-      </w:r>
-      <w:proofErr w:type="spellEnd"/>
-      <w:r>
-        <w:tab/>
-      </w:r>
-      <w:r>
-        <w:tab/>
-      </w:r>
-      <w:r>
-        <w:tab/>
-      </w:r>
-      <w:r>
-        <w:tab/>
-      </w:r>
-      <w:r>
-        <w:tab/>
-      </w:r>
-      <w:r>
-        <w:tab/>
-      </w:r>
-      <w:r>
-        <w:tab/>
-        <w:t xml:space="preserve">simulation lib top folder for </w:t>
-      </w:r>
-      <w:proofErr w:type="spellStart"/>
-      <w:r>
-        <w:t>ModelSIM</w:t>
-      </w:r>
-      <w:proofErr w:type="spellEnd"/>
-      <w:r>
-        <w:t xml:space="preserve"> use</w:t>
-      </w:r>
-    </w:p>
-    <w:p>
-      <w:r>
-        <w:tab/>
-      </w:r>
-      <w:proofErr w:type="gramStart"/>
-      <w:r>
-        <w:t>./</w:t>
-      </w:r>
-      <w:proofErr w:type="gramEnd"/>
-      <w:r>
-        <w:t>ecp3</w:t>
-      </w:r>
-      <w:r>
-        <w:tab/>
-      </w:r>
-      <w:r>
-        <w:tab/>
-      </w:r>
-      <w:r>
-        <w:tab/>
-      </w:r>
-      <w:r>
-        <w:tab/>
-      </w:r>
-      <w:r>
-        <w:tab/>
-      </w:r>
-      <w:r>
-        <w:tab/>
-      </w:r>
-      <w:proofErr w:type="spellStart"/>
-      <w:r>
-        <w:t>ecp3</w:t>
-      </w:r>
-      <w:proofErr w:type="spellEnd"/>
-      <w:r>
-        <w:t xml:space="preserve"> VHDL lib for </w:t>
-      </w:r>
-      <w:proofErr w:type="spellStart"/>
-      <w:r>
-        <w:t>ModelSIM</w:t>
-      </w:r>
-      <w:proofErr w:type="spellEnd"/>
-      <w:r>
-        <w:t xml:space="preserve"> use</w:t>
-      </w:r>
-    </w:p>
-    <w:p>
-      <w:r>
-        <w:tab/>
-      </w:r>
-      <w:proofErr w:type="gramStart"/>
-      <w:r>
-        <w:t>./</w:t>
-      </w:r>
-      <w:proofErr w:type="gramEnd"/>
-      <w:r>
-        <w:t>ovi_ecp3</w:t>
-      </w:r>
-      <w:r>
-        <w:tab/>
-      </w:r>
-      <w:r>
-        <w:tab/>
-      </w:r>
-      <w:r>
-        <w:tab/>
-      </w:r>
-      <w:r>
-        <w:tab/>
-      </w:r>
-      <w:r>
-        <w:tab/>
-        <w:t xml:space="preserve">ecp3 Verilog lib for </w:t>
-      </w:r>
-      <w:proofErr w:type="spellStart"/>
-      <w:r>
-        <w:t>ModelSIM</w:t>
-      </w:r>
-      <w:proofErr w:type="spellEnd"/>
-      <w:r>
-        <w:t xml:space="preserve"> use</w:t>
-      </w:r>
-    </w:p>
-    <w:p>
-      <w:r>
-        <w:tab/>
-      </w:r>
-      <w:proofErr w:type="gramStart"/>
-      <w:r>
-        <w:t>./</w:t>
-      </w:r>
-      <w:proofErr w:type="spellStart"/>
-      <w:proofErr w:type="gramEnd"/>
-      <w:r>
-        <w:t>pmi_work</w:t>
-      </w:r>
-      <w:proofErr w:type="spellEnd"/>
-      <w:r>
-        <w:tab/>
-      </w:r>
-      <w:r>
-        <w:tab/>
-      </w:r>
-      <w:r>
-        <w:tab/>
-      </w:r>
-      <w:r>
-        <w:tab/>
-      </w:r>
-      <w:r>
-        <w:tab/>
-      </w:r>
-      <w:proofErr w:type="spellStart"/>
-      <w:r>
-        <w:t>pmi_work</w:t>
-      </w:r>
-      <w:proofErr w:type="spellEnd"/>
-      <w:r>
-        <w:t xml:space="preserve"> lib for </w:t>
-      </w:r>
-      <w:proofErr w:type="spellStart"/>
-      <w:r>
-        <w:t>ModelSIM</w:t>
-      </w:r>
-      <w:proofErr w:type="spellEnd"/>
-      <w:r>
-        <w:t xml:space="preserve"> use</w:t>
+      <w:r>
+        <w:t>./Vlib</w:t>
+      </w:r>
+      <w:r>
+        <w:tab/>
+      </w:r>
+      <w:r>
+        <w:tab/>
+      </w:r>
+      <w:r>
+        <w:tab/>
+      </w:r>
+      <w:r>
+        <w:tab/>
+      </w:r>
+      <w:r>
+        <w:tab/>
+      </w:r>
+      <w:r>
+        <w:tab/>
+      </w:r>
+      <w:r>
+        <w:tab/>
+        <w:t>simulation lib top folder for ModelSIM use</w:t>
+      </w:r>
+    </w:p>
+    <w:p>
+      <w:r>
+        <w:tab/>
+        <w:t>./ecp3</w:t>
+      </w:r>
+      <w:r>
+        <w:tab/>
+      </w:r>
+      <w:r>
+        <w:tab/>
+      </w:r>
+      <w:r>
+        <w:tab/>
+      </w:r>
+      <w:r>
+        <w:tab/>
+      </w:r>
+      <w:r>
+        <w:tab/>
+      </w:r>
+      <w:r>
+        <w:tab/>
+        <w:t>ecp3 VHDL lib for ModelSIM use</w:t>
+      </w:r>
+    </w:p>
+    <w:p>
+      <w:r>
+        <w:tab/>
+        <w:t>./ovi_ecp3</w:t>
+      </w:r>
+      <w:r>
+        <w:tab/>
+      </w:r>
+      <w:r>
+        <w:tab/>
+      </w:r>
+      <w:r>
+        <w:tab/>
+      </w:r>
+      <w:r>
+        <w:tab/>
+      </w:r>
+      <w:r>
+        <w:tab/>
+        <w:t>ecp3 Verilog lib for ModelSIM use</w:t>
+      </w:r>
+    </w:p>
+    <w:p>
+      <w:r>
+        <w:tab/>
+        <w:t>./pmi_work</w:t>
+      </w:r>
+      <w:r>
+        <w:tab/>
+      </w:r>
+      <w:r>
+        <w:tab/>
+      </w:r>
+      <w:r>
+        <w:tab/>
+      </w:r>
+      <w:r>
+        <w:tab/>
+      </w:r>
+      <w:r>
+        <w:tab/>
+        <w:t>pmi_work lib for ModelSIM use</w:t>
       </w:r>
     </w:p>
     <w:p>
@@ -9054,15 +6214,7 @@
     </w:p>
     <w:p>
       <w:r>
-        <w:t xml:space="preserve">*NOTE: Different </w:t>
-      </w:r>
-      <w:proofErr w:type="spellStart"/>
-      <w:r>
-        <w:t>ModelSIM</w:t>
-      </w:r>
-      <w:proofErr w:type="spellEnd"/>
-      <w:r>
-        <w:t xml:space="preserve"> version may have different library format for VHDL simulation. Please confirm it first.</w:t>
+        <w:t>*NOTE: Different ModelSIM version may have different library format for VHDL simulation. Please confirm it first.</w:t>
       </w:r>
     </w:p>
     <w:p>
@@ -9075,26 +6227,13 @@
     </w:p>
     <w:p>
       <w:r>
-        <w:t xml:space="preserve">In every case there is an info file for simulation configuration if need. Since we build </w:t>
-      </w:r>
-      <w:proofErr w:type="spellStart"/>
-      <w:r>
-        <w:t>ModelSIM</w:t>
-      </w:r>
-      <w:proofErr w:type="spellEnd"/>
-      <w:r>
-        <w:t xml:space="preserve"> lib with the same name as active-HDL so the lib name are same, such as:</w:t>
-      </w:r>
-    </w:p>
-    <w:p>
-      <w:proofErr w:type="spellStart"/>
+        <w:t>In every case there is an info file for simulation configuration if need. Since we build ModelSIM lib with the same name as active-HDL so the lib name are same, such as:</w:t>
+      </w:r>
+    </w:p>
+    <w:p>
       <w:r>
         <w:lastRenderedPageBreak/>
-        <w:t>Dev_lib</w:t>
-      </w:r>
-      <w:proofErr w:type="spellEnd"/>
-      <w:r>
-        <w:t xml:space="preserve"> = &lt;ovi_ecp3&gt;</w:t>
+        <w:t>Dev_lib = &lt;ovi_ecp3&gt;</w:t>
       </w:r>
       <w:r>
         <w:tab/>
@@ -9111,19 +6250,9 @@
       </w:r>
     </w:p>
     <w:p>
-      <w:proofErr w:type="spellStart"/>
-      <w:r>
-        <w:t>Pri_lib</w:t>
-      </w:r>
-      <w:proofErr w:type="spellEnd"/>
-      <w:r>
-        <w:t xml:space="preserve"> =</w:t>
-      </w:r>
-      <w:proofErr w:type="spellStart"/>
-      <w:r>
-        <w:t>pmi_work</w:t>
-      </w:r>
-      <w:proofErr w:type="spellEnd"/>
+      <w:r>
+        <w:t>Pri_lib =pmi_work</w:t>
+      </w:r>
       <w:r>
         <w:tab/>
       </w:r>
@@ -9157,163 +6286,29 @@
       </w:r>
     </w:p>
     <w:p>
-      <w:proofErr w:type="spellStart"/>
-      <w:r>
-        <w:t>Dev_lib</w:t>
-      </w:r>
-      <w:proofErr w:type="spellEnd"/>
-      <w:r>
-        <w:t xml:space="preserve"> = ovi_ecp3 EQUAL </w:t>
-      </w:r>
-      <w:proofErr w:type="spellStart"/>
-      <w:r>
-        <w:t>Dev_lib</w:t>
-      </w:r>
-      <w:proofErr w:type="spellEnd"/>
-      <w:r>
-        <w:t xml:space="preserve"> = &lt;diamond install path&gt;/active-</w:t>
-      </w:r>
-      <w:proofErr w:type="spellStart"/>
-      <w:r>
-        <w:t>hdl</w:t>
-      </w:r>
-      <w:proofErr w:type="spellEnd"/>
-      <w:r>
-        <w:t>/</w:t>
-      </w:r>
-      <w:proofErr w:type="spellStart"/>
-      <w:r>
-        <w:t>Vlib</w:t>
-      </w:r>
-      <w:proofErr w:type="spellEnd"/>
-      <w:r>
-        <w:t>/ovi_ecp3/ ovi_ecp3.lib</w:t>
-      </w:r>
-    </w:p>
-    <w:p>
-      <w:proofErr w:type="spellStart"/>
-      <w:r>
-        <w:t>Pri_lib</w:t>
-      </w:r>
-      <w:proofErr w:type="spellEnd"/>
-      <w:r>
-        <w:t xml:space="preserve"> = </w:t>
-      </w:r>
-      <w:proofErr w:type="spellStart"/>
-      <w:r>
-        <w:t>pmi_work</w:t>
-      </w:r>
-      <w:proofErr w:type="spellEnd"/>
-      <w:r>
-        <w:t xml:space="preserve"> EQUAL </w:t>
-      </w:r>
-      <w:proofErr w:type="spellStart"/>
-      <w:r>
-        <w:t>Pri_lib</w:t>
-      </w:r>
-      <w:proofErr w:type="spellEnd"/>
-      <w:r>
-        <w:t xml:space="preserve"> = &lt;diamond install path&gt;/active-</w:t>
-      </w:r>
-      <w:proofErr w:type="spellStart"/>
-      <w:r>
-        <w:t>hdl</w:t>
-      </w:r>
-      <w:proofErr w:type="spellEnd"/>
-      <w:r>
-        <w:t>/</w:t>
-      </w:r>
-      <w:proofErr w:type="spellStart"/>
-      <w:r>
-        <w:t>Vlib</w:t>
-      </w:r>
-      <w:proofErr w:type="spellEnd"/>
-      <w:r>
-        <w:t>/</w:t>
-      </w:r>
-      <w:proofErr w:type="spellStart"/>
-      <w:r>
-        <w:t>pmi_work</w:t>
-      </w:r>
-      <w:proofErr w:type="spellEnd"/>
-      <w:r>
-        <w:t>/pmi_work.lib</w:t>
-      </w:r>
-    </w:p>
-    <w:p>
-      <w:r>
-        <w:t xml:space="preserve">For </w:t>
-      </w:r>
-      <w:proofErr w:type="spellStart"/>
-      <w:r>
-        <w:t>ModelSIM</w:t>
-      </w:r>
-      <w:proofErr w:type="spellEnd"/>
-    </w:p>
-    <w:p>
-      <w:proofErr w:type="spellStart"/>
-      <w:r>
-        <w:t>Dev_lib</w:t>
-      </w:r>
-      <w:proofErr w:type="spellEnd"/>
-      <w:r>
-        <w:t xml:space="preserve"> = ovi_ecp3 EQUAL </w:t>
-      </w:r>
-      <w:proofErr w:type="spellStart"/>
-      <w:r>
-        <w:t>Dev_lib</w:t>
-      </w:r>
-      <w:proofErr w:type="spellEnd"/>
-      <w:r>
-        <w:t xml:space="preserve"> = &lt;test suite path&gt;/</w:t>
-      </w:r>
-      <w:proofErr w:type="spellStart"/>
-      <w:r>
-        <w:t>Vlib</w:t>
-      </w:r>
-      <w:proofErr w:type="spellEnd"/>
-      <w:r>
-        <w:t>/ovi_ecp3</w:t>
-      </w:r>
-    </w:p>
-    <w:p>
-      <w:proofErr w:type="spellStart"/>
-      <w:r>
-        <w:t>Pri_lib</w:t>
-      </w:r>
-      <w:proofErr w:type="spellEnd"/>
-      <w:r>
-        <w:t xml:space="preserve"> = </w:t>
-      </w:r>
-      <w:proofErr w:type="spellStart"/>
-      <w:r>
-        <w:t>pmi_work</w:t>
-      </w:r>
-      <w:proofErr w:type="spellEnd"/>
-      <w:r>
-        <w:t xml:space="preserve"> EQUAL </w:t>
-      </w:r>
-      <w:proofErr w:type="spellStart"/>
-      <w:r>
-        <w:t>Pri_lib</w:t>
-      </w:r>
-      <w:proofErr w:type="spellEnd"/>
-      <w:r>
-        <w:t xml:space="preserve"> = &lt;test suite path&gt;/</w:t>
-      </w:r>
-      <w:proofErr w:type="spellStart"/>
-      <w:r>
-        <w:t>Vlib</w:t>
-      </w:r>
-      <w:proofErr w:type="spellEnd"/>
-      <w:r>
-        <w:t>/</w:t>
-      </w:r>
-      <w:proofErr w:type="spellStart"/>
-      <w:r>
-        <w:t>pmi_work</w:t>
-      </w:r>
-      <w:proofErr w:type="spellEnd"/>
+      <w:r>
+        <w:t>Dev_lib = ovi_ecp3 EQUAL Dev_lib = &lt;diamond install path&gt;/active-hdl/Vlib/ovi_ecp3/ ovi_ecp3.lib</w:t>
+      </w:r>
+    </w:p>
+    <w:p>
+      <w:r>
+        <w:t>Pri_lib = pmi_work EQUAL Pri_lib = &lt;diamond install path&gt;/active-hdl/Vlib/pmi_work/pmi_work.lib</w:t>
+      </w:r>
+    </w:p>
+    <w:p>
+      <w:r>
+        <w:t>For ModelSIM</w:t>
+      </w:r>
+    </w:p>
+    <w:p>
+      <w:r>
+        <w:t>Dev_lib = ovi_ecp3 EQUAL Dev_lib = &lt;test suite path&gt;/Vlib/ovi_ecp3</w:t>
+      </w:r>
+    </w:p>
+    <w:p>
+      <w:r>
+        <w:t>Pri_lib = pmi_work EQUAL Pri_lib = &lt;test suite path&gt;/Vlib/pmi_work</w:t>
+      </w:r>
     </w:p>
     <w:p>
       <w:pPr>
@@ -9335,7 +6330,7 @@
       </w:r>
     </w:p>
     <w:p>
-      <w:hyperlink r:id="rId20" w:history="1">
+      <w:hyperlink r:id="rId21" w:history="1">
         <w:r>
           <w:rPr>
             <w:rStyle w:val="Hyperlink"/>
@@ -9352,25 +6347,11 @@
         <w:rPr>
           <w:rFonts w:hint="eastAsia"/>
         </w:rPr>
-        <w:t xml:space="preserve">4.2 </w:t>
-      </w:r>
-      <w:proofErr w:type="spellStart"/>
-      <w:r>
-        <w:rPr>
-          <w:rFonts w:hint="eastAsia"/>
-        </w:rPr>
-        <w:t>icecube</w:t>
-      </w:r>
-      <w:proofErr w:type="spellEnd"/>
-      <w:r>
-        <w:rPr>
-          <w:rFonts w:hint="eastAsia"/>
-        </w:rPr>
-        <w:t xml:space="preserve"> case demo</w:t>
-      </w:r>
-    </w:p>
-    <w:p>
-      <w:hyperlink r:id="rId21" w:history="1">
+        <w:t>4.2 icecube case demo</w:t>
+      </w:r>
+    </w:p>
+    <w:p>
+      <w:hyperlink r:id="rId22" w:history="1">
         <w:r>
           <w:rPr>
             <w:rStyle w:val="Hyperlink"/>
@@ -9391,8 +6372,8 @@
 </file>
 
 <file path=word/comments.xml><?xml version="1.0" encoding="utf-8"?>
-<w:comments xmlns:wpc="http://schemas.microsoft.com/office/word/2010/wordprocessingCanvas" xmlns:mc="http://schemas.openxmlformats.org/markup-compatibility/2006" xmlns:o="urn:schemas-microsoft-com:office:office" xmlns:r="http://schemas.openxmlformats.org/officeDocument/2006/relationships" xmlns:m="http://schemas.openxmlformats.org/officeDocument/2006/math" xmlns:v="urn:schemas-microsoft-com:vml" xmlns:wp14="http://schemas.microsoft.com/office/word/2010/wordprocessingDrawing" xmlns:wp="http://schemas.openxmlformats.org/drawingml/2006/wordprocessingDrawing" xmlns:w10="urn:schemas-microsoft-com:office:word" xmlns:w="http://schemas.openxmlformats.org/wordprocessingml/2006/main" xmlns:w14="http://schemas.microsoft.com/office/word/2010/wordml" xmlns:wpg="http://schemas.microsoft.com/office/word/2010/wordprocessingGroup" xmlns:wpi="http://schemas.microsoft.com/office/word/2010/wordprocessingInk" xmlns:wne="http://schemas.microsoft.com/office/word/2006/wordml" xmlns:wps="http://schemas.microsoft.com/office/word/2010/wordprocessingShape" mc:Ignorable="w14 wp14">
-  <w:comment w:id="1" w:author="Jason Wang" w:date="2014-03-06T10:35:00Z" w:initials="JW">
+<w:comments xmlns:wpc="http://schemas.microsoft.com/office/word/2010/wordprocessingCanvas" xmlns:cx="http://schemas.microsoft.com/office/drawing/2014/chartex" xmlns:cx1="http://schemas.microsoft.com/office/drawing/2015/9/8/chartex" xmlns:cx2="http://schemas.microsoft.com/office/drawing/2015/10/21/chartex" xmlns:cx3="http://schemas.microsoft.com/office/drawing/2016/5/9/chartex" xmlns:cx4="http://schemas.microsoft.com/office/drawing/2016/5/10/chartex" xmlns:cx5="http://schemas.microsoft.com/office/drawing/2016/5/11/chartex" xmlns:cx6="http://schemas.microsoft.com/office/drawing/2016/5/12/chartex" xmlns:cx7="http://schemas.microsoft.com/office/drawing/2016/5/13/chartex" xmlns:cx8="http://schemas.microsoft.com/office/drawing/2016/5/14/chartex" xmlns:mc="http://schemas.openxmlformats.org/markup-compatibility/2006" xmlns:aink="http://schemas.microsoft.com/office/drawing/2016/ink" xmlns:am3d="http://schemas.microsoft.com/office/drawing/2017/model3d" xmlns:o="urn:schemas-microsoft-com:office:office" xmlns:oel="http://schemas.microsoft.com/office/2019/extlst" xmlns:r="http://schemas.openxmlformats.org/officeDocument/2006/relationships" xmlns:m="http://schemas.openxmlformats.org/officeDocument/2006/math" xmlns:v="urn:schemas-microsoft-com:vml" xmlns:wp14="http://schemas.microsoft.com/office/word/2010/wordprocessingDrawing" xmlns:wp="http://schemas.openxmlformats.org/drawingml/2006/wordprocessingDrawing" xmlns:w10="urn:schemas-microsoft-com:office:word" xmlns:w="http://schemas.openxmlformats.org/wordprocessingml/2006/main" xmlns:w14="http://schemas.microsoft.com/office/word/2010/wordml" xmlns:w15="http://schemas.microsoft.com/office/word/2012/wordml" xmlns:w16cex="http://schemas.microsoft.com/office/word/2018/wordml/cex" xmlns:w16cid="http://schemas.microsoft.com/office/word/2016/wordml/cid" xmlns:w16="http://schemas.microsoft.com/office/word/2018/wordml" xmlns:w16du="http://schemas.microsoft.com/office/word/2023/wordml/word16du" xmlns:w16sdtdh="http://schemas.microsoft.com/office/word/2020/wordml/sdtdatahash" xmlns:w16se="http://schemas.microsoft.com/office/word/2015/wordml/symex" xmlns:wpg="http://schemas.microsoft.com/office/word/2010/wordprocessingGroup" xmlns:wpi="http://schemas.microsoft.com/office/word/2010/wordprocessingInk" xmlns:wne="http://schemas.microsoft.com/office/word/2006/wordml" xmlns:wps="http://schemas.microsoft.com/office/word/2010/wordprocessingShape" mc:Ignorable="w14 w15 w16se w16cid w16 w16cex w16sdtdh w16du wp14">
+  <w:comment w:id="0" w:author="Jason Wang" w:date="2014-03-06T10:35:00Z" w:initials="JW">
     <w:p>
       <w:r>
         <w:t>Default value is BLANK</w:t>
@@ -9402,9 +6383,21 @@
 </w:comments>
 </file>
 
+<file path=word/commentsExtended.xml><?xml version="1.0" encoding="utf-8"?>
+<w15:commentsEx xmlns:wpc="http://schemas.microsoft.com/office/word/2010/wordprocessingCanvas" xmlns:cx="http://schemas.microsoft.com/office/drawing/2014/chartex" xmlns:cx1="http://schemas.microsoft.com/office/drawing/2015/9/8/chartex" xmlns:cx2="http://schemas.microsoft.com/office/drawing/2015/10/21/chartex" xmlns:cx3="http://schemas.microsoft.com/office/drawing/2016/5/9/chartex" xmlns:cx4="http://schemas.microsoft.com/office/drawing/2016/5/10/chartex" xmlns:cx5="http://schemas.microsoft.com/office/drawing/2016/5/11/chartex" xmlns:cx6="http://schemas.microsoft.com/office/drawing/2016/5/12/chartex" xmlns:cx7="http://schemas.microsoft.com/office/drawing/2016/5/13/chartex" xmlns:cx8="http://schemas.microsoft.com/office/drawing/2016/5/14/chartex" xmlns:mc="http://schemas.openxmlformats.org/markup-compatibility/2006" xmlns:aink="http://schemas.microsoft.com/office/drawing/2016/ink" xmlns:am3d="http://schemas.microsoft.com/office/drawing/2017/model3d" xmlns:o="urn:schemas-microsoft-com:office:office" xmlns:oel="http://schemas.microsoft.com/office/2019/extlst" xmlns:r="http://schemas.openxmlformats.org/officeDocument/2006/relationships" xmlns:m="http://schemas.openxmlformats.org/officeDocument/2006/math" xmlns:v="urn:schemas-microsoft-com:vml" xmlns:wp14="http://schemas.microsoft.com/office/word/2010/wordprocessingDrawing" xmlns:wp="http://schemas.openxmlformats.org/drawingml/2006/wordprocessingDrawing" xmlns:w10="urn:schemas-microsoft-com:office:word" xmlns:w="http://schemas.openxmlformats.org/wordprocessingml/2006/main" xmlns:w14="http://schemas.microsoft.com/office/word/2010/wordml" xmlns:w15="http://schemas.microsoft.com/office/word/2012/wordml" xmlns:w16cex="http://schemas.microsoft.com/office/word/2018/wordml/cex" xmlns:w16cid="http://schemas.microsoft.com/office/word/2016/wordml/cid" xmlns:w16="http://schemas.microsoft.com/office/word/2018/wordml" xmlns:w16du="http://schemas.microsoft.com/office/word/2023/wordml/word16du" xmlns:w16sdtdh="http://schemas.microsoft.com/office/word/2020/wordml/sdtdatahash" xmlns:w16se="http://schemas.microsoft.com/office/word/2015/wordml/symex" xmlns:wpg="http://schemas.microsoft.com/office/word/2010/wordprocessingGroup" xmlns:wpi="http://schemas.microsoft.com/office/word/2010/wordprocessingInk" xmlns:wne="http://schemas.microsoft.com/office/word/2006/wordml" xmlns:wps="http://schemas.microsoft.com/office/word/2010/wordprocessingShape" mc:Ignorable="w14 w15 w16se w16cid w16 w16cex w16sdtdh w16du wp14">
+  <w15:commentEx w15:paraId="2B5D6A14" w15:done="0"/>
+</w15:commentsEx>
+</file>
+
+<file path=word/commentsIds.xml><?xml version="1.0" encoding="utf-8"?>
+<w16cid:commentsIds xmlns:wpc="http://schemas.microsoft.com/office/word/2010/wordprocessingCanvas" xmlns:cx="http://schemas.microsoft.com/office/drawing/2014/chartex" xmlns:cx1="http://schemas.microsoft.com/office/drawing/2015/9/8/chartex" xmlns:cx2="http://schemas.microsoft.com/office/drawing/2015/10/21/chartex" xmlns:cx3="http://schemas.microsoft.com/office/drawing/2016/5/9/chartex" xmlns:cx4="http://schemas.microsoft.com/office/drawing/2016/5/10/chartex" xmlns:cx5="http://schemas.microsoft.com/office/drawing/2016/5/11/chartex" xmlns:cx6="http://schemas.microsoft.com/office/drawing/2016/5/12/chartex" xmlns:cx7="http://schemas.microsoft.com/office/drawing/2016/5/13/chartex" xmlns:cx8="http://schemas.microsoft.com/office/drawing/2016/5/14/chartex" xmlns:mc="http://schemas.openxmlformats.org/markup-compatibility/2006" xmlns:aink="http://schemas.microsoft.com/office/drawing/2016/ink" xmlns:am3d="http://schemas.microsoft.com/office/drawing/2017/model3d" xmlns:o="urn:schemas-microsoft-com:office:office" xmlns:oel="http://schemas.microsoft.com/office/2019/extlst" xmlns:r="http://schemas.openxmlformats.org/officeDocument/2006/relationships" xmlns:m="http://schemas.openxmlformats.org/officeDocument/2006/math" xmlns:v="urn:schemas-microsoft-com:vml" xmlns:wp14="http://schemas.microsoft.com/office/word/2010/wordprocessingDrawing" xmlns:wp="http://schemas.openxmlformats.org/drawingml/2006/wordprocessingDrawing" xmlns:w10="urn:schemas-microsoft-com:office:word" xmlns:w="http://schemas.openxmlformats.org/wordprocessingml/2006/main" xmlns:w14="http://schemas.microsoft.com/office/word/2010/wordml" xmlns:w15="http://schemas.microsoft.com/office/word/2012/wordml" xmlns:w16cex="http://schemas.microsoft.com/office/word/2018/wordml/cex" xmlns:w16cid="http://schemas.microsoft.com/office/word/2016/wordml/cid" xmlns:w16="http://schemas.microsoft.com/office/word/2018/wordml" xmlns:w16du="http://schemas.microsoft.com/office/word/2023/wordml/word16du" xmlns:w16sdtdh="http://schemas.microsoft.com/office/word/2020/wordml/sdtdatahash" xmlns:w16se="http://schemas.microsoft.com/office/word/2015/wordml/symex" xmlns:wpg="http://schemas.microsoft.com/office/word/2010/wordprocessingGroup" xmlns:wpi="http://schemas.microsoft.com/office/word/2010/wordprocessingInk" xmlns:wne="http://schemas.microsoft.com/office/word/2006/wordml" xmlns:wps="http://schemas.microsoft.com/office/word/2010/wordprocessingShape" mc:Ignorable="w14 w15 w16se w16cid w16 w16cex w16sdtdh w16du wp14">
+  <w16cid:commentId w16cid:paraId="2B5D6A14" w16cid:durableId="666F44E6"/>
+</w16cid:commentsIds>
+</file>
+
 <file path=word/numbering.xml><?xml version="1.0" encoding="utf-8"?>
-<w:numbering xmlns:wpc="http://schemas.microsoft.com/office/word/2010/wordprocessingCanvas" xmlns:mc="http://schemas.openxmlformats.org/markup-compatibility/2006" xmlns:o="urn:schemas-microsoft-com:office:office" xmlns:r="http://schemas.openxmlformats.org/officeDocument/2006/relationships" xmlns:m="http://schemas.openxmlformats.org/officeDocument/2006/math" xmlns:v="urn:schemas-microsoft-com:vml" xmlns:wp14="http://schemas.microsoft.com/office/word/2010/wordprocessingDrawing" xmlns:wp="http://schemas.openxmlformats.org/drawingml/2006/wordprocessingDrawing" xmlns:w10="urn:schemas-microsoft-com:office:word" xmlns:w="http://schemas.openxmlformats.org/wordprocessingml/2006/main" xmlns:w14="http://schemas.microsoft.com/office/word/2010/wordml" xmlns:wpg="http://schemas.microsoft.com/office/word/2010/wordprocessingGroup" xmlns:wpi="http://schemas.microsoft.com/office/word/2010/wordprocessingInk" xmlns:wne="http://schemas.microsoft.com/office/word/2006/wordml" xmlns:wps="http://schemas.microsoft.com/office/word/2010/wordprocessingShape" mc:Ignorable="w14 wp14">
-  <w:abstractNum w:abstractNumId="0">
+<w:numbering xmlns:wpc="http://schemas.microsoft.com/office/word/2010/wordprocessingCanvas" xmlns:cx="http://schemas.microsoft.com/office/drawing/2014/chartex" xmlns:cx1="http://schemas.microsoft.com/office/drawing/2015/9/8/chartex" xmlns:cx2="http://schemas.microsoft.com/office/drawing/2015/10/21/chartex" xmlns:cx3="http://schemas.microsoft.com/office/drawing/2016/5/9/chartex" xmlns:cx4="http://schemas.microsoft.com/office/drawing/2016/5/10/chartex" xmlns:cx5="http://schemas.microsoft.com/office/drawing/2016/5/11/chartex" xmlns:cx6="http://schemas.microsoft.com/office/drawing/2016/5/12/chartex" xmlns:cx7="http://schemas.microsoft.com/office/drawing/2016/5/13/chartex" xmlns:cx8="http://schemas.microsoft.com/office/drawing/2016/5/14/chartex" xmlns:mc="http://schemas.openxmlformats.org/markup-compatibility/2006" xmlns:aink="http://schemas.microsoft.com/office/drawing/2016/ink" xmlns:am3d="http://schemas.microsoft.com/office/drawing/2017/model3d" xmlns:o="urn:schemas-microsoft-com:office:office" xmlns:oel="http://schemas.microsoft.com/office/2019/extlst" xmlns:r="http://schemas.openxmlformats.org/officeDocument/2006/relationships" xmlns:m="http://schemas.openxmlformats.org/officeDocument/2006/math" xmlns:v="urn:schemas-microsoft-com:vml" xmlns:wp14="http://schemas.microsoft.com/office/word/2010/wordprocessingDrawing" xmlns:wp="http://schemas.openxmlformats.org/drawingml/2006/wordprocessingDrawing" xmlns:w10="urn:schemas-microsoft-com:office:word" xmlns:w="http://schemas.openxmlformats.org/wordprocessingml/2006/main" xmlns:w14="http://schemas.microsoft.com/office/word/2010/wordml" xmlns:w15="http://schemas.microsoft.com/office/word/2012/wordml" xmlns:w16cex="http://schemas.microsoft.com/office/word/2018/wordml/cex" xmlns:w16cid="http://schemas.microsoft.com/office/word/2016/wordml/cid" xmlns:w16="http://schemas.microsoft.com/office/word/2018/wordml" xmlns:w16du="http://schemas.microsoft.com/office/word/2023/wordml/word16du" xmlns:w16sdtdh="http://schemas.microsoft.com/office/word/2020/wordml/sdtdatahash" xmlns:w16se="http://schemas.microsoft.com/office/word/2015/wordml/symex" xmlns:wpg="http://schemas.microsoft.com/office/word/2010/wordprocessingGroup" xmlns:wpi="http://schemas.microsoft.com/office/word/2010/wordprocessingInk" xmlns:wne="http://schemas.microsoft.com/office/word/2006/wordml" xmlns:wps="http://schemas.microsoft.com/office/word/2010/wordprocessingShape" mc:Ignorable="w14 w15 w16se w16cid w16 w16cex w16sdtdh w16du wp14">
+  <w:abstractNum w:abstractNumId="0" w15:restartNumberingAfterBreak="0">
     <w:nsid w:val="08E85A03"/>
     <w:multiLevelType w:val="multilevel"/>
     <w:tmpl w:val="D2D82538"/>
@@ -9490,7 +6483,7 @@
       </w:pPr>
     </w:lvl>
   </w:abstractNum>
-  <w:abstractNum w:abstractNumId="1">
+  <w:abstractNum w:abstractNumId="1" w15:restartNumberingAfterBreak="0">
     <w:nsid w:val="0C6C347C"/>
     <w:multiLevelType w:val="multilevel"/>
     <w:tmpl w:val="6A22014A"/>
@@ -9576,7 +6569,7 @@
       </w:pPr>
     </w:lvl>
   </w:abstractNum>
-  <w:abstractNum w:abstractNumId="2">
+  <w:abstractNum w:abstractNumId="2" w15:restartNumberingAfterBreak="0">
     <w:nsid w:val="0CEC64AB"/>
     <w:multiLevelType w:val="multilevel"/>
     <w:tmpl w:val="82044AAA"/>
@@ -9662,7 +6655,7 @@
       </w:pPr>
     </w:lvl>
   </w:abstractNum>
-  <w:abstractNum w:abstractNumId="3">
+  <w:abstractNum w:abstractNumId="3" w15:restartNumberingAfterBreak="0">
     <w:nsid w:val="140C4FB6"/>
     <w:multiLevelType w:val="multilevel"/>
     <w:tmpl w:val="991AE288"/>
@@ -9748,7 +6741,7 @@
       </w:pPr>
     </w:lvl>
   </w:abstractNum>
-  <w:abstractNum w:abstractNumId="4">
+  <w:abstractNum w:abstractNumId="4" w15:restartNumberingAfterBreak="0">
     <w:nsid w:val="1ABA7AF7"/>
     <w:multiLevelType w:val="multilevel"/>
     <w:tmpl w:val="54DABEA0"/>
@@ -9834,7 +6827,7 @@
       </w:pPr>
     </w:lvl>
   </w:abstractNum>
-  <w:abstractNum w:abstractNumId="5">
+  <w:abstractNum w:abstractNumId="5" w15:restartNumberingAfterBreak="0">
     <w:nsid w:val="200B7A5F"/>
     <w:multiLevelType w:val="multilevel"/>
     <w:tmpl w:val="CCF6722A"/>
@@ -9920,7 +6913,7 @@
       </w:pPr>
     </w:lvl>
   </w:abstractNum>
-  <w:abstractNum w:abstractNumId="6">
+  <w:abstractNum w:abstractNumId="6" w15:restartNumberingAfterBreak="0">
     <w:nsid w:val="20C43AAF"/>
     <w:multiLevelType w:val="multilevel"/>
     <w:tmpl w:val="0D8E4FDC"/>
@@ -10042,7 +7035,7 @@
       </w:pPr>
     </w:lvl>
   </w:abstractNum>
-  <w:abstractNum w:abstractNumId="7">
+  <w:abstractNum w:abstractNumId="7" w15:restartNumberingAfterBreak="0">
     <w:nsid w:val="22F60072"/>
     <w:multiLevelType w:val="multilevel"/>
     <w:tmpl w:val="A7AE36F0"/>
@@ -10128,7 +7121,7 @@
       </w:pPr>
     </w:lvl>
   </w:abstractNum>
-  <w:abstractNum w:abstractNumId="8">
+  <w:abstractNum w:abstractNumId="8" w15:restartNumberingAfterBreak="0">
     <w:nsid w:val="23E53B02"/>
     <w:multiLevelType w:val="multilevel"/>
     <w:tmpl w:val="16CA8FBC"/>
@@ -10214,7 +7207,7 @@
       </w:pPr>
     </w:lvl>
   </w:abstractNum>
-  <w:abstractNum w:abstractNumId="9">
+  <w:abstractNum w:abstractNumId="9" w15:restartNumberingAfterBreak="0">
     <w:nsid w:val="27290155"/>
     <w:multiLevelType w:val="multilevel"/>
     <w:tmpl w:val="AFDABFCA"/>
@@ -10300,7 +7293,7 @@
       </w:pPr>
     </w:lvl>
   </w:abstractNum>
-  <w:abstractNum w:abstractNumId="10">
+  <w:abstractNum w:abstractNumId="10" w15:restartNumberingAfterBreak="0">
     <w:nsid w:val="27B92D3D"/>
     <w:multiLevelType w:val="multilevel"/>
     <w:tmpl w:val="6A2CA638"/>
@@ -10386,7 +7379,7 @@
       </w:pPr>
     </w:lvl>
   </w:abstractNum>
-  <w:abstractNum w:abstractNumId="11">
+  <w:abstractNum w:abstractNumId="11" w15:restartNumberingAfterBreak="0">
     <w:nsid w:val="289177CB"/>
     <w:multiLevelType w:val="multilevel"/>
     <w:tmpl w:val="E3943214"/>
@@ -10472,7 +7465,7 @@
       </w:pPr>
     </w:lvl>
   </w:abstractNum>
-  <w:abstractNum w:abstractNumId="12">
+  <w:abstractNum w:abstractNumId="12" w15:restartNumberingAfterBreak="0">
     <w:nsid w:val="28F507D6"/>
     <w:multiLevelType w:val="multilevel"/>
     <w:tmpl w:val="B1A8203E"/>
@@ -10558,7 +7551,7 @@
       </w:pPr>
     </w:lvl>
   </w:abstractNum>
-  <w:abstractNum w:abstractNumId="13">
+  <w:abstractNum w:abstractNumId="13" w15:restartNumberingAfterBreak="0">
     <w:nsid w:val="29D05173"/>
     <w:multiLevelType w:val="multilevel"/>
     <w:tmpl w:val="E2FED8A0"/>
@@ -10644,7 +7637,7 @@
       </w:pPr>
     </w:lvl>
   </w:abstractNum>
-  <w:abstractNum w:abstractNumId="14">
+  <w:abstractNum w:abstractNumId="14" w15:restartNumberingAfterBreak="0">
     <w:nsid w:val="35A77BA7"/>
     <w:multiLevelType w:val="multilevel"/>
     <w:tmpl w:val="F40AB7D2"/>
@@ -10730,7 +7723,7 @@
       </w:pPr>
     </w:lvl>
   </w:abstractNum>
-  <w:abstractNum w:abstractNumId="15">
+  <w:abstractNum w:abstractNumId="15" w15:restartNumberingAfterBreak="0">
     <w:nsid w:val="3A6F66F3"/>
     <w:multiLevelType w:val="multilevel"/>
     <w:tmpl w:val="951AA5C2"/>
@@ -10816,7 +7809,7 @@
       </w:pPr>
     </w:lvl>
   </w:abstractNum>
-  <w:abstractNum w:abstractNumId="16">
+  <w:abstractNum w:abstractNumId="16" w15:restartNumberingAfterBreak="0">
     <w:nsid w:val="40F65449"/>
     <w:multiLevelType w:val="multilevel"/>
     <w:tmpl w:val="81DAEF84"/>
@@ -10902,7 +7895,7 @@
       </w:pPr>
     </w:lvl>
   </w:abstractNum>
-  <w:abstractNum w:abstractNumId="17">
+  <w:abstractNum w:abstractNumId="17" w15:restartNumberingAfterBreak="0">
     <w:nsid w:val="484E175D"/>
     <w:multiLevelType w:val="multilevel"/>
     <w:tmpl w:val="E0DA8BAC"/>
@@ -10988,7 +7981,7 @@
       </w:pPr>
     </w:lvl>
   </w:abstractNum>
-  <w:abstractNum w:abstractNumId="18">
+  <w:abstractNum w:abstractNumId="18" w15:restartNumberingAfterBreak="0">
     <w:nsid w:val="4C2F762B"/>
     <w:multiLevelType w:val="multilevel"/>
     <w:tmpl w:val="2488B6B2"/>
@@ -11074,7 +8067,7 @@
       </w:pPr>
     </w:lvl>
   </w:abstractNum>
-  <w:abstractNum w:abstractNumId="19">
+  <w:abstractNum w:abstractNumId="19" w15:restartNumberingAfterBreak="0">
     <w:nsid w:val="4D3D5736"/>
     <w:multiLevelType w:val="multilevel"/>
     <w:tmpl w:val="E7CC27BC"/>
@@ -11160,7 +8153,7 @@
       </w:pPr>
     </w:lvl>
   </w:abstractNum>
-  <w:abstractNum w:abstractNumId="20">
+  <w:abstractNum w:abstractNumId="20" w15:restartNumberingAfterBreak="0">
     <w:nsid w:val="50516BFD"/>
     <w:multiLevelType w:val="multilevel"/>
     <w:tmpl w:val="24A42160"/>
@@ -11246,7 +8239,7 @@
       </w:pPr>
     </w:lvl>
   </w:abstractNum>
-  <w:abstractNum w:abstractNumId="21">
+  <w:abstractNum w:abstractNumId="21" w15:restartNumberingAfterBreak="0">
     <w:nsid w:val="532B7229"/>
     <w:multiLevelType w:val="multilevel"/>
     <w:tmpl w:val="9F70F832"/>
@@ -11332,7 +8325,7 @@
       </w:pPr>
     </w:lvl>
   </w:abstractNum>
-  <w:abstractNum w:abstractNumId="22">
+  <w:abstractNum w:abstractNumId="22" w15:restartNumberingAfterBreak="0">
     <w:nsid w:val="54074625"/>
     <w:multiLevelType w:val="multilevel"/>
     <w:tmpl w:val="897A8E5E"/>
@@ -11418,7 +8411,7 @@
       </w:pPr>
     </w:lvl>
   </w:abstractNum>
-  <w:abstractNum w:abstractNumId="23">
+  <w:abstractNum w:abstractNumId="23" w15:restartNumberingAfterBreak="0">
     <w:nsid w:val="54E112C6"/>
     <w:multiLevelType w:val="multilevel"/>
     <w:tmpl w:val="CED684F6"/>
@@ -11504,7 +8497,7 @@
       </w:pPr>
     </w:lvl>
   </w:abstractNum>
-  <w:abstractNum w:abstractNumId="24">
+  <w:abstractNum w:abstractNumId="24" w15:restartNumberingAfterBreak="0">
     <w:nsid w:val="56652348"/>
     <w:multiLevelType w:val="multilevel"/>
     <w:tmpl w:val="864E0486"/>
@@ -11590,7 +8583,7 @@
       </w:pPr>
     </w:lvl>
   </w:abstractNum>
-  <w:abstractNum w:abstractNumId="25">
+  <w:abstractNum w:abstractNumId="25" w15:restartNumberingAfterBreak="0">
     <w:nsid w:val="5844013C"/>
     <w:multiLevelType w:val="multilevel"/>
     <w:tmpl w:val="2C1212A0"/>
@@ -11676,7 +8669,7 @@
       </w:pPr>
     </w:lvl>
   </w:abstractNum>
-  <w:abstractNum w:abstractNumId="26">
+  <w:abstractNum w:abstractNumId="26" w15:restartNumberingAfterBreak="0">
     <w:nsid w:val="5A2B6E84"/>
     <w:multiLevelType w:val="multilevel"/>
     <w:tmpl w:val="1D1871C4"/>
@@ -11762,7 +8755,7 @@
       </w:pPr>
     </w:lvl>
   </w:abstractNum>
-  <w:abstractNum w:abstractNumId="27">
+  <w:abstractNum w:abstractNumId="27" w15:restartNumberingAfterBreak="0">
     <w:nsid w:val="5CEF02E0"/>
     <w:multiLevelType w:val="multilevel"/>
     <w:tmpl w:val="08DA0358"/>
@@ -11848,7 +8841,7 @@
       </w:pPr>
     </w:lvl>
   </w:abstractNum>
-  <w:abstractNum w:abstractNumId="28">
+  <w:abstractNum w:abstractNumId="28" w15:restartNumberingAfterBreak="0">
     <w:nsid w:val="5D01466C"/>
     <w:multiLevelType w:val="multilevel"/>
     <w:tmpl w:val="C28E502C"/>
@@ -11934,7 +8927,7 @@
       </w:pPr>
     </w:lvl>
   </w:abstractNum>
-  <w:abstractNum w:abstractNumId="29">
+  <w:abstractNum w:abstractNumId="29" w15:restartNumberingAfterBreak="0">
     <w:nsid w:val="5DBE022A"/>
     <w:multiLevelType w:val="multilevel"/>
     <w:tmpl w:val="5ED80F84"/>
@@ -12020,7 +9013,7 @@
       </w:pPr>
     </w:lvl>
   </w:abstractNum>
-  <w:abstractNum w:abstractNumId="30">
+  <w:abstractNum w:abstractNumId="30" w15:restartNumberingAfterBreak="0">
     <w:nsid w:val="5E2622F6"/>
     <w:multiLevelType w:val="multilevel"/>
     <w:tmpl w:val="D222E5A6"/>
@@ -12106,7 +9099,7 @@
       </w:pPr>
     </w:lvl>
   </w:abstractNum>
-  <w:abstractNum w:abstractNumId="31">
+  <w:abstractNum w:abstractNumId="31" w15:restartNumberingAfterBreak="0">
     <w:nsid w:val="65D6114F"/>
     <w:multiLevelType w:val="multilevel"/>
     <w:tmpl w:val="5C6647B4"/>
@@ -12192,7 +9185,7 @@
       </w:pPr>
     </w:lvl>
   </w:abstractNum>
-  <w:abstractNum w:abstractNumId="32">
+  <w:abstractNum w:abstractNumId="32" w15:restartNumberingAfterBreak="0">
     <w:nsid w:val="6A3134F0"/>
     <w:multiLevelType w:val="multilevel"/>
     <w:tmpl w:val="52F88A52"/>
@@ -12278,7 +9271,7 @@
       </w:pPr>
     </w:lvl>
   </w:abstractNum>
-  <w:abstractNum w:abstractNumId="33">
+  <w:abstractNum w:abstractNumId="33" w15:restartNumberingAfterBreak="0">
     <w:nsid w:val="6B9211B5"/>
     <w:multiLevelType w:val="multilevel"/>
     <w:tmpl w:val="E75682F0"/>
@@ -12364,7 +9357,7 @@
       </w:pPr>
     </w:lvl>
   </w:abstractNum>
-  <w:abstractNum w:abstractNumId="34">
+  <w:abstractNum w:abstractNumId="34" w15:restartNumberingAfterBreak="0">
     <w:nsid w:val="6BB00F64"/>
     <w:multiLevelType w:val="multilevel"/>
     <w:tmpl w:val="3D4CDF08"/>
@@ -12450,7 +9443,7 @@
       </w:pPr>
     </w:lvl>
   </w:abstractNum>
-  <w:abstractNum w:abstractNumId="35">
+  <w:abstractNum w:abstractNumId="35" w15:restartNumberingAfterBreak="0">
     <w:nsid w:val="71E95415"/>
     <w:multiLevelType w:val="multilevel"/>
     <w:tmpl w:val="CFEC10DC"/>
@@ -12536,7 +9529,7 @@
       </w:pPr>
     </w:lvl>
   </w:abstractNum>
-  <w:abstractNum w:abstractNumId="36">
+  <w:abstractNum w:abstractNumId="36" w15:restartNumberingAfterBreak="0">
     <w:nsid w:val="723B2336"/>
     <w:multiLevelType w:val="multilevel"/>
     <w:tmpl w:val="0AEEB1DC"/>
@@ -12622,7 +9615,7 @@
       </w:pPr>
     </w:lvl>
   </w:abstractNum>
-  <w:abstractNum w:abstractNumId="37">
+  <w:abstractNum w:abstractNumId="37" w15:restartNumberingAfterBreak="0">
     <w:nsid w:val="740B2716"/>
     <w:multiLevelType w:val="multilevel"/>
     <w:tmpl w:val="7A3A8F62"/>
@@ -12708,7 +9701,7 @@
       </w:pPr>
     </w:lvl>
   </w:abstractNum>
-  <w:abstractNum w:abstractNumId="38">
+  <w:abstractNum w:abstractNumId="38" w15:restartNumberingAfterBreak="0">
     <w:nsid w:val="77750E9E"/>
     <w:multiLevelType w:val="multilevel"/>
     <w:tmpl w:val="01928154"/>
@@ -12794,7 +9787,7 @@
       </w:pPr>
     </w:lvl>
   </w:abstractNum>
-  <w:abstractNum w:abstractNumId="39">
+  <w:abstractNum w:abstractNumId="39" w15:restartNumberingAfterBreak="0">
     <w:nsid w:val="79DF349D"/>
     <w:multiLevelType w:val="multilevel"/>
     <w:tmpl w:val="3BFEFE20"/>
@@ -12880,7 +9873,7 @@
       </w:pPr>
     </w:lvl>
   </w:abstractNum>
-  <w:abstractNum w:abstractNumId="40">
+  <w:abstractNum w:abstractNumId="40" w15:restartNumberingAfterBreak="0">
     <w:nsid w:val="7DBF5028"/>
     <w:multiLevelType w:val="multilevel"/>
     <w:tmpl w:val="B05AE1E2"/>
@@ -12966,134 +9959,142 @@
       </w:pPr>
     </w:lvl>
   </w:abstractNum>
-  <w:num w:numId="1">
+  <w:num w:numId="1" w16cid:durableId="1606113408">
     <w:abstractNumId w:val="17"/>
   </w:num>
-  <w:num w:numId="2">
+  <w:num w:numId="2" w16cid:durableId="1342774956">
     <w:abstractNumId w:val="24"/>
   </w:num>
-  <w:num w:numId="3">
+  <w:num w:numId="3" w16cid:durableId="765275400">
     <w:abstractNumId w:val="31"/>
   </w:num>
-  <w:num w:numId="4">
+  <w:num w:numId="4" w16cid:durableId="2042125103">
     <w:abstractNumId w:val="3"/>
   </w:num>
-  <w:num w:numId="5">
+  <w:num w:numId="5" w16cid:durableId="2041709740">
     <w:abstractNumId w:val="1"/>
   </w:num>
-  <w:num w:numId="6">
+  <w:num w:numId="6" w16cid:durableId="424350459">
     <w:abstractNumId w:val="30"/>
   </w:num>
-  <w:num w:numId="7">
+  <w:num w:numId="7" w16cid:durableId="2099322938">
     <w:abstractNumId w:val="18"/>
   </w:num>
-  <w:num w:numId="8">
+  <w:num w:numId="8" w16cid:durableId="1089812870">
     <w:abstractNumId w:val="11"/>
   </w:num>
-  <w:num w:numId="9">
+  <w:num w:numId="9" w16cid:durableId="527377523">
     <w:abstractNumId w:val="22"/>
   </w:num>
-  <w:num w:numId="10">
+  <w:num w:numId="10" w16cid:durableId="1897085000">
     <w:abstractNumId w:val="9"/>
   </w:num>
-  <w:num w:numId="11">
+  <w:num w:numId="11" w16cid:durableId="2030716810">
     <w:abstractNumId w:val="10"/>
   </w:num>
-  <w:num w:numId="12">
+  <w:num w:numId="12" w16cid:durableId="90663985">
     <w:abstractNumId w:val="8"/>
   </w:num>
-  <w:num w:numId="13">
+  <w:num w:numId="13" w16cid:durableId="817654847">
     <w:abstractNumId w:val="16"/>
   </w:num>
-  <w:num w:numId="14">
+  <w:num w:numId="14" w16cid:durableId="419252846">
     <w:abstractNumId w:val="12"/>
   </w:num>
-  <w:num w:numId="15">
+  <w:num w:numId="15" w16cid:durableId="517236157">
     <w:abstractNumId w:val="14"/>
   </w:num>
-  <w:num w:numId="16">
+  <w:num w:numId="16" w16cid:durableId="1487018609">
     <w:abstractNumId w:val="23"/>
   </w:num>
-  <w:num w:numId="17">
+  <w:num w:numId="17" w16cid:durableId="1227303788">
     <w:abstractNumId w:val="15"/>
   </w:num>
-  <w:num w:numId="18">
+  <w:num w:numId="18" w16cid:durableId="665866838">
     <w:abstractNumId w:val="26"/>
   </w:num>
-  <w:num w:numId="19">
+  <w:num w:numId="19" w16cid:durableId="193463710">
     <w:abstractNumId w:val="39"/>
   </w:num>
-  <w:num w:numId="20">
+  <w:num w:numId="20" w16cid:durableId="1220360932">
     <w:abstractNumId w:val="20"/>
   </w:num>
-  <w:num w:numId="21">
+  <w:num w:numId="21" w16cid:durableId="398089557">
     <w:abstractNumId w:val="34"/>
   </w:num>
-  <w:num w:numId="22">
+  <w:num w:numId="22" w16cid:durableId="1069767574">
     <w:abstractNumId w:val="29"/>
   </w:num>
-  <w:num w:numId="23">
+  <w:num w:numId="23" w16cid:durableId="440612932">
     <w:abstractNumId w:val="28"/>
   </w:num>
-  <w:num w:numId="24">
+  <w:num w:numId="24" w16cid:durableId="1242569213">
     <w:abstractNumId w:val="5"/>
   </w:num>
-  <w:num w:numId="25">
+  <w:num w:numId="25" w16cid:durableId="307052974">
     <w:abstractNumId w:val="4"/>
   </w:num>
-  <w:num w:numId="26">
+  <w:num w:numId="26" w16cid:durableId="22481195">
     <w:abstractNumId w:val="27"/>
   </w:num>
-  <w:num w:numId="27">
+  <w:num w:numId="27" w16cid:durableId="1417823847">
     <w:abstractNumId w:val="21"/>
   </w:num>
-  <w:num w:numId="28">
+  <w:num w:numId="28" w16cid:durableId="1006130996">
     <w:abstractNumId w:val="13"/>
   </w:num>
-  <w:num w:numId="29">
+  <w:num w:numId="29" w16cid:durableId="1052773146">
     <w:abstractNumId w:val="38"/>
   </w:num>
-  <w:num w:numId="30">
+  <w:num w:numId="30" w16cid:durableId="1953437531">
     <w:abstractNumId w:val="40"/>
   </w:num>
-  <w:num w:numId="31">
+  <w:num w:numId="31" w16cid:durableId="763965203">
     <w:abstractNumId w:val="7"/>
   </w:num>
-  <w:num w:numId="32">
+  <w:num w:numId="32" w16cid:durableId="509218474">
     <w:abstractNumId w:val="37"/>
   </w:num>
-  <w:num w:numId="33">
+  <w:num w:numId="33" w16cid:durableId="640034649">
     <w:abstractNumId w:val="2"/>
   </w:num>
-  <w:num w:numId="34">
+  <w:num w:numId="34" w16cid:durableId="1482696301">
     <w:abstractNumId w:val="25"/>
   </w:num>
-  <w:num w:numId="35">
+  <w:num w:numId="35" w16cid:durableId="717319154">
     <w:abstractNumId w:val="33"/>
   </w:num>
-  <w:num w:numId="36">
+  <w:num w:numId="36" w16cid:durableId="1030960285">
     <w:abstractNumId w:val="19"/>
   </w:num>
-  <w:num w:numId="37">
+  <w:num w:numId="37" w16cid:durableId="1209534778">
     <w:abstractNumId w:val="32"/>
   </w:num>
-  <w:num w:numId="38">
+  <w:num w:numId="38" w16cid:durableId="859852362">
     <w:abstractNumId w:val="36"/>
   </w:num>
-  <w:num w:numId="39">
+  <w:num w:numId="39" w16cid:durableId="1151171427">
     <w:abstractNumId w:val="35"/>
   </w:num>
-  <w:num w:numId="40">
+  <w:num w:numId="40" w16cid:durableId="1585455595">
     <w:abstractNumId w:val="0"/>
   </w:num>
-  <w:num w:numId="41">
+  <w:num w:numId="41" w16cid:durableId="1780371223">
     <w:abstractNumId w:val="6"/>
   </w:num>
 </w:numbering>
 </file>
 
+<file path=word/people.xml><?xml version="1.0" encoding="utf-8"?>
+<w15:people xmlns:wpc="http://schemas.microsoft.com/office/word/2010/wordprocessingCanvas" xmlns:cx="http://schemas.microsoft.com/office/drawing/2014/chartex" xmlns:cx1="http://schemas.microsoft.com/office/drawing/2015/9/8/chartex" xmlns:cx2="http://schemas.microsoft.com/office/drawing/2015/10/21/chartex" xmlns:cx3="http://schemas.microsoft.com/office/drawing/2016/5/9/chartex" xmlns:cx4="http://schemas.microsoft.com/office/drawing/2016/5/10/chartex" xmlns:cx5="http://schemas.microsoft.com/office/drawing/2016/5/11/chartex" xmlns:cx6="http://schemas.microsoft.com/office/drawing/2016/5/12/chartex" xmlns:cx7="http://schemas.microsoft.com/office/drawing/2016/5/13/chartex" xmlns:cx8="http://schemas.microsoft.com/office/drawing/2016/5/14/chartex" xmlns:mc="http://schemas.openxmlformats.org/markup-compatibility/2006" xmlns:aink="http://schemas.microsoft.com/office/drawing/2016/ink" xmlns:am3d="http://schemas.microsoft.com/office/drawing/2017/model3d" xmlns:o="urn:schemas-microsoft-com:office:office" xmlns:oel="http://schemas.microsoft.com/office/2019/extlst" xmlns:r="http://schemas.openxmlformats.org/officeDocument/2006/relationships" xmlns:m="http://schemas.openxmlformats.org/officeDocument/2006/math" xmlns:v="urn:schemas-microsoft-com:vml" xmlns:wp14="http://schemas.microsoft.com/office/word/2010/wordprocessingDrawing" xmlns:wp="http://schemas.openxmlformats.org/drawingml/2006/wordprocessingDrawing" xmlns:w10="urn:schemas-microsoft-com:office:word" xmlns:w="http://schemas.openxmlformats.org/wordprocessingml/2006/main" xmlns:w14="http://schemas.microsoft.com/office/word/2010/wordml" xmlns:w15="http://schemas.microsoft.com/office/word/2012/wordml" xmlns:w16cex="http://schemas.microsoft.com/office/word/2018/wordml/cex" xmlns:w16cid="http://schemas.microsoft.com/office/word/2016/wordml/cid" xmlns:w16="http://schemas.microsoft.com/office/word/2018/wordml" xmlns:w16du="http://schemas.microsoft.com/office/word/2023/wordml/word16du" xmlns:w16sdtdh="http://schemas.microsoft.com/office/word/2020/wordml/sdtdatahash" xmlns:w16se="http://schemas.microsoft.com/office/word/2015/wordml/symex" xmlns:wpg="http://schemas.microsoft.com/office/word/2010/wordprocessingGroup" xmlns:wpi="http://schemas.microsoft.com/office/word/2010/wordprocessingInk" xmlns:wne="http://schemas.microsoft.com/office/word/2006/wordml" xmlns:wps="http://schemas.microsoft.com/office/word/2010/wordprocessingShape" mc:Ignorable="w14 w15 w16se w16cid w16 w16cex w16sdtdh w16du wp14">
+  <w15:person w15:author="Jason Wang">
+    <w15:presenceInfo w15:providerId="AD" w15:userId="S::Jason.Wang@latticesemi.com::97715a9d-25f5-4ff7-8a87-1bd5fdb5e9d1"/>
+  </w15:person>
+</w15:people>
+</file>
+
 <file path=word/styles.xml><?xml version="1.0" encoding="utf-8"?>
-<w:styles xmlns:mc="http://schemas.openxmlformats.org/markup-compatibility/2006" xmlns:r="http://schemas.openxmlformats.org/officeDocument/2006/relationships" xmlns:w="http://schemas.openxmlformats.org/wordprocessingml/2006/main" xmlns:w14="http://schemas.microsoft.com/office/word/2010/wordml" mc:Ignorable="w14">
+<w:styles xmlns:mc="http://schemas.openxmlformats.org/markup-compatibility/2006" xmlns:r="http://schemas.openxmlformats.org/officeDocument/2006/relationships" xmlns:w="http://schemas.openxmlformats.org/wordprocessingml/2006/main" xmlns:w14="http://schemas.microsoft.com/office/word/2010/wordml" xmlns:w15="http://schemas.microsoft.com/office/word/2012/wordml" xmlns:w16cex="http://schemas.microsoft.com/office/word/2018/wordml/cex" xmlns:w16cid="http://schemas.microsoft.com/office/word/2016/wordml/cid" xmlns:w16="http://schemas.microsoft.com/office/word/2018/wordml" xmlns:w16du="http://schemas.microsoft.com/office/word/2023/wordml/word16du" xmlns:w16sdtdh="http://schemas.microsoft.com/office/word/2020/wordml/sdtdatahash" xmlns:w16se="http://schemas.microsoft.com/office/word/2015/wordml/symex" mc:Ignorable="w14 w15 w16se w16cid w16 w16cex w16sdtdh w16du">
   <w:docDefaults>
     <w:rPrDefault>
       <w:rPr>
@@ -13109,144 +10110,383 @@
       </w:pPr>
     </w:pPrDefault>
   </w:docDefaults>
-  <w:latentStyles w:defLockedState="0" w:defUIPriority="99" w:defSemiHidden="1" w:defUnhideWhenUsed="1" w:defQFormat="0" w:count="267">
-    <w:lsdException w:name="Normal" w:semiHidden="0" w:uiPriority="0" w:unhideWhenUsed="0" w:qFormat="1"/>
-    <w:lsdException w:name="heading 1" w:semiHidden="0" w:uiPriority="9" w:unhideWhenUsed="0" w:qFormat="1"/>
-    <w:lsdException w:name="heading 2" w:uiPriority="9" w:qFormat="1"/>
-    <w:lsdException w:name="heading 3" w:uiPriority="9" w:qFormat="1"/>
-    <w:lsdException w:name="heading 4" w:uiPriority="9" w:qFormat="1"/>
-    <w:lsdException w:name="heading 5" w:uiPriority="9" w:qFormat="1"/>
-    <w:lsdException w:name="heading 6" w:uiPriority="9" w:qFormat="1"/>
-    <w:lsdException w:name="heading 7" w:uiPriority="9" w:qFormat="1"/>
-    <w:lsdException w:name="heading 8" w:uiPriority="9" w:qFormat="1"/>
-    <w:lsdException w:name="heading 9" w:uiPriority="9" w:qFormat="1"/>
-    <w:lsdException w:name="toc 1" w:uiPriority="39"/>
-    <w:lsdException w:name="toc 2" w:uiPriority="39"/>
-    <w:lsdException w:name="toc 3" w:uiPriority="39"/>
-    <w:lsdException w:name="toc 4" w:uiPriority="39"/>
-    <w:lsdException w:name="toc 5" w:uiPriority="39"/>
-    <w:lsdException w:name="toc 6" w:uiPriority="39"/>
-    <w:lsdException w:name="toc 7" w:uiPriority="39"/>
-    <w:lsdException w:name="toc 8" w:uiPriority="39"/>
-    <w:lsdException w:name="toc 9" w:uiPriority="39"/>
-    <w:lsdException w:name="caption" w:uiPriority="35"/>
-    <w:lsdException w:name="Title" w:semiHidden="0" w:uiPriority="10" w:unhideWhenUsed="0" w:qFormat="1"/>
-    <w:lsdException w:name="Default Paragraph Font" w:uiPriority="1"/>
-    <w:lsdException w:name="Subtitle" w:semiHidden="0" w:uiPriority="11" w:unhideWhenUsed="0" w:qFormat="1"/>
-    <w:lsdException w:name="Strong" w:semiHidden="0" w:uiPriority="22" w:unhideWhenUsed="0" w:qFormat="1"/>
-    <w:lsdException w:name="Emphasis" w:semiHidden="0" w:uiPriority="20" w:unhideWhenUsed="0" w:qFormat="1"/>
-    <w:lsdException w:name="Table Grid" w:semiHidden="0" w:uiPriority="59" w:unhideWhenUsed="0"/>
-    <w:lsdException w:name="Placeholder Text" w:unhideWhenUsed="0"/>
-    <w:lsdException w:name="No Spacing" w:semiHidden="0" w:uiPriority="1" w:unhideWhenUsed="0" w:qFormat="1"/>
-    <w:lsdException w:name="Light Shading" w:semiHidden="0" w:uiPriority="60" w:unhideWhenUsed="0"/>
-    <w:lsdException w:name="Light List" w:semiHidden="0" w:uiPriority="61" w:unhideWhenUsed="0"/>
-    <w:lsdException w:name="Light Grid" w:semiHidden="0" w:uiPriority="62" w:unhideWhenUsed="0"/>
-    <w:lsdException w:name="Medium Shading 1" w:semiHidden="0" w:uiPriority="63" w:unhideWhenUsed="0"/>
-    <w:lsdException w:name="Medium Shading 2" w:semiHidden="0" w:uiPriority="64" w:unhideWhenUsed="0"/>
-    <w:lsdException w:name="Medium List 1" w:semiHidden="0" w:uiPriority="65" w:unhideWhenUsed="0"/>
-    <w:lsdException w:name="Medium List 2" w:semiHidden="0" w:uiPriority="66" w:unhideWhenUsed="0"/>
-    <w:lsdException w:name="Medium Grid 1" w:semiHidden="0" w:uiPriority="67" w:unhideWhenUsed="0"/>
-    <w:lsdException w:name="Medium Grid 2" w:semiHidden="0" w:uiPriority="68" w:unhideWhenUsed="0"/>
-    <w:lsdException w:name="Medium Grid 3" w:semiHidden="0" w:uiPriority="69" w:unhideWhenUsed="0"/>
-    <w:lsdException w:name="Dark List" w:semiHidden="0" w:uiPriority="70" w:unhideWhenUsed="0"/>
-    <w:lsdException w:name="Colorful Shading" w:semiHidden="0" w:uiPriority="71" w:unhideWhenUsed="0"/>
-    <w:lsdException w:name="Colorful List" w:semiHidden="0" w:uiPriority="72" w:unhideWhenUsed="0"/>
-    <w:lsdException w:name="Colorful Grid" w:semiHidden="0" w:uiPriority="73" w:unhideWhenUsed="0"/>
-    <w:lsdException w:name="Light Shading Accent 1" w:semiHidden="0" w:uiPriority="60" w:unhideWhenUsed="0"/>
-    <w:lsdException w:name="Light List Accent 1" w:semiHidden="0" w:uiPriority="61" w:unhideWhenUsed="0"/>
-    <w:lsdException w:name="Light Grid Accent 1" w:semiHidden="0" w:uiPriority="62" w:unhideWhenUsed="0"/>
-    <w:lsdException w:name="Medium Shading 1 Accent 1" w:semiHidden="0" w:uiPriority="63" w:unhideWhenUsed="0"/>
-    <w:lsdException w:name="Medium Shading 2 Accent 1" w:semiHidden="0" w:uiPriority="64" w:unhideWhenUsed="0"/>
-    <w:lsdException w:name="Medium List 1 Accent 1" w:semiHidden="0" w:uiPriority="65" w:unhideWhenUsed="0"/>
-    <w:lsdException w:name="Revision" w:unhideWhenUsed="0"/>
-    <w:lsdException w:name="List Paragraph" w:semiHidden="0" w:uiPriority="34" w:unhideWhenUsed="0" w:qFormat="1"/>
-    <w:lsdException w:name="Quote" w:semiHidden="0" w:uiPriority="29" w:unhideWhenUsed="0" w:qFormat="1"/>
-    <w:lsdException w:name="Intense Quote" w:semiHidden="0" w:uiPriority="30" w:unhideWhenUsed="0" w:qFormat="1"/>
-    <w:lsdException w:name="Medium List 2 Accent 1" w:semiHidden="0" w:uiPriority="66" w:unhideWhenUsed="0"/>
-    <w:lsdException w:name="Medium Grid 1 Accent 1" w:semiHidden="0" w:uiPriority="67" w:unhideWhenUsed="0"/>
-    <w:lsdException w:name="Medium Grid 2 Accent 1" w:semiHidden="0" w:uiPriority="68" w:unhideWhenUsed="0"/>
-    <w:lsdException w:name="Medium Grid 3 Accent 1" w:semiHidden="0" w:uiPriority="69" w:unhideWhenUsed="0"/>
-    <w:lsdException w:name="Dark List Accent 1" w:semiHidden="0" w:uiPriority="70" w:unhideWhenUsed="0"/>
-    <w:lsdException w:name="Colorful Shading Accent 1" w:semiHidden="0" w:uiPriority="71" w:unhideWhenUsed="0"/>
-    <w:lsdException w:name="Colorful List Accent 1" w:semiHidden="0" w:uiPriority="72" w:unhideWhenUsed="0"/>
-    <w:lsdException w:name="Colorful Grid Accent 1" w:semiHidden="0" w:uiPriority="73" w:unhideWhenUsed="0"/>
-    <w:lsdException w:name="Light Shading Accent 2" w:semiHidden="0" w:uiPriority="60" w:unhideWhenUsed="0"/>
-    <w:lsdException w:name="Light List Accent 2" w:semiHidden="0" w:uiPriority="61" w:unhideWhenUsed="0"/>
-    <w:lsdException w:name="Light Grid Accent 2" w:semiHidden="0" w:uiPriority="62" w:unhideWhenUsed="0"/>
-    <w:lsdException w:name="Medium Shading 1 Accent 2" w:semiHidden="0" w:uiPriority="63" w:unhideWhenUsed="0"/>
-    <w:lsdException w:name="Medium Shading 2 Accent 2" w:semiHidden="0" w:uiPriority="64" w:unhideWhenUsed="0"/>
-    <w:lsdException w:name="Medium List 1 Accent 2" w:semiHidden="0" w:uiPriority="65" w:unhideWhenUsed="0"/>
-    <w:lsdException w:name="Medium List 2 Accent 2" w:semiHidden="0" w:uiPriority="66" w:unhideWhenUsed="0"/>
-    <w:lsdException w:name="Medium Grid 1 Accent 2" w:semiHidden="0" w:uiPriority="67" w:unhideWhenUsed="0"/>
-    <w:lsdException w:name="Medium Grid 2 Accent 2" w:semiHidden="0" w:uiPriority="68" w:unhideWhenUsed="0"/>
-    <w:lsdException w:name="Medium Grid 3 Accent 2" w:semiHidden="0" w:uiPriority="69" w:unhideWhenUsed="0"/>
-    <w:lsdException w:name="Dark List Accent 2" w:semiHidden="0" w:uiPriority="70" w:unhideWhenUsed="0"/>
-    <w:lsdException w:name="Colorful Shading Accent 2" w:semiHidden="0" w:uiPriority="71" w:unhideWhenUsed="0"/>
-    <w:lsdException w:name="Colorful List Accent 2" w:semiHidden="0" w:uiPriority="72" w:unhideWhenUsed="0"/>
-    <w:lsdException w:name="Colorful Grid Accent 2" w:semiHidden="0" w:uiPriority="73" w:unhideWhenUsed="0"/>
-    <w:lsdException w:name="Light Shading Accent 3" w:semiHidden="0" w:uiPriority="60" w:unhideWhenUsed="0"/>
-    <w:lsdException w:name="Light List Accent 3" w:semiHidden="0" w:uiPriority="61" w:unhideWhenUsed="0"/>
-    <w:lsdException w:name="Light Grid Accent 3" w:semiHidden="0" w:uiPriority="62" w:unhideWhenUsed="0"/>
-    <w:lsdException w:name="Medium Shading 1 Accent 3" w:semiHidden="0" w:uiPriority="63" w:unhideWhenUsed="0"/>
-    <w:lsdException w:name="Medium Shading 2 Accent 3" w:semiHidden="0" w:uiPriority="64" w:unhideWhenUsed="0"/>
-    <w:lsdException w:name="Medium List 1 Accent 3" w:semiHidden="0" w:uiPriority="65" w:unhideWhenUsed="0"/>
-    <w:lsdException w:name="Medium List 2 Accent 3" w:semiHidden="0" w:uiPriority="66" w:unhideWhenUsed="0"/>
-    <w:lsdException w:name="Medium Grid 1 Accent 3" w:semiHidden="0" w:uiPriority="67" w:unhideWhenUsed="0"/>
-    <w:lsdException w:name="Medium Grid 2 Accent 3" w:semiHidden="0" w:uiPriority="68" w:unhideWhenUsed="0"/>
-    <w:lsdException w:name="Medium Grid 3 Accent 3" w:semiHidden="0" w:uiPriority="69" w:unhideWhenUsed="0"/>
-    <w:lsdException w:name="Dark List Accent 3" w:semiHidden="0" w:uiPriority="70" w:unhideWhenUsed="0"/>
-    <w:lsdException w:name="Colorful Shading Accent 3" w:semiHidden="0" w:uiPriority="71" w:unhideWhenUsed="0"/>
-    <w:lsdException w:name="Colorful List Accent 3" w:semiHidden="0" w:uiPriority="72" w:unhideWhenUsed="0"/>
-    <w:lsdException w:name="Colorful Grid Accent 3" w:semiHidden="0" w:uiPriority="73" w:unhideWhenUsed="0"/>
-    <w:lsdException w:name="Light Shading Accent 4" w:semiHidden="0" w:uiPriority="60" w:unhideWhenUsed="0"/>
-    <w:lsdException w:name="Light List Accent 4" w:semiHidden="0" w:uiPriority="61" w:unhideWhenUsed="0"/>
-    <w:lsdException w:name="Light Grid Accent 4" w:semiHidden="0" w:uiPriority="62" w:unhideWhenUsed="0"/>
-    <w:lsdException w:name="Medium Shading 1 Accent 4" w:semiHidden="0" w:uiPriority="63" w:unhideWhenUsed="0"/>
-    <w:lsdException w:name="Medium Shading 2 Accent 4" w:semiHidden="0" w:uiPriority="64" w:unhideWhenUsed="0"/>
-    <w:lsdException w:name="Medium List 1 Accent 4" w:semiHidden="0" w:uiPriority="65" w:unhideWhenUsed="0"/>
-    <w:lsdException w:name="Medium List 2 Accent 4" w:semiHidden="0" w:uiPriority="66" w:unhideWhenUsed="0"/>
-    <w:lsdException w:name="Medium Grid 1 Accent 4" w:semiHidden="0" w:uiPriority="67" w:unhideWhenUsed="0"/>
-    <w:lsdException w:name="Medium Grid 2 Accent 4" w:semiHidden="0" w:uiPriority="68" w:unhideWhenUsed="0"/>
-    <w:lsdException w:name="Medium Grid 3 Accent 4" w:semiHidden="0" w:uiPriority="69" w:unhideWhenUsed="0"/>
-    <w:lsdException w:name="Dark List Accent 4" w:semiHidden="0" w:uiPriority="70" w:unhideWhenUsed="0"/>
-    <w:lsdException w:name="Colorful Shading Accent 4" w:semiHidden="0" w:uiPriority="71" w:unhideWhenUsed="0"/>
-    <w:lsdException w:name="Colorful List Accent 4" w:semiHidden="0" w:uiPriority="72" w:unhideWhenUsed="0"/>
-    <w:lsdException w:name="Colorful Grid Accent 4" w:semiHidden="0" w:uiPriority="73" w:unhideWhenUsed="0"/>
-    <w:lsdException w:name="Light Shading Accent 5" w:semiHidden="0" w:uiPriority="60" w:unhideWhenUsed="0"/>
-    <w:lsdException w:name="Light List Accent 5" w:semiHidden="0" w:uiPriority="61" w:unhideWhenUsed="0"/>
-    <w:lsdException w:name="Light Grid Accent 5" w:semiHidden="0" w:uiPriority="62" w:unhideWhenUsed="0"/>
-    <w:lsdException w:name="Medium Shading 1 Accent 5" w:semiHidden="0" w:uiPriority="63" w:unhideWhenUsed="0"/>
-    <w:lsdException w:name="Medium Shading 2 Accent 5" w:semiHidden="0" w:uiPriority="64" w:unhideWhenUsed="0"/>
-    <w:lsdException w:name="Medium List 1 Accent 5" w:semiHidden="0" w:uiPriority="65" w:unhideWhenUsed="0"/>
-    <w:lsdException w:name="Medium List 2 Accent 5" w:semiHidden="0" w:uiPriority="66" w:unhideWhenUsed="0"/>
-    <w:lsdException w:name="Medium Grid 1 Accent 5" w:semiHidden="0" w:uiPriority="67" w:unhideWhenUsed="0"/>
-    <w:lsdException w:name="Medium Grid 2 Accent 5" w:semiHidden="0" w:uiPriority="68" w:unhideWhenUsed="0"/>
-    <w:lsdException w:name="Medium Grid 3 Accent 5" w:semiHidden="0" w:uiPriority="69" w:unhideWhenUsed="0"/>
-    <w:lsdException w:name="Dark List Accent 5" w:semiHidden="0" w:uiPriority="70" w:unhideWhenUsed="0"/>
-    <w:lsdException w:name="Colorful Shading Accent 5" w:semiHidden="0" w:uiPriority="71" w:unhideWhenUsed="0"/>
-    <w:lsdException w:name="Colorful List Accent 5" w:semiHidden="0" w:uiPriority="72" w:unhideWhenUsed="0"/>
-    <w:lsdException w:name="Colorful Grid Accent 5" w:semiHidden="0" w:uiPriority="73" w:unhideWhenUsed="0"/>
-    <w:lsdException w:name="Light Shading Accent 6" w:semiHidden="0" w:uiPriority="60" w:unhideWhenUsed="0"/>
-    <w:lsdException w:name="Light List Accent 6" w:semiHidden="0" w:uiPriority="61" w:unhideWhenUsed="0"/>
-    <w:lsdException w:name="Light Grid Accent 6" w:semiHidden="0" w:uiPriority="62" w:unhideWhenUsed="0"/>
-    <w:lsdException w:name="Medium Shading 1 Accent 6" w:semiHidden="0" w:uiPriority="63" w:unhideWhenUsed="0"/>
-    <w:lsdException w:name="Medium Shading 2 Accent 6" w:semiHidden="0" w:uiPriority="64" w:unhideWhenUsed="0"/>
-    <w:lsdException w:name="Medium List 1 Accent 6" w:semiHidden="0" w:uiPriority="65" w:unhideWhenUsed="0"/>
-    <w:lsdException w:name="Medium List 2 Accent 6" w:semiHidden="0" w:uiPriority="66" w:unhideWhenUsed="0"/>
-    <w:lsdException w:name="Medium Grid 1 Accent 6" w:semiHidden="0" w:uiPriority="67" w:unhideWhenUsed="0"/>
-    <w:lsdException w:name="Medium Grid 2 Accent 6" w:semiHidden="0" w:uiPriority="68" w:unhideWhenUsed="0"/>
-    <w:lsdException w:name="Medium Grid 3 Accent 6" w:semiHidden="0" w:uiPriority="69" w:unhideWhenUsed="0"/>
-    <w:lsdException w:name="Dark List Accent 6" w:semiHidden="0" w:uiPriority="70" w:unhideWhenUsed="0"/>
-    <w:lsdException w:name="Colorful Shading Accent 6" w:semiHidden="0" w:uiPriority="71" w:unhideWhenUsed="0"/>
-    <w:lsdException w:name="Colorful List Accent 6" w:semiHidden="0" w:uiPriority="72" w:unhideWhenUsed="0"/>
-    <w:lsdException w:name="Colorful Grid Accent 6" w:semiHidden="0" w:uiPriority="73" w:unhideWhenUsed="0"/>
-    <w:lsdException w:name="Subtle Emphasis" w:semiHidden="0" w:uiPriority="19" w:unhideWhenUsed="0" w:qFormat="1"/>
-    <w:lsdException w:name="Intense Emphasis" w:semiHidden="0" w:uiPriority="21" w:unhideWhenUsed="0" w:qFormat="1"/>
-    <w:lsdException w:name="Subtle Reference" w:semiHidden="0" w:uiPriority="31" w:unhideWhenUsed="0" w:qFormat="1"/>
-    <w:lsdException w:name="Intense Reference" w:semiHidden="0" w:uiPriority="32" w:unhideWhenUsed="0" w:qFormat="1"/>
-    <w:lsdException w:name="Book Title" w:semiHidden="0" w:uiPriority="33" w:unhideWhenUsed="0"/>
-    <w:lsdException w:name="Bibliography" w:uiPriority="37"/>
-    <w:lsdException w:name="TOC Heading" w:uiPriority="39" w:qFormat="1"/>
+  <w:latentStyles w:defLockedState="0" w:defUIPriority="99" w:defSemiHidden="0" w:defUnhideWhenUsed="0" w:defQFormat="0" w:count="376">
+    <w:lsdException w:name="Normal" w:uiPriority="0" w:qFormat="1"/>
+    <w:lsdException w:name="heading 1" w:uiPriority="9" w:qFormat="1"/>
+    <w:lsdException w:name="heading 2" w:semiHidden="1" w:uiPriority="9" w:unhideWhenUsed="1" w:qFormat="1"/>
+    <w:lsdException w:name="heading 3" w:semiHidden="1" w:uiPriority="9" w:unhideWhenUsed="1" w:qFormat="1"/>
+    <w:lsdException w:name="heading 4" w:semiHidden="1" w:uiPriority="9" w:unhideWhenUsed="1" w:qFormat="1"/>
+    <w:lsdException w:name="heading 5" w:semiHidden="1" w:uiPriority="9" w:unhideWhenUsed="1" w:qFormat="1"/>
+    <w:lsdException w:name="heading 6" w:semiHidden="1" w:uiPriority="9" w:unhideWhenUsed="1" w:qFormat="1"/>
+    <w:lsdException w:name="heading 7" w:semiHidden="1" w:uiPriority="9" w:unhideWhenUsed="1" w:qFormat="1"/>
+    <w:lsdException w:name="heading 8" w:semiHidden="1" w:uiPriority="9" w:unhideWhenUsed="1" w:qFormat="1"/>
+    <w:lsdException w:name="heading 9" w:semiHidden="1" w:uiPriority="9" w:unhideWhenUsed="1" w:qFormat="1"/>
+    <w:lsdException w:name="index 1" w:semiHidden="1" w:unhideWhenUsed="1"/>
+    <w:lsdException w:name="index 2" w:semiHidden="1" w:unhideWhenUsed="1"/>
+    <w:lsdException w:name="index 3" w:semiHidden="1" w:unhideWhenUsed="1"/>
+    <w:lsdException w:name="index 4" w:semiHidden="1" w:unhideWhenUsed="1"/>
+    <w:lsdException w:name="index 5" w:semiHidden="1" w:unhideWhenUsed="1"/>
+    <w:lsdException w:name="index 6" w:semiHidden="1" w:unhideWhenUsed="1"/>
+    <w:lsdException w:name="index 7" w:semiHidden="1" w:unhideWhenUsed="1"/>
+    <w:lsdException w:name="index 8" w:semiHidden="1" w:unhideWhenUsed="1"/>
+    <w:lsdException w:name="index 9" w:semiHidden="1" w:unhideWhenUsed="1"/>
+    <w:lsdException w:name="toc 1" w:semiHidden="1" w:uiPriority="39" w:unhideWhenUsed="1"/>
+    <w:lsdException w:name="toc 2" w:semiHidden="1" w:uiPriority="39" w:unhideWhenUsed="1"/>
+    <w:lsdException w:name="toc 3" w:semiHidden="1" w:uiPriority="39" w:unhideWhenUsed="1"/>
+    <w:lsdException w:name="toc 4" w:semiHidden="1" w:uiPriority="39" w:unhideWhenUsed="1"/>
+    <w:lsdException w:name="toc 5" w:semiHidden="1" w:uiPriority="39" w:unhideWhenUsed="1"/>
+    <w:lsdException w:name="toc 6" w:semiHidden="1" w:uiPriority="39" w:unhideWhenUsed="1"/>
+    <w:lsdException w:name="toc 7" w:semiHidden="1" w:uiPriority="39" w:unhideWhenUsed="1"/>
+    <w:lsdException w:name="toc 8" w:semiHidden="1" w:uiPriority="39" w:unhideWhenUsed="1"/>
+    <w:lsdException w:name="toc 9" w:semiHidden="1" w:uiPriority="39" w:unhideWhenUsed="1"/>
+    <w:lsdException w:name="Normal Indent" w:semiHidden="1" w:unhideWhenUsed="1"/>
+    <w:lsdException w:name="footnote text" w:semiHidden="1" w:unhideWhenUsed="1"/>
+    <w:lsdException w:name="annotation text" w:semiHidden="1" w:unhideWhenUsed="1"/>
+    <w:lsdException w:name="header" w:semiHidden="1" w:unhideWhenUsed="1"/>
+    <w:lsdException w:name="footer" w:semiHidden="1" w:unhideWhenUsed="1"/>
+    <w:lsdException w:name="index heading" w:semiHidden="1" w:unhideWhenUsed="1"/>
+    <w:lsdException w:name="caption" w:semiHidden="1" w:uiPriority="35" w:unhideWhenUsed="1"/>
+    <w:lsdException w:name="table of figures" w:semiHidden="1" w:unhideWhenUsed="1"/>
+    <w:lsdException w:name="envelope address" w:semiHidden="1" w:unhideWhenUsed="1"/>
+    <w:lsdException w:name="envelope return" w:semiHidden="1" w:unhideWhenUsed="1"/>
+    <w:lsdException w:name="footnote reference" w:semiHidden="1" w:unhideWhenUsed="1"/>
+    <w:lsdException w:name="annotation reference" w:semiHidden="1" w:unhideWhenUsed="1"/>
+    <w:lsdException w:name="line number" w:semiHidden="1" w:unhideWhenUsed="1"/>
+    <w:lsdException w:name="page number" w:semiHidden="1" w:unhideWhenUsed="1"/>
+    <w:lsdException w:name="endnote reference" w:semiHidden="1" w:unhideWhenUsed="1"/>
+    <w:lsdException w:name="endnote text" w:semiHidden="1" w:unhideWhenUsed="1"/>
+    <w:lsdException w:name="table of authorities" w:semiHidden="1" w:unhideWhenUsed="1"/>
+    <w:lsdException w:name="macro" w:semiHidden="1" w:unhideWhenUsed="1"/>
+    <w:lsdException w:name="toa heading" w:semiHidden="1" w:unhideWhenUsed="1"/>
+    <w:lsdException w:name="List" w:semiHidden="1" w:unhideWhenUsed="1"/>
+    <w:lsdException w:name="List Bullet" w:semiHidden="1" w:unhideWhenUsed="1"/>
+    <w:lsdException w:name="List Number" w:semiHidden="1" w:unhideWhenUsed="1"/>
+    <w:lsdException w:name="List 2" w:semiHidden="1" w:unhideWhenUsed="1"/>
+    <w:lsdException w:name="List 3" w:semiHidden="1" w:unhideWhenUsed="1"/>
+    <w:lsdException w:name="List 4" w:semiHidden="1" w:unhideWhenUsed="1"/>
+    <w:lsdException w:name="List 5" w:semiHidden="1" w:unhideWhenUsed="1"/>
+    <w:lsdException w:name="List Bullet 2" w:semiHidden="1" w:unhideWhenUsed="1"/>
+    <w:lsdException w:name="List Bullet 3" w:semiHidden="1" w:unhideWhenUsed="1"/>
+    <w:lsdException w:name="List Bullet 4" w:semiHidden="1" w:unhideWhenUsed="1"/>
+    <w:lsdException w:name="List Bullet 5" w:semiHidden="1" w:unhideWhenUsed="1"/>
+    <w:lsdException w:name="List Number 2" w:semiHidden="1" w:unhideWhenUsed="1"/>
+    <w:lsdException w:name="List Number 3" w:semiHidden="1" w:unhideWhenUsed="1"/>
+    <w:lsdException w:name="List Number 4" w:semiHidden="1" w:unhideWhenUsed="1"/>
+    <w:lsdException w:name="List Number 5" w:semiHidden="1" w:unhideWhenUsed="1"/>
+    <w:lsdException w:name="Title" w:uiPriority="10" w:qFormat="1"/>
+    <w:lsdException w:name="Closing" w:semiHidden="1" w:unhideWhenUsed="1"/>
+    <w:lsdException w:name="Signature" w:semiHidden="1" w:unhideWhenUsed="1"/>
+    <w:lsdException w:name="Default Paragraph Font" w:semiHidden="1" w:uiPriority="1" w:unhideWhenUsed="1"/>
+    <w:lsdException w:name="Body Text" w:semiHidden="1" w:unhideWhenUsed="1"/>
+    <w:lsdException w:name="Body Text Indent" w:semiHidden="1" w:unhideWhenUsed="1"/>
+    <w:lsdException w:name="List Continue" w:semiHidden="1" w:unhideWhenUsed="1"/>
+    <w:lsdException w:name="List Continue 2" w:semiHidden="1" w:unhideWhenUsed="1"/>
+    <w:lsdException w:name="List Continue 3" w:semiHidden="1" w:unhideWhenUsed="1"/>
+    <w:lsdException w:name="List Continue 4" w:semiHidden="1" w:unhideWhenUsed="1"/>
+    <w:lsdException w:name="List Continue 5" w:semiHidden="1" w:unhideWhenUsed="1"/>
+    <w:lsdException w:name="Message Header" w:semiHidden="1" w:unhideWhenUsed="1"/>
+    <w:lsdException w:name="Subtitle" w:uiPriority="11" w:qFormat="1"/>
+    <w:lsdException w:name="Salutation" w:semiHidden="1" w:unhideWhenUsed="1"/>
+    <w:lsdException w:name="Date" w:semiHidden="1" w:unhideWhenUsed="1"/>
+    <w:lsdException w:name="Body Text First Indent" w:semiHidden="1" w:unhideWhenUsed="1"/>
+    <w:lsdException w:name="Body Text First Indent 2" w:semiHidden="1" w:unhideWhenUsed="1"/>
+    <w:lsdException w:name="Note Heading" w:semiHidden="1" w:unhideWhenUsed="1"/>
+    <w:lsdException w:name="Body Text 2" w:semiHidden="1" w:unhideWhenUsed="1"/>
+    <w:lsdException w:name="Body Text 3" w:semiHidden="1" w:unhideWhenUsed="1"/>
+    <w:lsdException w:name="Body Text Indent 2" w:semiHidden="1" w:unhideWhenUsed="1"/>
+    <w:lsdException w:name="Body Text Indent 3" w:semiHidden="1" w:unhideWhenUsed="1"/>
+    <w:lsdException w:name="Block Text" w:semiHidden="1" w:unhideWhenUsed="1"/>
+    <w:lsdException w:name="Hyperlink" w:semiHidden="1" w:unhideWhenUsed="1"/>
+    <w:lsdException w:name="FollowedHyperlink" w:semiHidden="1" w:unhideWhenUsed="1"/>
+    <w:lsdException w:name="Strong" w:uiPriority="22" w:qFormat="1"/>
+    <w:lsdException w:name="Emphasis" w:uiPriority="20" w:qFormat="1"/>
+    <w:lsdException w:name="Document Map" w:semiHidden="1" w:unhideWhenUsed="1"/>
+    <w:lsdException w:name="Plain Text" w:semiHidden="1" w:unhideWhenUsed="1"/>
+    <w:lsdException w:name="E-mail Signature" w:semiHidden="1" w:unhideWhenUsed="1"/>
+    <w:lsdException w:name="HTML Top of Form" w:semiHidden="1" w:unhideWhenUsed="1"/>
+    <w:lsdException w:name="HTML Bottom of Form" w:semiHidden="1" w:unhideWhenUsed="1"/>
+    <w:lsdException w:name="Normal (Web)" w:semiHidden="1" w:unhideWhenUsed="1"/>
+    <w:lsdException w:name="HTML Acronym" w:semiHidden="1" w:unhideWhenUsed="1"/>
+    <w:lsdException w:name="HTML Address" w:semiHidden="1" w:unhideWhenUsed="1"/>
+    <w:lsdException w:name="HTML Cite" w:semiHidden="1" w:unhideWhenUsed="1"/>
+    <w:lsdException w:name="HTML Code" w:semiHidden="1" w:unhideWhenUsed="1"/>
+    <w:lsdException w:name="HTML Definition" w:semiHidden="1" w:unhideWhenUsed="1"/>
+    <w:lsdException w:name="HTML Keyboard" w:semiHidden="1" w:unhideWhenUsed="1"/>
+    <w:lsdException w:name="HTML Preformatted" w:semiHidden="1" w:unhideWhenUsed="1"/>
+    <w:lsdException w:name="HTML Sample" w:semiHidden="1" w:unhideWhenUsed="1"/>
+    <w:lsdException w:name="HTML Typewriter" w:semiHidden="1" w:unhideWhenUsed="1"/>
+    <w:lsdException w:name="HTML Variable" w:semiHidden="1" w:unhideWhenUsed="1"/>
+    <w:lsdException w:name="Normal Table" w:semiHidden="1" w:unhideWhenUsed="1"/>
+    <w:lsdException w:name="annotation subject" w:semiHidden="1" w:unhideWhenUsed="1"/>
+    <w:lsdException w:name="No List" w:semiHidden="1" w:unhideWhenUsed="1"/>
+    <w:lsdException w:name="Outline List 1" w:semiHidden="1" w:unhideWhenUsed="1"/>
+    <w:lsdException w:name="Outline List 2" w:semiHidden="1" w:unhideWhenUsed="1"/>
+    <w:lsdException w:name="Outline List 3" w:semiHidden="1" w:unhideWhenUsed="1"/>
+    <w:lsdException w:name="Table Simple 1" w:semiHidden="1" w:unhideWhenUsed="1"/>
+    <w:lsdException w:name="Table Simple 2" w:semiHidden="1" w:unhideWhenUsed="1"/>
+    <w:lsdException w:name="Table Simple 3" w:semiHidden="1" w:unhideWhenUsed="1"/>
+    <w:lsdException w:name="Table Classic 1" w:semiHidden="1" w:unhideWhenUsed="1"/>
+    <w:lsdException w:name="Table Classic 2" w:semiHidden="1" w:unhideWhenUsed="1"/>
+    <w:lsdException w:name="Table Classic 3" w:semiHidden="1" w:unhideWhenUsed="1"/>
+    <w:lsdException w:name="Table Classic 4" w:semiHidden="1" w:unhideWhenUsed="1"/>
+    <w:lsdException w:name="Table Colorful 1" w:semiHidden="1" w:unhideWhenUsed="1"/>
+    <w:lsdException w:name="Table Colorful 2" w:semiHidden="1" w:unhideWhenUsed="1"/>
+    <w:lsdException w:name="Table Colorful 3" w:semiHidden="1" w:unhideWhenUsed="1"/>
+    <w:lsdException w:name="Table Columns 1" w:semiHidden="1" w:unhideWhenUsed="1"/>
+    <w:lsdException w:name="Table Columns 2" w:semiHidden="1" w:unhideWhenUsed="1"/>
+    <w:lsdException w:name="Table Columns 3" w:semiHidden="1" w:unhideWhenUsed="1"/>
+    <w:lsdException w:name="Table Columns 4" w:semiHidden="1" w:unhideWhenUsed="1"/>
+    <w:lsdException w:name="Table Columns 5" w:semiHidden="1" w:unhideWhenUsed="1"/>
+    <w:lsdException w:name="Table Grid 1" w:semiHidden="1" w:unhideWhenUsed="1"/>
+    <w:lsdException w:name="Table Grid 2" w:semiHidden="1" w:unhideWhenUsed="1"/>
+    <w:lsdException w:name="Table Grid 3" w:semiHidden="1" w:unhideWhenUsed="1"/>
+    <w:lsdException w:name="Table Grid 4" w:semiHidden="1" w:unhideWhenUsed="1"/>
+    <w:lsdException w:name="Table Grid 5" w:semiHidden="1" w:unhideWhenUsed="1"/>
+    <w:lsdException w:name="Table Grid 6" w:semiHidden="1" w:unhideWhenUsed="1"/>
+    <w:lsdException w:name="Table Grid 7" w:semiHidden="1" w:unhideWhenUsed="1"/>
+    <w:lsdException w:name="Table Grid 8" w:semiHidden="1" w:unhideWhenUsed="1"/>
+    <w:lsdException w:name="Table List 1" w:semiHidden="1" w:unhideWhenUsed="1"/>
+    <w:lsdException w:name="Table List 2" w:semiHidden="1" w:unhideWhenUsed="1"/>
+    <w:lsdException w:name="Table List 3" w:semiHidden="1" w:unhideWhenUsed="1"/>
+    <w:lsdException w:name="Table List 4" w:semiHidden="1" w:unhideWhenUsed="1"/>
+    <w:lsdException w:name="Table List 5" w:semiHidden="1" w:unhideWhenUsed="1"/>
+    <w:lsdException w:name="Table List 6" w:semiHidden="1" w:unhideWhenUsed="1"/>
+    <w:lsdException w:name="Table List 7" w:semiHidden="1" w:unhideWhenUsed="1"/>
+    <w:lsdException w:name="Table List 8" w:semiHidden="1" w:unhideWhenUsed="1"/>
+    <w:lsdException w:name="Table 3D effects 1" w:semiHidden="1" w:unhideWhenUsed="1"/>
+    <w:lsdException w:name="Table 3D effects 2" w:semiHidden="1" w:unhideWhenUsed="1"/>
+    <w:lsdException w:name="Table 3D effects 3" w:semiHidden="1" w:unhideWhenUsed="1"/>
+    <w:lsdException w:name="Table Contemporary" w:semiHidden="1" w:unhideWhenUsed="1"/>
+    <w:lsdException w:name="Table Elegant" w:semiHidden="1" w:unhideWhenUsed="1"/>
+    <w:lsdException w:name="Table Professional" w:semiHidden="1" w:unhideWhenUsed="1"/>
+    <w:lsdException w:name="Table Subtle 1" w:semiHidden="1" w:unhideWhenUsed="1"/>
+    <w:lsdException w:name="Table Subtle 2" w:semiHidden="1" w:unhideWhenUsed="1"/>
+    <w:lsdException w:name="Table Web 1" w:semiHidden="1" w:unhideWhenUsed="1"/>
+    <w:lsdException w:name="Table Web 2" w:semiHidden="1" w:unhideWhenUsed="1"/>
+    <w:lsdException w:name="Table Web 3" w:semiHidden="1" w:unhideWhenUsed="1"/>
+    <w:lsdException w:name="Balloon Text" w:semiHidden="1" w:unhideWhenUsed="1"/>
+    <w:lsdException w:name="Table Grid" w:uiPriority="59"/>
+    <w:lsdException w:name="Table Theme" w:semiHidden="1" w:unhideWhenUsed="1"/>
+    <w:lsdException w:name="Placeholder Text" w:semiHidden="1"/>
+    <w:lsdException w:name="No Spacing" w:uiPriority="1" w:qFormat="1"/>
+    <w:lsdException w:name="Light Shading" w:uiPriority="60"/>
+    <w:lsdException w:name="Light List" w:uiPriority="61"/>
+    <w:lsdException w:name="Light Grid" w:uiPriority="62"/>
+    <w:lsdException w:name="Medium Shading 1" w:uiPriority="63"/>
+    <w:lsdException w:name="Medium Shading 2" w:uiPriority="64"/>
+    <w:lsdException w:name="Medium List 1" w:uiPriority="65"/>
+    <w:lsdException w:name="Medium List 2" w:uiPriority="66"/>
+    <w:lsdException w:name="Medium Grid 1" w:uiPriority="67"/>
+    <w:lsdException w:name="Medium Grid 2" w:uiPriority="68"/>
+    <w:lsdException w:name="Medium Grid 3" w:uiPriority="69"/>
+    <w:lsdException w:name="Dark List" w:uiPriority="70"/>
+    <w:lsdException w:name="Colorful Shading" w:uiPriority="71"/>
+    <w:lsdException w:name="Colorful List" w:uiPriority="72"/>
+    <w:lsdException w:name="Colorful Grid" w:uiPriority="73"/>
+    <w:lsdException w:name="Light Shading Accent 1" w:uiPriority="60"/>
+    <w:lsdException w:name="Light List Accent 1" w:uiPriority="61"/>
+    <w:lsdException w:name="Light Grid Accent 1" w:uiPriority="62"/>
+    <w:lsdException w:name="Medium Shading 1 Accent 1" w:uiPriority="63"/>
+    <w:lsdException w:name="Medium Shading 2 Accent 1" w:uiPriority="64"/>
+    <w:lsdException w:name="Medium List 1 Accent 1" w:uiPriority="65"/>
+    <w:lsdException w:name="Revision" w:semiHidden="1"/>
+    <w:lsdException w:name="List Paragraph" w:uiPriority="34" w:qFormat="1"/>
+    <w:lsdException w:name="Quote" w:uiPriority="29" w:qFormat="1"/>
+    <w:lsdException w:name="Intense Quote" w:uiPriority="30" w:qFormat="1"/>
+    <w:lsdException w:name="Medium List 2 Accent 1" w:uiPriority="66"/>
+    <w:lsdException w:name="Medium Grid 1 Accent 1" w:uiPriority="67"/>
+    <w:lsdException w:name="Medium Grid 2 Accent 1" w:uiPriority="68"/>
+    <w:lsdException w:name="Medium Grid 3 Accent 1" w:uiPriority="69"/>
+    <w:lsdException w:name="Dark List Accent 1" w:uiPriority="70"/>
+    <w:lsdException w:name="Colorful Shading Accent 1" w:uiPriority="71"/>
+    <w:lsdException w:name="Colorful List Accent 1" w:uiPriority="72"/>
+    <w:lsdException w:name="Colorful Grid Accent 1" w:uiPriority="73"/>
+    <w:lsdException w:name="Light Shading Accent 2" w:uiPriority="60"/>
+    <w:lsdException w:name="Light List Accent 2" w:uiPriority="61"/>
+    <w:lsdException w:name="Light Grid Accent 2" w:uiPriority="62"/>
+    <w:lsdException w:name="Medium Shading 1 Accent 2" w:uiPriority="63"/>
+    <w:lsdException w:name="Medium Shading 2 Accent 2" w:uiPriority="64"/>
+    <w:lsdException w:name="Medium List 1 Accent 2" w:uiPriority="65"/>
+    <w:lsdException w:name="Medium List 2 Accent 2" w:uiPriority="66"/>
+    <w:lsdException w:name="Medium Grid 1 Accent 2" w:uiPriority="67"/>
+    <w:lsdException w:name="Medium Grid 2 Accent 2" w:uiPriority="68"/>
+    <w:lsdException w:name="Medium Grid 3 Accent 2" w:uiPriority="69"/>
+    <w:lsdException w:name="Dark List Accent 2" w:uiPriority="70"/>
+    <w:lsdException w:name="Colorful Shading Accent 2" w:uiPriority="71"/>
+    <w:lsdException w:name="Colorful List Accent 2" w:uiPriority="72"/>
+    <w:lsdException w:name="Colorful Grid Accent 2" w:uiPriority="73"/>
+    <w:lsdException w:name="Light Shading Accent 3" w:uiPriority="60"/>
+    <w:lsdException w:name="Light List Accent 3" w:uiPriority="61"/>
+    <w:lsdException w:name="Light Grid Accent 3" w:uiPriority="62"/>
+    <w:lsdException w:name="Medium Shading 1 Accent 3" w:uiPriority="63"/>
+    <w:lsdException w:name="Medium Shading 2 Accent 3" w:uiPriority="64"/>
+    <w:lsdException w:name="Medium List 1 Accent 3" w:uiPriority="65"/>
+    <w:lsdException w:name="Medium List 2 Accent 3" w:uiPriority="66"/>
+    <w:lsdException w:name="Medium Grid 1 Accent 3" w:uiPriority="67"/>
+    <w:lsdException w:name="Medium Grid 2 Accent 3" w:uiPriority="68"/>
+    <w:lsdException w:name="Medium Grid 3 Accent 3" w:uiPriority="69"/>
+    <w:lsdException w:name="Dark List Accent 3" w:uiPriority="70"/>
+    <w:lsdException w:name="Colorful Shading Accent 3" w:uiPriority="71"/>
+    <w:lsdException w:name="Colorful List Accent 3" w:uiPriority="72"/>
+    <w:lsdException w:name="Colorful Grid Accent 3" w:uiPriority="73"/>
+    <w:lsdException w:name="Light Shading Accent 4" w:uiPriority="60"/>
+    <w:lsdException w:name="Light List Accent 4" w:uiPriority="61"/>
+    <w:lsdException w:name="Light Grid Accent 4" w:uiPriority="62"/>
+    <w:lsdException w:name="Medium Shading 1 Accent 4" w:uiPriority="63"/>
+    <w:lsdException w:name="Medium Shading 2 Accent 4" w:uiPriority="64"/>
+    <w:lsdException w:name="Medium List 1 Accent 4" w:uiPriority="65"/>
+    <w:lsdException w:name="Medium List 2 Accent 4" w:uiPriority="66"/>
+    <w:lsdException w:name="Medium Grid 1 Accent 4" w:uiPriority="67"/>
+    <w:lsdException w:name="Medium Grid 2 Accent 4" w:uiPriority="68"/>
+    <w:lsdException w:name="Medium Grid 3 Accent 4" w:uiPriority="69"/>
+    <w:lsdException w:name="Dark List Accent 4" w:uiPriority="70"/>
+    <w:lsdException w:name="Colorful Shading Accent 4" w:uiPriority="71"/>
+    <w:lsdException w:name="Colorful List Accent 4" w:uiPriority="72"/>
+    <w:lsdException w:name="Colorful Grid Accent 4" w:uiPriority="73"/>
+    <w:lsdException w:name="Light Shading Accent 5" w:uiPriority="60"/>
+    <w:lsdException w:name="Light List Accent 5" w:uiPriority="61"/>
+    <w:lsdException w:name="Light Grid Accent 5" w:uiPriority="62"/>
+    <w:lsdException w:name="Medium Shading 1 Accent 5" w:uiPriority="63"/>
+    <w:lsdException w:name="Medium Shading 2 Accent 5" w:uiPriority="64"/>
+    <w:lsdException w:name="Medium List 1 Accent 5" w:uiPriority="65"/>
+    <w:lsdException w:name="Medium List 2 Accent 5" w:uiPriority="66"/>
+    <w:lsdException w:name="Medium Grid 1 Accent 5" w:uiPriority="67"/>
+    <w:lsdException w:name="Medium Grid 2 Accent 5" w:uiPriority="68"/>
+    <w:lsdException w:name="Medium Grid 3 Accent 5" w:uiPriority="69"/>
+    <w:lsdException w:name="Dark List Accent 5" w:uiPriority="70"/>
+    <w:lsdException w:name="Colorful Shading Accent 5" w:uiPriority="71"/>
+    <w:lsdException w:name="Colorful List Accent 5" w:uiPriority="72"/>
+    <w:lsdException w:name="Colorful Grid Accent 5" w:uiPriority="73"/>
+    <w:lsdException w:name="Light Shading Accent 6" w:uiPriority="60"/>
+    <w:lsdException w:name="Light List Accent 6" w:uiPriority="61"/>
+    <w:lsdException w:name="Light Grid Accent 6" w:uiPriority="62"/>
+    <w:lsdException w:name="Medium Shading 1 Accent 6" w:uiPriority="63"/>
+    <w:lsdException w:name="Medium Shading 2 Accent 6" w:uiPriority="64"/>
+    <w:lsdException w:name="Medium List 1 Accent 6" w:uiPriority="65"/>
+    <w:lsdException w:name="Medium List 2 Accent 6" w:uiPriority="66"/>
+    <w:lsdException w:name="Medium Grid 1 Accent 6" w:uiPriority="67"/>
+    <w:lsdException w:name="Medium Grid 2 Accent 6" w:uiPriority="68"/>
+    <w:lsdException w:name="Medium Grid 3 Accent 6" w:uiPriority="69"/>
+    <w:lsdException w:name="Dark List Accent 6" w:uiPriority="70"/>
+    <w:lsdException w:name="Colorful Shading Accent 6" w:uiPriority="71"/>
+    <w:lsdException w:name="Colorful List Accent 6" w:uiPriority="72"/>
+    <w:lsdException w:name="Colorful Grid Accent 6" w:uiPriority="73"/>
+    <w:lsdException w:name="Subtle Emphasis" w:uiPriority="19" w:qFormat="1"/>
+    <w:lsdException w:name="Intense Emphasis" w:uiPriority="21" w:qFormat="1"/>
+    <w:lsdException w:name="Subtle Reference" w:uiPriority="31" w:qFormat="1"/>
+    <w:lsdException w:name="Intense Reference" w:uiPriority="32" w:qFormat="1"/>
+    <w:lsdException w:name="Book Title" w:uiPriority="33"/>
+    <w:lsdException w:name="Bibliography" w:semiHidden="1" w:uiPriority="37" w:unhideWhenUsed="1"/>
+    <w:lsdException w:name="TOC Heading" w:semiHidden="1" w:uiPriority="39" w:unhideWhenUsed="1" w:qFormat="1"/>
+    <w:lsdException w:name="Plain Table 1" w:uiPriority="41"/>
+    <w:lsdException w:name="Plain Table 2" w:uiPriority="42"/>
+    <w:lsdException w:name="Plain Table 3" w:uiPriority="43"/>
+    <w:lsdException w:name="Plain Table 4" w:uiPriority="44"/>
+    <w:lsdException w:name="Plain Table 5" w:uiPriority="45"/>
+    <w:lsdException w:name="Grid Table Light" w:uiPriority="40"/>
+    <w:lsdException w:name="Grid Table 1 Light" w:uiPriority="46"/>
+    <w:lsdException w:name="Grid Table 2" w:uiPriority="47"/>
+    <w:lsdException w:name="Grid Table 3" w:uiPriority="48"/>
+    <w:lsdException w:name="Grid Table 4" w:uiPriority="49"/>
+    <w:lsdException w:name="Grid Table 5 Dark" w:uiPriority="50"/>
+    <w:lsdException w:name="Grid Table 6 Colorful" w:uiPriority="51"/>
+    <w:lsdException w:name="Grid Table 7 Colorful" w:uiPriority="52"/>
+    <w:lsdException w:name="Grid Table 1 Light Accent 1" w:uiPriority="46"/>
+    <w:lsdException w:name="Grid Table 2 Accent 1" w:uiPriority="47"/>
+    <w:lsdException w:name="Grid Table 3 Accent 1" w:uiPriority="48"/>
+    <w:lsdException w:name="Grid Table 4 Accent 1" w:uiPriority="49"/>
+    <w:lsdException w:name="Grid Table 5 Dark Accent 1" w:uiPriority="50"/>
+    <w:lsdException w:name="Grid Table 6 Colorful Accent 1" w:uiPriority="51"/>
+    <w:lsdException w:name="Grid Table 7 Colorful Accent 1" w:uiPriority="52"/>
+    <w:lsdException w:name="Grid Table 1 Light Accent 2" w:uiPriority="46"/>
+    <w:lsdException w:name="Grid Table 2 Accent 2" w:uiPriority="47"/>
+    <w:lsdException w:name="Grid Table 3 Accent 2" w:uiPriority="48"/>
+    <w:lsdException w:name="Grid Table 4 Accent 2" w:uiPriority="49"/>
+    <w:lsdException w:name="Grid Table 5 Dark Accent 2" w:uiPriority="50"/>
+    <w:lsdException w:name="Grid Table 6 Colorful Accent 2" w:uiPriority="51"/>
+    <w:lsdException w:name="Grid Table 7 Colorful Accent 2" w:uiPriority="52"/>
+    <w:lsdException w:name="Grid Table 1 Light Accent 3" w:uiPriority="46"/>
+    <w:lsdException w:name="Grid Table 2 Accent 3" w:uiPriority="47"/>
+    <w:lsdException w:name="Grid Table 3 Accent 3" w:uiPriority="48"/>
+    <w:lsdException w:name="Grid Table 4 Accent 3" w:uiPriority="49"/>
+    <w:lsdException w:name="Grid Table 5 Dark Accent 3" w:uiPriority="50"/>
+    <w:lsdException w:name="Grid Table 6 Colorful Accent 3" w:uiPriority="51"/>
+    <w:lsdException w:name="Grid Table 7 Colorful Accent 3" w:uiPriority="52"/>
+    <w:lsdException w:name="Grid Table 1 Light Accent 4" w:uiPriority="46"/>
+    <w:lsdException w:name="Grid Table 2 Accent 4" w:uiPriority="47"/>
+    <w:lsdException w:name="Grid Table 3 Accent 4" w:uiPriority="48"/>
+    <w:lsdException w:name="Grid Table 4 Accent 4" w:uiPriority="49"/>
+    <w:lsdException w:name="Grid Table 5 Dark Accent 4" w:uiPriority="50"/>
+    <w:lsdException w:name="Grid Table 6 Colorful Accent 4" w:uiPriority="51"/>
+    <w:lsdException w:name="Grid Table 7 Colorful Accent 4" w:uiPriority="52"/>
+    <w:lsdException w:name="Grid Table 1 Light Accent 5" w:uiPriority="46"/>
+    <w:lsdException w:name="Grid Table 2 Accent 5" w:uiPriority="47"/>
+    <w:lsdException w:name="Grid Table 3 Accent 5" w:uiPriority="48"/>
+    <w:lsdException w:name="Grid Table 4 Accent 5" w:uiPriority="49"/>
+    <w:lsdException w:name="Grid Table 5 Dark Accent 5" w:uiPriority="50"/>
+    <w:lsdException w:name="Grid Table 6 Colorful Accent 5" w:uiPriority="51"/>
+    <w:lsdException w:name="Grid Table 7 Colorful Accent 5" w:uiPriority="52"/>
+    <w:lsdException w:name="Grid Table 1 Light Accent 6" w:uiPriority="46"/>
+    <w:lsdException w:name="Grid Table 2 Accent 6" w:uiPriority="47"/>
+    <w:lsdException w:name="Grid Table 3 Accent 6" w:uiPriority="48"/>
+    <w:lsdException w:name="Grid Table 4 Accent 6" w:uiPriority="49"/>
+    <w:lsdException w:name="Grid Table 5 Dark Accent 6" w:uiPriority="50"/>
+    <w:lsdException w:name="Grid Table 6 Colorful Accent 6" w:uiPriority="51"/>
+    <w:lsdException w:name="Grid Table 7 Colorful Accent 6" w:uiPriority="52"/>
+    <w:lsdException w:name="List Table 1 Light" w:uiPriority="46"/>
+    <w:lsdException w:name="List Table 2" w:uiPriority="47"/>
+    <w:lsdException w:name="List Table 3" w:uiPriority="48"/>
+    <w:lsdException w:name="List Table 4" w:uiPriority="49"/>
+    <w:lsdException w:name="List Table 5 Dark" w:uiPriority="50"/>
+    <w:lsdException w:name="List Table 6 Colorful" w:uiPriority="51"/>
+    <w:lsdException w:name="List Table 7 Colorful" w:uiPriority="52"/>
+    <w:lsdException w:name="List Table 1 Light Accent 1" w:uiPriority="46"/>
+    <w:lsdException w:name="List Table 2 Accent 1" w:uiPriority="47"/>
+    <w:lsdException w:name="List Table 3 Accent 1" w:uiPriority="48"/>
+    <w:lsdException w:name="List Table 4 Accent 1" w:uiPriority="49"/>
+    <w:lsdException w:name="List Table 5 Dark Accent 1" w:uiPriority="50"/>
+    <w:lsdException w:name="List Table 6 Colorful Accent 1" w:uiPriority="51"/>
+    <w:lsdException w:name="List Table 7 Colorful Accent 1" w:uiPriority="52"/>
+    <w:lsdException w:name="List Table 1 Light Accent 2" w:uiPriority="46"/>
+    <w:lsdException w:name="List Table 2 Accent 2" w:uiPriority="47"/>
+    <w:lsdException w:name="List Table 3 Accent 2" w:uiPriority="48"/>
+    <w:lsdException w:name="List Table 4 Accent 2" w:uiPriority="49"/>
+    <w:lsdException w:name="List Table 5 Dark Accent 2" w:uiPriority="50"/>
+    <w:lsdException w:name="List Table 6 Colorful Accent 2" w:uiPriority="51"/>
+    <w:lsdException w:name="List Table 7 Colorful Accent 2" w:uiPriority="52"/>
+    <w:lsdException w:name="List Table 1 Light Accent 3" w:uiPriority="46"/>
+    <w:lsdException w:name="List Table 2 Accent 3" w:uiPriority="47"/>
+    <w:lsdException w:name="List Table 3 Accent 3" w:uiPriority="48"/>
+    <w:lsdException w:name="List Table 4 Accent 3" w:uiPriority="49"/>
+    <w:lsdException w:name="List Table 5 Dark Accent 3" w:uiPriority="50"/>
+    <w:lsdException w:name="List Table 6 Colorful Accent 3" w:uiPriority="51"/>
+    <w:lsdException w:name="List Table 7 Colorful Accent 3" w:uiPriority="52"/>
+    <w:lsdException w:name="List Table 1 Light Accent 4" w:uiPriority="46"/>
+    <w:lsdException w:name="List Table 2 Accent 4" w:uiPriority="47"/>
+    <w:lsdException w:name="List Table 3 Accent 4" w:uiPriority="48"/>
+    <w:lsdException w:name="List Table 4 Accent 4" w:uiPriority="49"/>
+    <w:lsdException w:name="List Table 5 Dark Accent 4" w:uiPriority="50"/>
+    <w:lsdException w:name="List Table 6 Colorful Accent 4" w:uiPriority="51"/>
+    <w:lsdException w:name="List Table 7 Colorful Accent 4" w:uiPriority="52"/>
+    <w:lsdException w:name="List Table 1 Light Accent 5" w:uiPriority="46"/>
+    <w:lsdException w:name="List Table 2 Accent 5" w:uiPriority="47"/>
+    <w:lsdException w:name="List Table 3 Accent 5" w:uiPriority="48"/>
+    <w:lsdException w:name="List Table 4 Accent 5" w:uiPriority="49"/>
+    <w:lsdException w:name="List Table 5 Dark Accent 5" w:uiPriority="50"/>
+    <w:lsdException w:name="List Table 6 Colorful Accent 5" w:uiPriority="51"/>
+    <w:lsdException w:name="List Table 7 Colorful Accent 5" w:uiPriority="52"/>
+    <w:lsdException w:name="List Table 1 Light Accent 6" w:uiPriority="46"/>
+    <w:lsdException w:name="List Table 2 Accent 6" w:uiPriority="47"/>
+    <w:lsdException w:name="List Table 3 Accent 6" w:uiPriority="48"/>
+    <w:lsdException w:name="List Table 4 Accent 6" w:uiPriority="49"/>
+    <w:lsdException w:name="List Table 5 Dark Accent 6" w:uiPriority="50"/>
+    <w:lsdException w:name="List Table 6 Colorful Accent 6" w:uiPriority="51"/>
+    <w:lsdException w:name="List Table 7 Colorful Accent 6" w:uiPriority="52"/>
+    <w:lsdException w:name="Mention" w:semiHidden="1" w:unhideWhenUsed="1"/>
+    <w:lsdException w:name="Smart Hyperlink" w:semiHidden="1" w:unhideWhenUsed="1"/>
+    <w:lsdException w:name="Hashtag" w:semiHidden="1" w:unhideWhenUsed="1"/>
+    <w:lsdException w:name="Unresolved Mention" w:semiHidden="1" w:unhideWhenUsed="1"/>
+    <w:lsdException w:name="Smart Link" w:semiHidden="1" w:unhideWhenUsed="1"/>
   </w:latentStyles>
   <w:style w:type="paragraph" w:default="1" w:styleId="Normal">
     <w:name w:val="Normal"/>
@@ -13999,19 +11239,12 @@
     <w:tblPr>
       <w:tblStyleRowBandSize w:val="1"/>
       <w:tblStyleColBandSize w:val="1"/>
-      <w:tblInd w:w="0" w:type="dxa"/>
       <w:tblBorders>
         <w:top w:val="single" w:sz="8" w:space="0" w:color="4F81BD" w:themeColor="accent1"/>
         <w:left w:val="single" w:sz="8" w:space="0" w:color="4F81BD" w:themeColor="accent1"/>
         <w:bottom w:val="single" w:sz="8" w:space="0" w:color="4F81BD" w:themeColor="accent1"/>
         <w:right w:val="single" w:sz="8" w:space="0" w:color="4F81BD" w:themeColor="accent1"/>
       </w:tblBorders>
-      <w:tblCellMar>
-        <w:top w:w="0" w:type="dxa"/>
-        <w:left w:w="108" w:type="dxa"/>
-        <w:bottom w:w="0" w:type="dxa"/>
-        <w:right w:w="108" w:type="dxa"/>
-      </w:tblCellMar>
     </w:tblPr>
     <w:tblStylePr w:type="firstRow">
       <w:pPr>
@@ -14089,7 +11322,6 @@
       <w:spacing w:line="240" w:lineRule="auto"/>
     </w:pPr>
     <w:tblPr>
-      <w:tblInd w:w="0" w:type="dxa"/>
       <w:tblBorders>
         <w:top w:val="single" w:sz="4" w:space="0" w:color="auto"/>
         <w:left w:val="single" w:sz="4" w:space="0" w:color="auto"/>
@@ -14098,1040 +11330,6 @@
         <w:insideH w:val="single" w:sz="4" w:space="0" w:color="auto"/>
         <w:insideV w:val="single" w:sz="4" w:space="0" w:color="auto"/>
       </w:tblBorders>
-      <w:tblCellMar>
-        <w:top w:w="0" w:type="dxa"/>
-        <w:left w:w="108" w:type="dxa"/>
-        <w:bottom w:w="0" w:type="dxa"/>
-        <w:right w:w="108" w:type="dxa"/>
-      </w:tblCellMar>
-    </w:tblPr>
-  </w:style>
-  <w:style w:type="character" w:styleId="Hyperlink">
-    <w:name w:val="Hyperlink"/>
-    <w:basedOn w:val="DefaultParagraphFont"/>
-    <w:uiPriority w:val="99"/>
-    <w:unhideWhenUsed/>
-    <w:rsid w:val="00346078"/>
-    <w:rPr>
-      <w:color w:val="0000FF" w:themeColor="hyperlink"/>
-      <w:u w:val="single"/>
-    </w:rPr>
-  </w:style>
-</w:styles>
-</file>
-
-<file path=word/stylesWithEffects.xml><?xml version="1.0" encoding="utf-8"?>
-<w:styles xmlns:wpc="http://schemas.microsoft.com/office/word/2010/wordprocessingCanvas" xmlns:mc="http://schemas.openxmlformats.org/markup-compatibility/2006" xmlns:o="urn:schemas-microsoft-com:office:office" xmlns:r="http://schemas.openxmlformats.org/officeDocument/2006/relationships" xmlns:m="http://schemas.openxmlformats.org/officeDocument/2006/math" xmlns:v="urn:schemas-microsoft-com:vml" xmlns:wp14="http://schemas.microsoft.com/office/word/2010/wordprocessingDrawing" xmlns:wp="http://schemas.openxmlformats.org/drawingml/2006/wordprocessingDrawing" xmlns:w10="urn:schemas-microsoft-com:office:word" xmlns:w="http://schemas.openxmlformats.org/wordprocessingml/2006/main" xmlns:w14="http://schemas.microsoft.com/office/word/2010/wordml" xmlns:wpg="http://schemas.microsoft.com/office/word/2010/wordprocessingGroup" xmlns:wpi="http://schemas.microsoft.com/office/word/2010/wordprocessingInk" xmlns:wne="http://schemas.microsoft.com/office/word/2006/wordml" xmlns:wps="http://schemas.microsoft.com/office/word/2010/wordprocessingShape" mc:Ignorable="w14 wp14">
-  <w:docDefaults>
-    <w:rPrDefault>
-      <w:rPr>
-        <w:rFonts w:asciiTheme="minorHAnsi" w:eastAsiaTheme="minorEastAsia" w:hAnsiTheme="minorHAnsi" w:cstheme="minorBidi"/>
-        <w:sz w:val="22"/>
-        <w:szCs w:val="22"/>
-        <w:lang w:val="en-US" w:eastAsia="zh-CN" w:bidi="ar-SA"/>
-      </w:rPr>
-    </w:rPrDefault>
-    <w:pPrDefault>
-      <w:pPr>
-        <w:spacing w:line="276" w:lineRule="auto"/>
-      </w:pPr>
-    </w:pPrDefault>
-  </w:docDefaults>
-  <w:latentStyles w:defLockedState="0" w:defUIPriority="99" w:defSemiHidden="1" w:defUnhideWhenUsed="1" w:defQFormat="0" w:count="267">
-    <w:lsdException w:name="Normal" w:semiHidden="0" w:uiPriority="0" w:unhideWhenUsed="0" w:qFormat="1"/>
-    <w:lsdException w:name="heading 1" w:semiHidden="0" w:uiPriority="9" w:unhideWhenUsed="0" w:qFormat="1"/>
-    <w:lsdException w:name="heading 2" w:uiPriority="9" w:qFormat="1"/>
-    <w:lsdException w:name="heading 3" w:uiPriority="9" w:qFormat="1"/>
-    <w:lsdException w:name="heading 4" w:uiPriority="9" w:qFormat="1"/>
-    <w:lsdException w:name="heading 5" w:uiPriority="9" w:qFormat="1"/>
-    <w:lsdException w:name="heading 6" w:uiPriority="9" w:qFormat="1"/>
-    <w:lsdException w:name="heading 7" w:uiPriority="9" w:qFormat="1"/>
-    <w:lsdException w:name="heading 8" w:uiPriority="9" w:qFormat="1"/>
-    <w:lsdException w:name="heading 9" w:uiPriority="9" w:qFormat="1"/>
-    <w:lsdException w:name="toc 1" w:uiPriority="39"/>
-    <w:lsdException w:name="toc 2" w:uiPriority="39"/>
-    <w:lsdException w:name="toc 3" w:uiPriority="39"/>
-    <w:lsdException w:name="toc 4" w:uiPriority="39"/>
-    <w:lsdException w:name="toc 5" w:uiPriority="39"/>
-    <w:lsdException w:name="toc 6" w:uiPriority="39"/>
-    <w:lsdException w:name="toc 7" w:uiPriority="39"/>
-    <w:lsdException w:name="toc 8" w:uiPriority="39"/>
-    <w:lsdException w:name="toc 9" w:uiPriority="39"/>
-    <w:lsdException w:name="caption" w:uiPriority="35"/>
-    <w:lsdException w:name="Title" w:semiHidden="0" w:uiPriority="10" w:unhideWhenUsed="0" w:qFormat="1"/>
-    <w:lsdException w:name="Default Paragraph Font" w:uiPriority="1"/>
-    <w:lsdException w:name="Subtitle" w:semiHidden="0" w:uiPriority="11" w:unhideWhenUsed="0" w:qFormat="1"/>
-    <w:lsdException w:name="Strong" w:semiHidden="0" w:uiPriority="22" w:unhideWhenUsed="0" w:qFormat="1"/>
-    <w:lsdException w:name="Emphasis" w:semiHidden="0" w:uiPriority="20" w:unhideWhenUsed="0" w:qFormat="1"/>
-    <w:lsdException w:name="Table Grid" w:semiHidden="0" w:uiPriority="59" w:unhideWhenUsed="0"/>
-    <w:lsdException w:name="Placeholder Text" w:unhideWhenUsed="0"/>
-    <w:lsdException w:name="No Spacing" w:semiHidden="0" w:uiPriority="1" w:unhideWhenUsed="0" w:qFormat="1"/>
-    <w:lsdException w:name="Light Shading" w:semiHidden="0" w:uiPriority="60" w:unhideWhenUsed="0"/>
-    <w:lsdException w:name="Light List" w:semiHidden="0" w:uiPriority="61" w:unhideWhenUsed="0"/>
-    <w:lsdException w:name="Light Grid" w:semiHidden="0" w:uiPriority="62" w:unhideWhenUsed="0"/>
-    <w:lsdException w:name="Medium Shading 1" w:semiHidden="0" w:uiPriority="63" w:unhideWhenUsed="0"/>
-    <w:lsdException w:name="Medium Shading 2" w:semiHidden="0" w:uiPriority="64" w:unhideWhenUsed="0"/>
-    <w:lsdException w:name="Medium List 1" w:semiHidden="0" w:uiPriority="65" w:unhideWhenUsed="0"/>
-    <w:lsdException w:name="Medium List 2" w:semiHidden="0" w:uiPriority="66" w:unhideWhenUsed="0"/>
-    <w:lsdException w:name="Medium Grid 1" w:semiHidden="0" w:uiPriority="67" w:unhideWhenUsed="0"/>
-    <w:lsdException w:name="Medium Grid 2" w:semiHidden="0" w:uiPriority="68" w:unhideWhenUsed="0"/>
-    <w:lsdException w:name="Medium Grid 3" w:semiHidden="0" w:uiPriority="69" w:unhideWhenUsed="0"/>
-    <w:lsdException w:name="Dark List" w:semiHidden="0" w:uiPriority="70" w:unhideWhenUsed="0"/>
-    <w:lsdException w:name="Colorful Shading" w:semiHidden="0" w:uiPriority="71" w:unhideWhenUsed="0"/>
-    <w:lsdException w:name="Colorful List" w:semiHidden="0" w:uiPriority="72" w:unhideWhenUsed="0"/>
-    <w:lsdException w:name="Colorful Grid" w:semiHidden="0" w:uiPriority="73" w:unhideWhenUsed="0"/>
-    <w:lsdException w:name="Light Shading Accent 1" w:semiHidden="0" w:uiPriority="60" w:unhideWhenUsed="0"/>
-    <w:lsdException w:name="Light List Accent 1" w:semiHidden="0" w:uiPriority="61" w:unhideWhenUsed="0"/>
-    <w:lsdException w:name="Light Grid Accent 1" w:semiHidden="0" w:uiPriority="62" w:unhideWhenUsed="0"/>
-    <w:lsdException w:name="Medium Shading 1 Accent 1" w:semiHidden="0" w:uiPriority="63" w:unhideWhenUsed="0"/>
-    <w:lsdException w:name="Medium Shading 2 Accent 1" w:semiHidden="0" w:uiPriority="64" w:unhideWhenUsed="0"/>
-    <w:lsdException w:name="Medium List 1 Accent 1" w:semiHidden="0" w:uiPriority="65" w:unhideWhenUsed="0"/>
-    <w:lsdException w:name="Revision" w:unhideWhenUsed="0"/>
-    <w:lsdException w:name="List Paragraph" w:semiHidden="0" w:uiPriority="34" w:unhideWhenUsed="0" w:qFormat="1"/>
-    <w:lsdException w:name="Quote" w:semiHidden="0" w:uiPriority="29" w:unhideWhenUsed="0" w:qFormat="1"/>
-    <w:lsdException w:name="Intense Quote" w:semiHidden="0" w:uiPriority="30" w:unhideWhenUsed="0" w:qFormat="1"/>
-    <w:lsdException w:name="Medium List 2 Accent 1" w:semiHidden="0" w:uiPriority="66" w:unhideWhenUsed="0"/>
-    <w:lsdException w:name="Medium Grid 1 Accent 1" w:semiHidden="0" w:uiPriority="67" w:unhideWhenUsed="0"/>
-    <w:lsdException w:name="Medium Grid 2 Accent 1" w:semiHidden="0" w:uiPriority="68" w:unhideWhenUsed="0"/>
-    <w:lsdException w:name="Medium Grid 3 Accent 1" w:semiHidden="0" w:uiPriority="69" w:unhideWhenUsed="0"/>
-    <w:lsdException w:name="Dark List Accent 1" w:semiHidden="0" w:uiPriority="70" w:unhideWhenUsed="0"/>
-    <w:lsdException w:name="Colorful Shading Accent 1" w:semiHidden="0" w:uiPriority="71" w:unhideWhenUsed="0"/>
-    <w:lsdException w:name="Colorful List Accent 1" w:semiHidden="0" w:uiPriority="72" w:unhideWhenUsed="0"/>
-    <w:lsdException w:name="Colorful Grid Accent 1" w:semiHidden="0" w:uiPriority="73" w:unhideWhenUsed="0"/>
-    <w:lsdException w:name="Light Shading Accent 2" w:semiHidden="0" w:uiPriority="60" w:unhideWhenUsed="0"/>
-    <w:lsdException w:name="Light List Accent 2" w:semiHidden="0" w:uiPriority="61" w:unhideWhenUsed="0"/>
-    <w:lsdException w:name="Light Grid Accent 2" w:semiHidden="0" w:uiPriority="62" w:unhideWhenUsed="0"/>
-    <w:lsdException w:name="Medium Shading 1 Accent 2" w:semiHidden="0" w:uiPriority="63" w:unhideWhenUsed="0"/>
-    <w:lsdException w:name="Medium Shading 2 Accent 2" w:semiHidden="0" w:uiPriority="64" w:unhideWhenUsed="0"/>
-    <w:lsdException w:name="Medium List 1 Accent 2" w:semiHidden="0" w:uiPriority="65" w:unhideWhenUsed="0"/>
-    <w:lsdException w:name="Medium List 2 Accent 2" w:semiHidden="0" w:uiPriority="66" w:unhideWhenUsed="0"/>
-    <w:lsdException w:name="Medium Grid 1 Accent 2" w:semiHidden="0" w:uiPriority="67" w:unhideWhenUsed="0"/>
-    <w:lsdException w:name="Medium Grid 2 Accent 2" w:semiHidden="0" w:uiPriority="68" w:unhideWhenUsed="0"/>
-    <w:lsdException w:name="Medium Grid 3 Accent 2" w:semiHidden="0" w:uiPriority="69" w:unhideWhenUsed="0"/>
-    <w:lsdException w:name="Dark List Accent 2" w:semiHidden="0" w:uiPriority="70" w:unhideWhenUsed="0"/>
-    <w:lsdException w:name="Colorful Shading Accent 2" w:semiHidden="0" w:uiPriority="71" w:unhideWhenUsed="0"/>
-    <w:lsdException w:name="Colorful List Accent 2" w:semiHidden="0" w:uiPriority="72" w:unhideWhenUsed="0"/>
-    <w:lsdException w:name="Colorful Grid Accent 2" w:semiHidden="0" w:uiPriority="73" w:unhideWhenUsed="0"/>
-    <w:lsdException w:name="Light Shading Accent 3" w:semiHidden="0" w:uiPriority="60" w:unhideWhenUsed="0"/>
-    <w:lsdException w:name="Light List Accent 3" w:semiHidden="0" w:uiPriority="61" w:unhideWhenUsed="0"/>
-    <w:lsdException w:name="Light Grid Accent 3" w:semiHidden="0" w:uiPriority="62" w:unhideWhenUsed="0"/>
-    <w:lsdException w:name="Medium Shading 1 Accent 3" w:semiHidden="0" w:uiPriority="63" w:unhideWhenUsed="0"/>
-    <w:lsdException w:name="Medium Shading 2 Accent 3" w:semiHidden="0" w:uiPriority="64" w:unhideWhenUsed="0"/>
-    <w:lsdException w:name="Medium List 1 Accent 3" w:semiHidden="0" w:uiPriority="65" w:unhideWhenUsed="0"/>
-    <w:lsdException w:name="Medium List 2 Accent 3" w:semiHidden="0" w:uiPriority="66" w:unhideWhenUsed="0"/>
-    <w:lsdException w:name="Medium Grid 1 Accent 3" w:semiHidden="0" w:uiPriority="67" w:unhideWhenUsed="0"/>
-    <w:lsdException w:name="Medium Grid 2 Accent 3" w:semiHidden="0" w:uiPriority="68" w:unhideWhenUsed="0"/>
-    <w:lsdException w:name="Medium Grid 3 Accent 3" w:semiHidden="0" w:uiPriority="69" w:unhideWhenUsed="0"/>
-    <w:lsdException w:name="Dark List Accent 3" w:semiHidden="0" w:uiPriority="70" w:unhideWhenUsed="0"/>
-    <w:lsdException w:name="Colorful Shading Accent 3" w:semiHidden="0" w:uiPriority="71" w:unhideWhenUsed="0"/>
-    <w:lsdException w:name="Colorful List Accent 3" w:semiHidden="0" w:uiPriority="72" w:unhideWhenUsed="0"/>
-    <w:lsdException w:name="Colorful Grid Accent 3" w:semiHidden="0" w:uiPriority="73" w:unhideWhenUsed="0"/>
-    <w:lsdException w:name="Light Shading Accent 4" w:semiHidden="0" w:uiPriority="60" w:unhideWhenUsed="0"/>
-    <w:lsdException w:name="Light List Accent 4" w:semiHidden="0" w:uiPriority="61" w:unhideWhenUsed="0"/>
-    <w:lsdException w:name="Light Grid Accent 4" w:semiHidden="0" w:uiPriority="62" w:unhideWhenUsed="0"/>
-    <w:lsdException w:name="Medium Shading 1 Accent 4" w:semiHidden="0" w:uiPriority="63" w:unhideWhenUsed="0"/>
-    <w:lsdException w:name="Medium Shading 2 Accent 4" w:semiHidden="0" w:uiPriority="64" w:unhideWhenUsed="0"/>
-    <w:lsdException w:name="Medium List 1 Accent 4" w:semiHidden="0" w:uiPriority="65" w:unhideWhenUsed="0"/>
-    <w:lsdException w:name="Medium List 2 Accent 4" w:semiHidden="0" w:uiPriority="66" w:unhideWhenUsed="0"/>
-    <w:lsdException w:name="Medium Grid 1 Accent 4" w:semiHidden="0" w:uiPriority="67" w:unhideWhenUsed="0"/>
-    <w:lsdException w:name="Medium Grid 2 Accent 4" w:semiHidden="0" w:uiPriority="68" w:unhideWhenUsed="0"/>
-    <w:lsdException w:name="Medium Grid 3 Accent 4" w:semiHidden="0" w:uiPriority="69" w:unhideWhenUsed="0"/>
-    <w:lsdException w:name="Dark List Accent 4" w:semiHidden="0" w:uiPriority="70" w:unhideWhenUsed="0"/>
-    <w:lsdException w:name="Colorful Shading Accent 4" w:semiHidden="0" w:uiPriority="71" w:unhideWhenUsed="0"/>
-    <w:lsdException w:name="Colorful List Accent 4" w:semiHidden="0" w:uiPriority="72" w:unhideWhenUsed="0"/>
-    <w:lsdException w:name="Colorful Grid Accent 4" w:semiHidden="0" w:uiPriority="73" w:unhideWhenUsed="0"/>
-    <w:lsdException w:name="Light Shading Accent 5" w:semiHidden="0" w:uiPriority="60" w:unhideWhenUsed="0"/>
-    <w:lsdException w:name="Light List Accent 5" w:semiHidden="0" w:uiPriority="61" w:unhideWhenUsed="0"/>
-    <w:lsdException w:name="Light Grid Accent 5" w:semiHidden="0" w:uiPriority="62" w:unhideWhenUsed="0"/>
-    <w:lsdException w:name="Medium Shading 1 Accent 5" w:semiHidden="0" w:uiPriority="63" w:unhideWhenUsed="0"/>
-    <w:lsdException w:name="Medium Shading 2 Accent 5" w:semiHidden="0" w:uiPriority="64" w:unhideWhenUsed="0"/>
-    <w:lsdException w:name="Medium List 1 Accent 5" w:semiHidden="0" w:uiPriority="65" w:unhideWhenUsed="0"/>
-    <w:lsdException w:name="Medium List 2 Accent 5" w:semiHidden="0" w:uiPriority="66" w:unhideWhenUsed="0"/>
-    <w:lsdException w:name="Medium Grid 1 Accent 5" w:semiHidden="0" w:uiPriority="67" w:unhideWhenUsed="0"/>
-    <w:lsdException w:name="Medium Grid 2 Accent 5" w:semiHidden="0" w:uiPriority="68" w:unhideWhenUsed="0"/>
-    <w:lsdException w:name="Medium Grid 3 Accent 5" w:semiHidden="0" w:uiPriority="69" w:unhideWhenUsed="0"/>
-    <w:lsdException w:name="Dark List Accent 5" w:semiHidden="0" w:uiPriority="70" w:unhideWhenUsed="0"/>
-    <w:lsdException w:name="Colorful Shading Accent 5" w:semiHidden="0" w:uiPriority="71" w:unhideWhenUsed="0"/>
-    <w:lsdException w:name="Colorful List Accent 5" w:semiHidden="0" w:uiPriority="72" w:unhideWhenUsed="0"/>
-    <w:lsdException w:name="Colorful Grid Accent 5" w:semiHidden="0" w:uiPriority="73" w:unhideWhenUsed="0"/>
-    <w:lsdException w:name="Light Shading Accent 6" w:semiHidden="0" w:uiPriority="60" w:unhideWhenUsed="0"/>
-    <w:lsdException w:name="Light List Accent 6" w:semiHidden="0" w:uiPriority="61" w:unhideWhenUsed="0"/>
-    <w:lsdException w:name="Light Grid Accent 6" w:semiHidden="0" w:uiPriority="62" w:unhideWhenUsed="0"/>
-    <w:lsdException w:name="Medium Shading 1 Accent 6" w:semiHidden="0" w:uiPriority="63" w:unhideWhenUsed="0"/>
-    <w:lsdException w:name="Medium Shading 2 Accent 6" w:semiHidden="0" w:uiPriority="64" w:unhideWhenUsed="0"/>
-    <w:lsdException w:name="Medium List 1 Accent 6" w:semiHidden="0" w:uiPriority="65" w:unhideWhenUsed="0"/>
-    <w:lsdException w:name="Medium List 2 Accent 6" w:semiHidden="0" w:uiPriority="66" w:unhideWhenUsed="0"/>
-    <w:lsdException w:name="Medium Grid 1 Accent 6" w:semiHidden="0" w:uiPriority="67" w:unhideWhenUsed="0"/>
-    <w:lsdException w:name="Medium Grid 2 Accent 6" w:semiHidden="0" w:uiPriority="68" w:unhideWhenUsed="0"/>
-    <w:lsdException w:name="Medium Grid 3 Accent 6" w:semiHidden="0" w:uiPriority="69" w:unhideWhenUsed="0"/>
-    <w:lsdException w:name="Dark List Accent 6" w:semiHidden="0" w:uiPriority="70" w:unhideWhenUsed="0"/>
-    <w:lsdException w:name="Colorful Shading Accent 6" w:semiHidden="0" w:uiPriority="71" w:unhideWhenUsed="0"/>
-    <w:lsdException w:name="Colorful List Accent 6" w:semiHidden="0" w:uiPriority="72" w:unhideWhenUsed="0"/>
-    <w:lsdException w:name="Colorful Grid Accent 6" w:semiHidden="0" w:uiPriority="73" w:unhideWhenUsed="0"/>
-    <w:lsdException w:name="Subtle Emphasis" w:semiHidden="0" w:uiPriority="19" w:unhideWhenUsed="0" w:qFormat="1"/>
-    <w:lsdException w:name="Intense Emphasis" w:semiHidden="0" w:uiPriority="21" w:unhideWhenUsed="0" w:qFormat="1"/>
-    <w:lsdException w:name="Subtle Reference" w:semiHidden="0" w:uiPriority="31" w:unhideWhenUsed="0" w:qFormat="1"/>
-    <w:lsdException w:name="Intense Reference" w:semiHidden="0" w:uiPriority="32" w:unhideWhenUsed="0" w:qFormat="1"/>
-    <w:lsdException w:name="Book Title" w:semiHidden="0" w:uiPriority="33" w:unhideWhenUsed="0"/>
-    <w:lsdException w:name="Bibliography" w:uiPriority="37"/>
-    <w:lsdException w:name="TOC Heading" w:uiPriority="39" w:qFormat="1"/>
-  </w:latentStyles>
-  <w:style w:type="paragraph" w:default="1" w:styleId="Normal">
-    <w:name w:val="Normal"/>
-    <w:qFormat/>
-    <w:rsid w:val="006C33AA"/>
-    <w:pPr>
-      <w:suppressAutoHyphens/>
-      <w:spacing w:line="240" w:lineRule="auto"/>
-    </w:pPr>
-  </w:style>
-  <w:style w:type="paragraph" w:styleId="Heading1">
-    <w:name w:val="heading 1"/>
-    <w:basedOn w:val="Normal"/>
-    <w:next w:val="Normal"/>
-    <w:link w:val="Heading1Char"/>
-    <w:uiPriority w:val="9"/>
-    <w:qFormat/>
-    <w:rsid w:val="0084637A"/>
-    <w:pPr>
-      <w:spacing w:before="480"/>
-      <w:contextualSpacing/>
-      <w:outlineLvl w:val="0"/>
-    </w:pPr>
-    <w:rPr>
-      <w:rFonts w:asciiTheme="majorHAnsi" w:eastAsiaTheme="majorEastAsia" w:hAnsiTheme="majorHAnsi" w:cstheme="majorBidi"/>
-      <w:b/>
-      <w:bCs/>
-      <w:sz w:val="28"/>
-      <w:szCs w:val="28"/>
-    </w:rPr>
-  </w:style>
-  <w:style w:type="paragraph" w:styleId="Heading2">
-    <w:name w:val="heading 2"/>
-    <w:basedOn w:val="Normal"/>
-    <w:next w:val="Normal"/>
-    <w:link w:val="Heading2Char"/>
-    <w:uiPriority w:val="9"/>
-    <w:unhideWhenUsed/>
-    <w:qFormat/>
-    <w:rsid w:val="0084637A"/>
-    <w:pPr>
-      <w:spacing w:before="200"/>
-      <w:outlineLvl w:val="1"/>
-    </w:pPr>
-    <w:rPr>
-      <w:rFonts w:asciiTheme="majorHAnsi" w:eastAsiaTheme="majorEastAsia" w:hAnsiTheme="majorHAnsi" w:cstheme="majorBidi"/>
-      <w:b/>
-      <w:bCs/>
-      <w:sz w:val="26"/>
-      <w:szCs w:val="26"/>
-    </w:rPr>
-  </w:style>
-  <w:style w:type="paragraph" w:styleId="Heading3">
-    <w:name w:val="heading 3"/>
-    <w:basedOn w:val="Normal"/>
-    <w:next w:val="Normal"/>
-    <w:link w:val="Heading3Char"/>
-    <w:uiPriority w:val="9"/>
-    <w:unhideWhenUsed/>
-    <w:qFormat/>
-    <w:rsid w:val="0084637A"/>
-    <w:pPr>
-      <w:spacing w:before="200" w:line="271" w:lineRule="auto"/>
-      <w:outlineLvl w:val="2"/>
-    </w:pPr>
-    <w:rPr>
-      <w:rFonts w:asciiTheme="majorHAnsi" w:eastAsiaTheme="majorEastAsia" w:hAnsiTheme="majorHAnsi" w:cstheme="majorBidi"/>
-      <w:b/>
-      <w:bCs/>
-    </w:rPr>
-  </w:style>
-  <w:style w:type="paragraph" w:styleId="Heading4">
-    <w:name w:val="heading 4"/>
-    <w:basedOn w:val="Normal"/>
-    <w:next w:val="Normal"/>
-    <w:link w:val="Heading4Char"/>
-    <w:uiPriority w:val="9"/>
-    <w:unhideWhenUsed/>
-    <w:qFormat/>
-    <w:rsid w:val="0084637A"/>
-    <w:pPr>
-      <w:spacing w:before="200"/>
-      <w:outlineLvl w:val="3"/>
-    </w:pPr>
-    <w:rPr>
-      <w:rFonts w:asciiTheme="majorHAnsi" w:eastAsiaTheme="majorEastAsia" w:hAnsiTheme="majorHAnsi" w:cstheme="majorBidi"/>
-      <w:b/>
-      <w:bCs/>
-      <w:i/>
-      <w:iCs/>
-    </w:rPr>
-  </w:style>
-  <w:style w:type="paragraph" w:styleId="Heading5">
-    <w:name w:val="heading 5"/>
-    <w:basedOn w:val="Normal"/>
-    <w:next w:val="Normal"/>
-    <w:link w:val="Heading5Char"/>
-    <w:uiPriority w:val="9"/>
-    <w:unhideWhenUsed/>
-    <w:qFormat/>
-    <w:rsid w:val="0084637A"/>
-    <w:pPr>
-      <w:spacing w:before="200"/>
-      <w:outlineLvl w:val="4"/>
-    </w:pPr>
-    <w:rPr>
-      <w:rFonts w:asciiTheme="majorHAnsi" w:eastAsiaTheme="majorEastAsia" w:hAnsiTheme="majorHAnsi" w:cstheme="majorBidi"/>
-      <w:b/>
-      <w:bCs/>
-      <w:color w:val="7F7F7F" w:themeColor="text1" w:themeTint="80"/>
-    </w:rPr>
-  </w:style>
-  <w:style w:type="paragraph" w:styleId="Heading6">
-    <w:name w:val="heading 6"/>
-    <w:basedOn w:val="Normal"/>
-    <w:next w:val="Normal"/>
-    <w:link w:val="Heading6Char"/>
-    <w:uiPriority w:val="9"/>
-    <w:semiHidden/>
-    <w:unhideWhenUsed/>
-    <w:qFormat/>
-    <w:rsid w:val="0084637A"/>
-    <w:pPr>
-      <w:spacing w:line="271" w:lineRule="auto"/>
-      <w:outlineLvl w:val="5"/>
-    </w:pPr>
-    <w:rPr>
-      <w:rFonts w:asciiTheme="majorHAnsi" w:eastAsiaTheme="majorEastAsia" w:hAnsiTheme="majorHAnsi" w:cstheme="majorBidi"/>
-      <w:b/>
-      <w:bCs/>
-      <w:i/>
-      <w:iCs/>
-      <w:color w:val="7F7F7F" w:themeColor="text1" w:themeTint="80"/>
-    </w:rPr>
-  </w:style>
-  <w:style w:type="paragraph" w:styleId="Heading7">
-    <w:name w:val="heading 7"/>
-    <w:basedOn w:val="Normal"/>
-    <w:next w:val="Normal"/>
-    <w:link w:val="Heading7Char"/>
-    <w:uiPriority w:val="9"/>
-    <w:semiHidden/>
-    <w:unhideWhenUsed/>
-    <w:qFormat/>
-    <w:rsid w:val="0084637A"/>
-    <w:pPr>
-      <w:outlineLvl w:val="6"/>
-    </w:pPr>
-    <w:rPr>
-      <w:rFonts w:asciiTheme="majorHAnsi" w:eastAsiaTheme="majorEastAsia" w:hAnsiTheme="majorHAnsi" w:cstheme="majorBidi"/>
-      <w:i/>
-      <w:iCs/>
-    </w:rPr>
-  </w:style>
-  <w:style w:type="paragraph" w:styleId="Heading8">
-    <w:name w:val="heading 8"/>
-    <w:basedOn w:val="Normal"/>
-    <w:next w:val="Normal"/>
-    <w:link w:val="Heading8Char"/>
-    <w:uiPriority w:val="9"/>
-    <w:semiHidden/>
-    <w:unhideWhenUsed/>
-    <w:qFormat/>
-    <w:rsid w:val="0084637A"/>
-    <w:pPr>
-      <w:outlineLvl w:val="7"/>
-    </w:pPr>
-    <w:rPr>
-      <w:rFonts w:asciiTheme="majorHAnsi" w:eastAsiaTheme="majorEastAsia" w:hAnsiTheme="majorHAnsi" w:cstheme="majorBidi"/>
-      <w:sz w:val="20"/>
-      <w:szCs w:val="20"/>
-    </w:rPr>
-  </w:style>
-  <w:style w:type="paragraph" w:styleId="Heading9">
-    <w:name w:val="heading 9"/>
-    <w:basedOn w:val="Normal"/>
-    <w:next w:val="Normal"/>
-    <w:link w:val="Heading9Char"/>
-    <w:uiPriority w:val="9"/>
-    <w:semiHidden/>
-    <w:unhideWhenUsed/>
-    <w:qFormat/>
-    <w:rsid w:val="0084637A"/>
-    <w:pPr>
-      <w:outlineLvl w:val="8"/>
-    </w:pPr>
-    <w:rPr>
-      <w:rFonts w:asciiTheme="majorHAnsi" w:eastAsiaTheme="majorEastAsia" w:hAnsiTheme="majorHAnsi" w:cstheme="majorBidi"/>
-      <w:i/>
-      <w:iCs/>
-      <w:spacing w:val="5"/>
-      <w:sz w:val="20"/>
-      <w:szCs w:val="20"/>
-    </w:rPr>
-  </w:style>
-  <w:style w:type="character" w:default="1" w:styleId="DefaultParagraphFont">
-    <w:name w:val="Default Paragraph Font"/>
-    <w:uiPriority w:val="1"/>
-    <w:semiHidden/>
-    <w:unhideWhenUsed/>
-  </w:style>
-  <w:style w:type="table" w:default="1" w:styleId="TableNormal">
-    <w:name w:val="Normal Table"/>
-    <w:uiPriority w:val="99"/>
-    <w:semiHidden/>
-    <w:unhideWhenUsed/>
-    <w:tblPr>
-      <w:tblInd w:w="0" w:type="dxa"/>
-      <w:tblCellMar>
-        <w:top w:w="0" w:type="dxa"/>
-        <w:left w:w="108" w:type="dxa"/>
-        <w:bottom w:w="0" w:type="dxa"/>
-        <w:right w:w="108" w:type="dxa"/>
-      </w:tblCellMar>
-    </w:tblPr>
-  </w:style>
-  <w:style w:type="numbering" w:default="1" w:styleId="NoList">
-    <w:name w:val="No List"/>
-    <w:uiPriority w:val="99"/>
-    <w:semiHidden/>
-    <w:unhideWhenUsed/>
-  </w:style>
-  <w:style w:type="character" w:customStyle="1" w:styleId="TitleChar">
-    <w:name w:val="Title Char"/>
-    <w:basedOn w:val="DefaultParagraphFont"/>
-    <w:link w:val="Title"/>
-    <w:uiPriority w:val="10"/>
-    <w:qFormat/>
-    <w:rsid w:val="0084637A"/>
-    <w:rPr>
-      <w:rFonts w:asciiTheme="majorHAnsi" w:eastAsiaTheme="majorEastAsia" w:hAnsiTheme="majorHAnsi" w:cstheme="majorBidi"/>
-      <w:spacing w:val="5"/>
-      <w:sz w:val="52"/>
-      <w:szCs w:val="52"/>
-    </w:rPr>
-  </w:style>
-  <w:style w:type="character" w:customStyle="1" w:styleId="Heading1Char">
-    <w:name w:val="Heading 1 Char"/>
-    <w:basedOn w:val="DefaultParagraphFont"/>
-    <w:link w:val="Heading1"/>
-    <w:uiPriority w:val="9"/>
-    <w:qFormat/>
-    <w:rsid w:val="0084637A"/>
-    <w:rPr>
-      <w:rFonts w:asciiTheme="majorHAnsi" w:eastAsiaTheme="majorEastAsia" w:hAnsiTheme="majorHAnsi" w:cstheme="majorBidi"/>
-      <w:b/>
-      <w:bCs/>
-      <w:sz w:val="28"/>
-      <w:szCs w:val="28"/>
-    </w:rPr>
-  </w:style>
-  <w:style w:type="character" w:customStyle="1" w:styleId="Heading2Char">
-    <w:name w:val="Heading 2 Char"/>
-    <w:basedOn w:val="DefaultParagraphFont"/>
-    <w:link w:val="Heading2"/>
-    <w:uiPriority w:val="9"/>
-    <w:qFormat/>
-    <w:rsid w:val="0084637A"/>
-    <w:rPr>
-      <w:rFonts w:asciiTheme="majorHAnsi" w:eastAsiaTheme="majorEastAsia" w:hAnsiTheme="majorHAnsi" w:cstheme="majorBidi"/>
-      <w:b/>
-      <w:bCs/>
-      <w:sz w:val="26"/>
-      <w:szCs w:val="26"/>
-    </w:rPr>
-  </w:style>
-  <w:style w:type="character" w:customStyle="1" w:styleId="SubtitleChar">
-    <w:name w:val="Subtitle Char"/>
-    <w:basedOn w:val="DefaultParagraphFont"/>
-    <w:link w:val="Subtitle"/>
-    <w:uiPriority w:val="11"/>
-    <w:qFormat/>
-    <w:rsid w:val="0084637A"/>
-    <w:rPr>
-      <w:rFonts w:asciiTheme="majorHAnsi" w:eastAsiaTheme="majorEastAsia" w:hAnsiTheme="majorHAnsi" w:cstheme="majorBidi"/>
-      <w:i/>
-      <w:iCs/>
-      <w:spacing w:val="13"/>
-      <w:sz w:val="24"/>
-      <w:szCs w:val="24"/>
-    </w:rPr>
-  </w:style>
-  <w:style w:type="character" w:customStyle="1" w:styleId="Heading3Char">
-    <w:name w:val="Heading 3 Char"/>
-    <w:basedOn w:val="DefaultParagraphFont"/>
-    <w:link w:val="Heading3"/>
-    <w:uiPriority w:val="9"/>
-    <w:qFormat/>
-    <w:rsid w:val="0084637A"/>
-    <w:rPr>
-      <w:rFonts w:asciiTheme="majorHAnsi" w:eastAsiaTheme="majorEastAsia" w:hAnsiTheme="majorHAnsi" w:cstheme="majorBidi"/>
-      <w:b/>
-      <w:bCs/>
-    </w:rPr>
-  </w:style>
-  <w:style w:type="character" w:customStyle="1" w:styleId="Heading4Char">
-    <w:name w:val="Heading 4 Char"/>
-    <w:basedOn w:val="DefaultParagraphFont"/>
-    <w:link w:val="Heading4"/>
-    <w:uiPriority w:val="9"/>
-    <w:qFormat/>
-    <w:rsid w:val="0084637A"/>
-    <w:rPr>
-      <w:rFonts w:asciiTheme="majorHAnsi" w:eastAsiaTheme="majorEastAsia" w:hAnsiTheme="majorHAnsi" w:cstheme="majorBidi"/>
-      <w:b/>
-      <w:bCs/>
-      <w:i/>
-      <w:iCs/>
-    </w:rPr>
-  </w:style>
-  <w:style w:type="character" w:customStyle="1" w:styleId="Heading5Char">
-    <w:name w:val="Heading 5 Char"/>
-    <w:basedOn w:val="DefaultParagraphFont"/>
-    <w:link w:val="Heading5"/>
-    <w:uiPriority w:val="9"/>
-    <w:qFormat/>
-    <w:rsid w:val="0084637A"/>
-    <w:rPr>
-      <w:rFonts w:asciiTheme="majorHAnsi" w:eastAsiaTheme="majorEastAsia" w:hAnsiTheme="majorHAnsi" w:cstheme="majorBidi"/>
-      <w:b/>
-      <w:bCs/>
-      <w:color w:val="7F7F7F" w:themeColor="text1" w:themeTint="80"/>
-    </w:rPr>
-  </w:style>
-  <w:style w:type="character" w:customStyle="1" w:styleId="Heading6Char">
-    <w:name w:val="Heading 6 Char"/>
-    <w:basedOn w:val="DefaultParagraphFont"/>
-    <w:link w:val="Heading6"/>
-    <w:uiPriority w:val="9"/>
-    <w:semiHidden/>
-    <w:qFormat/>
-    <w:rsid w:val="0084637A"/>
-    <w:rPr>
-      <w:rFonts w:asciiTheme="majorHAnsi" w:eastAsiaTheme="majorEastAsia" w:hAnsiTheme="majorHAnsi" w:cstheme="majorBidi"/>
-      <w:b/>
-      <w:bCs/>
-      <w:i/>
-      <w:iCs/>
-      <w:color w:val="7F7F7F" w:themeColor="text1" w:themeTint="80"/>
-    </w:rPr>
-  </w:style>
-  <w:style w:type="character" w:customStyle="1" w:styleId="Heading7Char">
-    <w:name w:val="Heading 7 Char"/>
-    <w:basedOn w:val="DefaultParagraphFont"/>
-    <w:link w:val="Heading7"/>
-    <w:uiPriority w:val="9"/>
-    <w:semiHidden/>
-    <w:qFormat/>
-    <w:rsid w:val="0084637A"/>
-    <w:rPr>
-      <w:rFonts w:asciiTheme="majorHAnsi" w:eastAsiaTheme="majorEastAsia" w:hAnsiTheme="majorHAnsi" w:cstheme="majorBidi"/>
-      <w:i/>
-      <w:iCs/>
-    </w:rPr>
-  </w:style>
-  <w:style w:type="character" w:customStyle="1" w:styleId="Heading8Char">
-    <w:name w:val="Heading 8 Char"/>
-    <w:basedOn w:val="DefaultParagraphFont"/>
-    <w:link w:val="Heading8"/>
-    <w:uiPriority w:val="9"/>
-    <w:semiHidden/>
-    <w:qFormat/>
-    <w:rsid w:val="0084637A"/>
-    <w:rPr>
-      <w:rFonts w:asciiTheme="majorHAnsi" w:eastAsiaTheme="majorEastAsia" w:hAnsiTheme="majorHAnsi" w:cstheme="majorBidi"/>
-      <w:sz w:val="20"/>
-      <w:szCs w:val="20"/>
-    </w:rPr>
-  </w:style>
-  <w:style w:type="character" w:customStyle="1" w:styleId="Heading9Char">
-    <w:name w:val="Heading 9 Char"/>
-    <w:basedOn w:val="DefaultParagraphFont"/>
-    <w:link w:val="Heading9"/>
-    <w:uiPriority w:val="9"/>
-    <w:semiHidden/>
-    <w:qFormat/>
-    <w:rsid w:val="0084637A"/>
-    <w:rPr>
-      <w:rFonts w:asciiTheme="majorHAnsi" w:eastAsiaTheme="majorEastAsia" w:hAnsiTheme="majorHAnsi" w:cstheme="majorBidi"/>
-      <w:i/>
-      <w:iCs/>
-      <w:spacing w:val="5"/>
-      <w:sz w:val="20"/>
-      <w:szCs w:val="20"/>
-    </w:rPr>
-  </w:style>
-  <w:style w:type="character" w:styleId="Emphasis">
-    <w:name w:val="Emphasis"/>
-    <w:uiPriority w:val="20"/>
-    <w:qFormat/>
-    <w:rsid w:val="0084637A"/>
-  </w:style>
-  <w:style w:type="character" w:customStyle="1" w:styleId="QuoteChar">
-    <w:name w:val="Quote Char"/>
-    <w:basedOn w:val="DefaultParagraphFont"/>
-    <w:link w:val="Quote"/>
-    <w:uiPriority w:val="29"/>
-    <w:qFormat/>
-    <w:rsid w:val="0084637A"/>
-    <w:rPr>
-      <w:i/>
-      <w:iCs/>
-    </w:rPr>
-  </w:style>
-  <w:style w:type="character" w:styleId="SubtleEmphasis">
-    <w:name w:val="Subtle Emphasis"/>
-    <w:uiPriority w:val="19"/>
-    <w:qFormat/>
-    <w:rsid w:val="0084637A"/>
-    <w:rPr>
-      <w:i/>
-      <w:iCs/>
-    </w:rPr>
-  </w:style>
-  <w:style w:type="character" w:styleId="IntenseEmphasis">
-    <w:name w:val="Intense Emphasis"/>
-    <w:uiPriority w:val="21"/>
-    <w:qFormat/>
-    <w:rsid w:val="0084637A"/>
-    <w:rPr>
-      <w:b/>
-      <w:bCs/>
-    </w:rPr>
-  </w:style>
-  <w:style w:type="character" w:styleId="SubtleReference">
-    <w:name w:val="Subtle Reference"/>
-    <w:uiPriority w:val="31"/>
-    <w:qFormat/>
-    <w:rsid w:val="0084637A"/>
-    <w:rPr>
-      <w:smallCaps/>
-    </w:rPr>
-  </w:style>
-  <w:style w:type="character" w:styleId="IntenseReference">
-    <w:name w:val="Intense Reference"/>
-    <w:uiPriority w:val="32"/>
-    <w:qFormat/>
-    <w:rsid w:val="0084637A"/>
-    <w:rPr>
-      <w:smallCaps/>
-      <w:spacing w:val="5"/>
-      <w:u w:val="single"/>
-    </w:rPr>
-  </w:style>
-  <w:style w:type="character" w:styleId="BookTitle">
-    <w:name w:val="Book Title"/>
-    <w:uiPriority w:val="33"/>
-    <w:qFormat/>
-    <w:rsid w:val="0084637A"/>
-    <w:rPr>
-      <w:i/>
-      <w:iCs/>
-      <w:smallCaps/>
-      <w:spacing w:val="5"/>
-    </w:rPr>
-  </w:style>
-  <w:style w:type="character" w:customStyle="1" w:styleId="BalloonTextChar">
-    <w:name w:val="Balloon Text Char"/>
-    <w:basedOn w:val="DefaultParagraphFont"/>
-    <w:link w:val="BalloonText"/>
-    <w:uiPriority w:val="99"/>
-    <w:semiHidden/>
-    <w:qFormat/>
-    <w:rsid w:val="00977C93"/>
-    <w:rPr>
-      <w:rFonts w:ascii="Tahoma" w:hAnsi="Tahoma" w:cs="Tahoma"/>
-      <w:sz w:val="16"/>
-      <w:szCs w:val="16"/>
-    </w:rPr>
-  </w:style>
-  <w:style w:type="character" w:customStyle="1" w:styleId="InternetLink">
-    <w:name w:val="Internet Link"/>
-    <w:basedOn w:val="DefaultParagraphFont"/>
-    <w:uiPriority w:val="99"/>
-    <w:unhideWhenUsed/>
-    <w:rsid w:val="005579D3"/>
-    <w:rPr>
-      <w:color w:val="0000FF" w:themeColor="hyperlink"/>
-      <w:u w:val="single"/>
-    </w:rPr>
-  </w:style>
-  <w:style w:type="character" w:styleId="FollowedHyperlink">
-    <w:name w:val="FollowedHyperlink"/>
-    <w:basedOn w:val="DefaultParagraphFont"/>
-    <w:uiPriority w:val="99"/>
-    <w:semiHidden/>
-    <w:unhideWhenUsed/>
-    <w:qFormat/>
-    <w:rsid w:val="0015685A"/>
-    <w:rPr>
-      <w:color w:val="800080" w:themeColor="followedHyperlink"/>
-      <w:u w:val="single"/>
-    </w:rPr>
-  </w:style>
-  <w:style w:type="character" w:styleId="CommentReference">
-    <w:name w:val="annotation reference"/>
-    <w:basedOn w:val="DefaultParagraphFont"/>
-    <w:uiPriority w:val="99"/>
-    <w:semiHidden/>
-    <w:unhideWhenUsed/>
-    <w:qFormat/>
-    <w:rsid w:val="007958E4"/>
-    <w:rPr>
-      <w:sz w:val="16"/>
-      <w:szCs w:val="16"/>
-    </w:rPr>
-  </w:style>
-  <w:style w:type="character" w:customStyle="1" w:styleId="CommentTextChar">
-    <w:name w:val="Comment Text Char"/>
-    <w:basedOn w:val="DefaultParagraphFont"/>
-    <w:link w:val="CommentText"/>
-    <w:uiPriority w:val="99"/>
-    <w:semiHidden/>
-    <w:qFormat/>
-    <w:rsid w:val="007958E4"/>
-    <w:rPr>
-      <w:sz w:val="20"/>
-      <w:szCs w:val="20"/>
-    </w:rPr>
-  </w:style>
-  <w:style w:type="character" w:customStyle="1" w:styleId="CommentSubjectChar">
-    <w:name w:val="Comment Subject Char"/>
-    <w:basedOn w:val="CommentTextChar"/>
-    <w:link w:val="CommentSubject"/>
-    <w:uiPriority w:val="99"/>
-    <w:semiHidden/>
-    <w:qFormat/>
-    <w:rsid w:val="007958E4"/>
-    <w:rPr>
-      <w:b/>
-      <w:bCs/>
-      <w:sz w:val="20"/>
-      <w:szCs w:val="20"/>
-    </w:rPr>
-  </w:style>
-  <w:style w:type="character" w:customStyle="1" w:styleId="ListLabel1">
-    <w:name w:val="ListLabel 1"/>
-    <w:qFormat/>
-    <w:rPr>
-      <w:rFonts w:eastAsia="宋体"/>
-    </w:rPr>
-  </w:style>
-  <w:style w:type="paragraph" w:customStyle="1" w:styleId="Heading">
-    <w:name w:val="Heading"/>
-    <w:basedOn w:val="Normal"/>
-    <w:next w:val="TextBody"/>
-    <w:qFormat/>
-    <w:pPr>
-      <w:keepNext/>
-      <w:spacing w:before="240" w:after="120"/>
-    </w:pPr>
-    <w:rPr>
-      <w:rFonts w:ascii="Liberation Sans" w:eastAsia="AR PL ZenKai Uni" w:hAnsi="Liberation Sans" w:cs="DejaVu LGC Sans"/>
-      <w:sz w:val="28"/>
-      <w:szCs w:val="28"/>
-    </w:rPr>
-  </w:style>
-  <w:style w:type="paragraph" w:customStyle="1" w:styleId="TextBody">
-    <w:name w:val="Text Body"/>
-    <w:basedOn w:val="Normal"/>
-    <w:pPr>
-      <w:spacing w:after="140" w:line="288" w:lineRule="auto"/>
-    </w:pPr>
-  </w:style>
-  <w:style w:type="paragraph" w:styleId="List">
-    <w:name w:val="List"/>
-    <w:basedOn w:val="TextBody"/>
-    <w:rPr>
-      <w:rFonts w:cs="DejaVu LGC Sans"/>
-    </w:rPr>
-  </w:style>
-  <w:style w:type="paragraph" w:styleId="Caption">
-    <w:name w:val="caption"/>
-    <w:basedOn w:val="Normal"/>
-    <w:next w:val="Normal"/>
-    <w:uiPriority w:val="35"/>
-    <w:semiHidden/>
-    <w:unhideWhenUsed/>
-    <w:qFormat/>
-    <w:rsid w:val="00BE0380"/>
-    <w:rPr>
-      <w:b/>
-      <w:bCs/>
-      <w:sz w:val="18"/>
-      <w:szCs w:val="18"/>
-    </w:rPr>
-  </w:style>
-  <w:style w:type="paragraph" w:customStyle="1" w:styleId="Index">
-    <w:name w:val="Index"/>
-    <w:basedOn w:val="Normal"/>
-    <w:qFormat/>
-    <w:pPr>
-      <w:suppressLineNumbers/>
-    </w:pPr>
-    <w:rPr>
-      <w:rFonts w:cs="DejaVu LGC Sans"/>
-    </w:rPr>
-  </w:style>
-  <w:style w:type="paragraph" w:styleId="Title">
-    <w:name w:val="Title"/>
-    <w:basedOn w:val="Normal"/>
-    <w:next w:val="Normal"/>
-    <w:link w:val="TitleChar"/>
-    <w:uiPriority w:val="10"/>
-    <w:qFormat/>
-    <w:rsid w:val="0084637A"/>
-    <w:pPr>
-      <w:pBdr>
-        <w:bottom w:val="single" w:sz="4" w:space="1" w:color="00000A"/>
-      </w:pBdr>
-      <w:contextualSpacing/>
-    </w:pPr>
-    <w:rPr>
-      <w:rFonts w:asciiTheme="majorHAnsi" w:eastAsiaTheme="majorEastAsia" w:hAnsiTheme="majorHAnsi" w:cstheme="majorBidi"/>
-      <w:spacing w:val="5"/>
-      <w:sz w:val="52"/>
-      <w:szCs w:val="52"/>
-    </w:rPr>
-  </w:style>
-  <w:style w:type="paragraph" w:styleId="Subtitle">
-    <w:name w:val="Subtitle"/>
-    <w:basedOn w:val="Normal"/>
-    <w:next w:val="Normal"/>
-    <w:link w:val="SubtitleChar"/>
-    <w:uiPriority w:val="11"/>
-    <w:qFormat/>
-    <w:rsid w:val="0084637A"/>
-    <w:pPr>
-      <w:spacing w:after="600"/>
-    </w:pPr>
-    <w:rPr>
-      <w:rFonts w:asciiTheme="majorHAnsi" w:eastAsiaTheme="majorEastAsia" w:hAnsiTheme="majorHAnsi" w:cstheme="majorBidi"/>
-      <w:i/>
-      <w:iCs/>
-      <w:spacing w:val="13"/>
-      <w:sz w:val="24"/>
-      <w:szCs w:val="24"/>
-    </w:rPr>
-  </w:style>
-  <w:style w:type="paragraph" w:styleId="ListParagraph">
-    <w:name w:val="List Paragraph"/>
-    <w:basedOn w:val="Normal"/>
-    <w:uiPriority w:val="34"/>
-    <w:qFormat/>
-    <w:rsid w:val="005A7829"/>
-    <w:pPr>
-      <w:ind w:left="720"/>
-      <w:contextualSpacing/>
-    </w:pPr>
-  </w:style>
-  <w:style w:type="paragraph" w:styleId="Quote">
-    <w:name w:val="Quote"/>
-    <w:basedOn w:val="Normal"/>
-    <w:next w:val="Normal"/>
-    <w:link w:val="QuoteChar"/>
-    <w:uiPriority w:val="29"/>
-    <w:qFormat/>
-    <w:rsid w:val="0084637A"/>
-    <w:pPr>
-      <w:spacing w:before="200"/>
-      <w:ind w:left="360" w:right="360"/>
-    </w:pPr>
-    <w:rPr>
-      <w:i/>
-      <w:iCs/>
-    </w:rPr>
-  </w:style>
-  <w:style w:type="paragraph" w:customStyle="1" w:styleId="ContentsHeading">
-    <w:name w:val="Contents Heading"/>
-    <w:basedOn w:val="Heading1"/>
-    <w:next w:val="Normal"/>
-    <w:uiPriority w:val="39"/>
-    <w:semiHidden/>
-    <w:unhideWhenUsed/>
-    <w:qFormat/>
-    <w:rsid w:val="0084637A"/>
-    <w:rPr>
-      <w:lang w:bidi="en-US"/>
-    </w:rPr>
-  </w:style>
-  <w:style w:type="paragraph" w:styleId="BalloonText">
-    <w:name w:val="Balloon Text"/>
-    <w:basedOn w:val="Normal"/>
-    <w:link w:val="BalloonTextChar"/>
-    <w:uiPriority w:val="99"/>
-    <w:semiHidden/>
-    <w:unhideWhenUsed/>
-    <w:qFormat/>
-    <w:rsid w:val="00977C93"/>
-    <w:rPr>
-      <w:rFonts w:ascii="Tahoma" w:hAnsi="Tahoma" w:cs="Tahoma"/>
-      <w:sz w:val="16"/>
-      <w:szCs w:val="16"/>
-    </w:rPr>
-  </w:style>
-  <w:style w:type="paragraph" w:customStyle="1" w:styleId="figure">
-    <w:name w:val="figure"/>
-    <w:basedOn w:val="Normal"/>
-    <w:next w:val="Normal"/>
-    <w:qFormat/>
-    <w:rsid w:val="009620A6"/>
-    <w:pPr>
-      <w:jc w:val="center"/>
-    </w:pPr>
-  </w:style>
-  <w:style w:type="paragraph" w:styleId="CommentText">
-    <w:name w:val="annotation text"/>
-    <w:basedOn w:val="Normal"/>
-    <w:link w:val="CommentTextChar"/>
-    <w:uiPriority w:val="99"/>
-    <w:semiHidden/>
-    <w:unhideWhenUsed/>
-    <w:qFormat/>
-    <w:rsid w:val="007958E4"/>
-    <w:rPr>
-      <w:sz w:val="20"/>
-      <w:szCs w:val="20"/>
-    </w:rPr>
-  </w:style>
-  <w:style w:type="paragraph" w:styleId="CommentSubject">
-    <w:name w:val="annotation subject"/>
-    <w:basedOn w:val="CommentText"/>
-    <w:link w:val="CommentSubjectChar"/>
-    <w:uiPriority w:val="99"/>
-    <w:semiHidden/>
-    <w:unhideWhenUsed/>
-    <w:qFormat/>
-    <w:rsid w:val="007958E4"/>
-    <w:rPr>
-      <w:b/>
-      <w:bCs/>
-    </w:rPr>
-  </w:style>
-  <w:style w:type="paragraph" w:styleId="Revision">
-    <w:name w:val="Revision"/>
-    <w:uiPriority w:val="99"/>
-    <w:semiHidden/>
-    <w:qFormat/>
-    <w:rsid w:val="00AC10B5"/>
-    <w:pPr>
-      <w:suppressAutoHyphens/>
-      <w:spacing w:line="240" w:lineRule="auto"/>
-    </w:pPr>
-  </w:style>
-  <w:style w:type="table" w:styleId="LightList-Accent1">
-    <w:name w:val="Light List Accent 1"/>
-    <w:basedOn w:val="TableNormal"/>
-    <w:uiPriority w:val="61"/>
-    <w:rsid w:val="00B57F10"/>
-    <w:tblPr>
-      <w:tblStyleRowBandSize w:val="1"/>
-      <w:tblStyleColBandSize w:val="1"/>
-      <w:tblInd w:w="0" w:type="dxa"/>
-      <w:tblBorders>
-        <w:top w:val="single" w:sz="8" w:space="0" w:color="4F81BD" w:themeColor="accent1"/>
-        <w:left w:val="single" w:sz="8" w:space="0" w:color="4F81BD" w:themeColor="accent1"/>
-        <w:bottom w:val="single" w:sz="8" w:space="0" w:color="4F81BD" w:themeColor="accent1"/>
-        <w:right w:val="single" w:sz="8" w:space="0" w:color="4F81BD" w:themeColor="accent1"/>
-      </w:tblBorders>
-      <w:tblCellMar>
-        <w:top w:w="0" w:type="dxa"/>
-        <w:left w:w="108" w:type="dxa"/>
-        <w:bottom w:w="0" w:type="dxa"/>
-        <w:right w:w="108" w:type="dxa"/>
-      </w:tblCellMar>
-    </w:tblPr>
-    <w:tblStylePr w:type="firstRow">
-      <w:pPr>
-        <w:spacing w:before="0" w:after="0" w:line="240" w:lineRule="auto"/>
-      </w:pPr>
-      <w:rPr>
-        <w:b/>
-        <w:bCs/>
-        <w:color w:val="FFFFFF" w:themeColor="background1"/>
-      </w:rPr>
-      <w:tblPr/>
-      <w:tcPr>
-        <w:shd w:val="clear" w:color="auto" w:fill="4F81BD" w:themeFill="accent1"/>
-      </w:tcPr>
-    </w:tblStylePr>
-    <w:tblStylePr w:type="lastRow">
-      <w:pPr>
-        <w:spacing w:before="0" w:after="0" w:line="240" w:lineRule="auto"/>
-      </w:pPr>
-      <w:rPr>
-        <w:b/>
-        <w:bCs/>
-      </w:rPr>
-      <w:tblPr/>
-      <w:tcPr>
-        <w:tcBorders>
-          <w:top w:val="double" w:sz="6" w:space="0" w:color="4F81BD" w:themeColor="accent1"/>
-          <w:left w:val="single" w:sz="8" w:space="0" w:color="4F81BD" w:themeColor="accent1"/>
-          <w:bottom w:val="single" w:sz="8" w:space="0" w:color="4F81BD" w:themeColor="accent1"/>
-          <w:right w:val="single" w:sz="8" w:space="0" w:color="4F81BD" w:themeColor="accent1"/>
-        </w:tcBorders>
-      </w:tcPr>
-    </w:tblStylePr>
-    <w:tblStylePr w:type="firstCol">
-      <w:rPr>
-        <w:b/>
-        <w:bCs/>
-      </w:rPr>
-    </w:tblStylePr>
-    <w:tblStylePr w:type="lastCol">
-      <w:rPr>
-        <w:b/>
-        <w:bCs/>
-      </w:rPr>
-    </w:tblStylePr>
-    <w:tblStylePr w:type="band1Vert">
-      <w:tblPr/>
-      <w:tcPr>
-        <w:tcBorders>
-          <w:top w:val="single" w:sz="8" w:space="0" w:color="4F81BD" w:themeColor="accent1"/>
-          <w:left w:val="single" w:sz="8" w:space="0" w:color="4F81BD" w:themeColor="accent1"/>
-          <w:bottom w:val="single" w:sz="8" w:space="0" w:color="4F81BD" w:themeColor="accent1"/>
-          <w:right w:val="single" w:sz="8" w:space="0" w:color="4F81BD" w:themeColor="accent1"/>
-        </w:tcBorders>
-      </w:tcPr>
-    </w:tblStylePr>
-    <w:tblStylePr w:type="band1Horz">
-      <w:tblPr/>
-      <w:tcPr>
-        <w:tcBorders>
-          <w:top w:val="single" w:sz="8" w:space="0" w:color="4F81BD" w:themeColor="accent1"/>
-          <w:left w:val="single" w:sz="8" w:space="0" w:color="4F81BD" w:themeColor="accent1"/>
-          <w:bottom w:val="single" w:sz="8" w:space="0" w:color="4F81BD" w:themeColor="accent1"/>
-          <w:right w:val="single" w:sz="8" w:space="0" w:color="4F81BD" w:themeColor="accent1"/>
-        </w:tcBorders>
-      </w:tcPr>
-    </w:tblStylePr>
-  </w:style>
-  <w:style w:type="table" w:styleId="TableGrid">
-    <w:name w:val="Table Grid"/>
-    <w:basedOn w:val="TableNormal"/>
-    <w:uiPriority w:val="59"/>
-    <w:rsid w:val="00BC0A98"/>
-    <w:pPr>
-      <w:spacing w:line="240" w:lineRule="auto"/>
-    </w:pPr>
-    <w:tblPr>
-      <w:tblInd w:w="0" w:type="dxa"/>
-      <w:tblBorders>
-        <w:top w:val="single" w:sz="4" w:space="0" w:color="auto"/>
-        <w:left w:val="single" w:sz="4" w:space="0" w:color="auto"/>
-        <w:bottom w:val="single" w:sz="4" w:space="0" w:color="auto"/>
-        <w:right w:val="single" w:sz="4" w:space="0" w:color="auto"/>
-        <w:insideH w:val="single" w:sz="4" w:space="0" w:color="auto"/>
-        <w:insideV w:val="single" w:sz="4" w:space="0" w:color="auto"/>
-      </w:tblBorders>
-      <w:tblCellMar>
-        <w:top w:w="0" w:type="dxa"/>
-        <w:left w:w="108" w:type="dxa"/>
-        <w:bottom w:w="0" w:type="dxa"/>
-        <w:right w:w="108" w:type="dxa"/>
-      </w:tblCellMar>
     </w:tblPr>
   </w:style>
   <w:style w:type="character" w:styleId="Hyperlink">
